--- a/Otchjot_PM01.docx
+++ b/Otchjot_PM01.docx
@@ -1,6 +1,6 @@
 
 <file path=word/document.xml><?xml version="1.0" encoding="utf-8"?>
-<w:document xmlns:ve="http://schemas.openxmlformats.org/markup-compatibility/2006" xmlns:o="urn:schemas-microsoft-com:office:office" xmlns:r="http://schemas.openxmlformats.org/officeDocument/2006/relationships" xmlns:m="http://schemas.openxmlformats.org/officeDocument/2006/math" xmlns:v="urn:schemas-microsoft-com:vml" xmlns:wp="http://schemas.openxmlformats.org/drawingml/2006/wordprocessingDrawing" xmlns:w10="urn:schemas-microsoft-com:office:word" xmlns:w="http://schemas.openxmlformats.org/wordprocessingml/2006/main" xmlns:wne="http://schemas.microsoft.com/office/word/2006/wordml">
+<w:document xmlns:wpc="http://schemas.microsoft.com/office/word/2010/wordprocessingCanvas" xmlns:cx="http://schemas.microsoft.com/office/drawing/2014/chartex" xmlns:mc="http://schemas.openxmlformats.org/markup-compatibility/2006" xmlns:o="urn:schemas-microsoft-com:office:office" xmlns:r="http://schemas.openxmlformats.org/officeDocument/2006/relationships" xmlns:m="http://schemas.openxmlformats.org/officeDocument/2006/math" xmlns:v="urn:schemas-microsoft-com:vml" xmlns:wp14="http://schemas.microsoft.com/office/word/2010/wordprocessingDrawing" xmlns:wp="http://schemas.openxmlformats.org/drawingml/2006/wordprocessingDrawing" xmlns:w10="urn:schemas-microsoft-com:office:word" xmlns:w="http://schemas.openxmlformats.org/wordprocessingml/2006/main" xmlns:w14="http://schemas.microsoft.com/office/word/2010/wordml" xmlns:w15="http://schemas.microsoft.com/office/word/2012/wordml" xmlns:w16se="http://schemas.microsoft.com/office/word/2015/wordml/symex" xmlns:wpg="http://schemas.microsoft.com/office/word/2010/wordprocessingGroup" xmlns:wpi="http://schemas.microsoft.com/office/word/2010/wordprocessingInk" xmlns:wne="http://schemas.microsoft.com/office/word/2006/wordml" xmlns:wps="http://schemas.microsoft.com/office/word/2010/wordprocessingShape" mc:Ignorable="w14 w15 w16se wp14">
   <w:body>
     <w:p>
       <w:pPr>
@@ -81,13 +81,165 @@
     <w:p>
       <w:pPr>
         <w:spacing w:line="360" w:lineRule="auto"/>
-        <w:ind w:firstLine="567"/>
         <w:jc w:val="both"/>
         <w:rPr>
           <w:sz w:val="22"/>
           <w:szCs w:val="22"/>
         </w:rPr>
       </w:pPr>
+    </w:p>
+    <w:p>
+      <w:pPr>
+        <w:jc w:val="center"/>
+        <w:rPr>
+          <w:b/>
+          <w:sz w:val="28"/>
+          <w:szCs w:val="28"/>
+        </w:rPr>
+      </w:pPr>
+      <w:r>
+        <w:rPr>
+          <w:b/>
+          <w:sz w:val="28"/>
+          <w:szCs w:val="28"/>
+        </w:rPr>
+        <w:t>ОТЧЕТ</w:t>
+      </w:r>
+    </w:p>
+    <w:p>
+      <w:pPr>
+        <w:jc w:val="center"/>
+        <w:rPr>
+          <w:b/>
+          <w:sz w:val="28"/>
+          <w:szCs w:val="28"/>
+        </w:rPr>
+      </w:pPr>
+      <w:r>
+        <w:rPr>
+          <w:b/>
+          <w:sz w:val="28"/>
+          <w:szCs w:val="28"/>
+        </w:rPr>
+        <w:t xml:space="preserve"> по производственной практике</w:t>
+      </w:r>
+    </w:p>
+    <w:p>
+      <w:pPr>
+        <w:jc w:val="center"/>
+        <w:rPr>
+          <w:b/>
+          <w:sz w:val="28"/>
+          <w:szCs w:val="28"/>
+        </w:rPr>
+      </w:pPr>
+      <w:r>
+        <w:rPr>
+          <w:b/>
+          <w:sz w:val="28"/>
+          <w:szCs w:val="28"/>
+        </w:rPr>
+        <w:t>ПМ.11.</w:t>
+      </w:r>
+      <w:r>
+        <w:rPr>
+          <w:b/>
+          <w:sz w:val="28"/>
+          <w:szCs w:val="28"/>
+        </w:rPr>
+        <w:t xml:space="preserve"> </w:t>
+      </w:r>
+      <w:r>
+        <w:rPr>
+          <w:b/>
+          <w:sz w:val="28"/>
+          <w:szCs w:val="28"/>
+        </w:rPr>
+        <w:t xml:space="preserve">Разработка </w:t>
+      </w:r>
+      <w:r>
+        <w:rPr>
+          <w:b/>
+          <w:sz w:val="28"/>
+          <w:szCs w:val="28"/>
+        </w:rPr>
+        <w:t>модулей программного обеспечения для компьютерных систем</w:t>
+      </w:r>
+    </w:p>
+    <w:p>
+      <w:pPr>
+        <w:jc w:val="center"/>
+        <w:rPr>
+          <w:b/>
+          <w:sz w:val="28"/>
+          <w:szCs w:val="28"/>
+        </w:rPr>
+      </w:pPr>
+    </w:p>
+    <w:p>
+      <w:pPr>
+        <w:jc w:val="center"/>
+        <w:rPr>
+          <w:sz w:val="22"/>
+          <w:szCs w:val="22"/>
+        </w:rPr>
+      </w:pPr>
+      <w:r>
+        <w:rPr>
+          <w:b/>
+          <w:sz w:val="28"/>
+          <w:szCs w:val="28"/>
+        </w:rPr>
+        <w:t>Тема: «</w:t>
+      </w:r>
+      <w:r>
+        <w:rPr>
+          <w:b/>
+          <w:sz w:val="28"/>
+          <w:szCs w:val="28"/>
+        </w:rPr>
+        <w:t xml:space="preserve">Разработка </w:t>
+      </w:r>
+      <w:r>
+        <w:rPr>
+          <w:b/>
+          <w:sz w:val="28"/>
+          <w:szCs w:val="28"/>
+        </w:rPr>
+        <w:t>программного модуля</w:t>
+      </w:r>
+      <w:r>
+        <w:rPr>
+          <w:b/>
+          <w:sz w:val="28"/>
+          <w:szCs w:val="28"/>
+        </w:rPr>
+        <w:t xml:space="preserve"> «</w:t>
+      </w:r>
+      <w:r>
+        <w:rPr>
+          <w:b/>
+          <w:sz w:val="28"/>
+          <w:szCs w:val="28"/>
+        </w:rPr>
+        <w:t>Учет жалоб граждан</w:t>
+      </w:r>
+      <w:r>
+        <w:rPr>
+          <w:b/>
+          <w:sz w:val="28"/>
+          <w:szCs w:val="28"/>
+        </w:rPr>
+        <w:t>»</w:t>
+      </w:r>
+      <w:r>
+        <w:rPr>
+          <w:b/>
+          <w:sz w:val="28"/>
+          <w:szCs w:val="28"/>
+        </w:rPr>
+        <w:t>»</w:t>
+      </w:r>
     </w:p>
     <w:p>
       <w:pPr>
@@ -102,260 +254,75 @@
     </w:p>
     <w:p>
       <w:pPr>
-        <w:jc w:val="center"/>
-        <w:rPr>
-          <w:b/>
-          <w:sz w:val="28"/>
-          <w:szCs w:val="28"/>
-        </w:rPr>
-      </w:pPr>
-      <w:r>
-        <w:rPr>
-          <w:b/>
-          <w:sz w:val="28"/>
-          <w:szCs w:val="28"/>
-        </w:rPr>
-        <w:t>ОТЧЕТ</w:t>
-      </w:r>
-    </w:p>
-    <w:p>
-      <w:pPr>
-        <w:ind w:firstLine="567"/>
-        <w:jc w:val="both"/>
-        <w:rPr>
-          <w:b/>
-          <w:sz w:val="28"/>
-          <w:szCs w:val="28"/>
-        </w:rPr>
-      </w:pPr>
-    </w:p>
-    <w:p>
-      <w:pPr>
-        <w:jc w:val="center"/>
-        <w:rPr>
-          <w:b/>
-          <w:sz w:val="28"/>
-          <w:szCs w:val="28"/>
-        </w:rPr>
-      </w:pPr>
-      <w:r>
-        <w:rPr>
-          <w:b/>
-          <w:sz w:val="28"/>
-          <w:szCs w:val="28"/>
-        </w:rPr>
-        <w:t xml:space="preserve"> по производственной практике</w:t>
-      </w:r>
-    </w:p>
-    <w:p>
-      <w:pPr>
-        <w:jc w:val="center"/>
-        <w:rPr>
-          <w:b/>
-          <w:sz w:val="28"/>
-          <w:szCs w:val="28"/>
-        </w:rPr>
-      </w:pPr>
-    </w:p>
-    <w:p>
-      <w:pPr>
-        <w:jc w:val="center"/>
-        <w:rPr>
-          <w:b/>
-          <w:sz w:val="28"/>
-          <w:szCs w:val="28"/>
-        </w:rPr>
-      </w:pPr>
-      <w:r>
-        <w:rPr>
-          <w:b/>
-          <w:sz w:val="28"/>
-          <w:szCs w:val="28"/>
-        </w:rPr>
-        <w:t>ПМ.11.</w:t>
-      </w:r>
-      <w:r>
-        <w:rPr>
-          <w:b/>
-          <w:sz w:val="28"/>
-          <w:szCs w:val="28"/>
-        </w:rPr>
-        <w:t xml:space="preserve"> </w:t>
-      </w:r>
-      <w:r>
-        <w:rPr>
-          <w:b/>
-          <w:sz w:val="28"/>
-          <w:szCs w:val="28"/>
-        </w:rPr>
-        <w:t xml:space="preserve">Разработка </w:t>
-      </w:r>
-      <w:r>
-        <w:rPr>
-          <w:b/>
-          <w:sz w:val="28"/>
-          <w:szCs w:val="28"/>
-        </w:rPr>
-        <w:t>модулей программного обеспечения для компьютерных систем</w:t>
-      </w:r>
-    </w:p>
-    <w:p>
-      <w:pPr>
-        <w:jc w:val="center"/>
-        <w:rPr>
-          <w:b/>
-          <w:sz w:val="28"/>
-          <w:szCs w:val="28"/>
-        </w:rPr>
-      </w:pPr>
-    </w:p>
-    <w:p>
-      <w:pPr>
-        <w:jc w:val="center"/>
+        <w:spacing w:line="360" w:lineRule="auto"/>
         <w:rPr>
           <w:sz w:val="22"/>
           <w:szCs w:val="22"/>
         </w:rPr>
       </w:pPr>
-      <w:r>
-        <w:rPr>
-          <w:b/>
-          <w:sz w:val="28"/>
-          <w:szCs w:val="28"/>
-        </w:rPr>
-        <w:t>Тема: «</w:t>
-      </w:r>
-      <w:r>
-        <w:rPr>
-          <w:b/>
-          <w:sz w:val="28"/>
-          <w:szCs w:val="28"/>
-          <w:highlight w:val="yellow"/>
-        </w:rPr>
-        <w:t xml:space="preserve">Разработка </w:t>
-      </w:r>
-      <w:r>
-        <w:rPr>
-          <w:b/>
-          <w:sz w:val="28"/>
-          <w:szCs w:val="28"/>
-          <w:highlight w:val="yellow"/>
-        </w:rPr>
-        <w:t>программного модуля</w:t>
-      </w:r>
-      <w:r>
-        <w:rPr>
-          <w:b/>
-          <w:sz w:val="28"/>
-          <w:szCs w:val="28"/>
-          <w:highlight w:val="yellow"/>
-        </w:rPr>
-        <w:t xml:space="preserve"> «</w:t>
-      </w:r>
-      <w:r>
-        <w:rPr>
-          <w:b/>
-          <w:sz w:val="28"/>
-          <w:szCs w:val="28"/>
-          <w:highlight w:val="yellow"/>
-        </w:rPr>
-        <w:t>Строительная организация</w:t>
-      </w:r>
-      <w:r>
-        <w:rPr>
-          <w:b/>
-          <w:sz w:val="28"/>
-          <w:szCs w:val="28"/>
-        </w:rPr>
-        <w:t>»</w:t>
-      </w:r>
     </w:p>
     <w:p>
       <w:pPr>
         <w:spacing w:line="360" w:lineRule="auto"/>
-        <w:ind w:firstLine="567"/>
-        <w:jc w:val="both"/>
-        <w:rPr>
-          <w:sz w:val="22"/>
-          <w:szCs w:val="22"/>
-        </w:rPr>
-      </w:pPr>
+        <w:ind w:left="4111"/>
+        <w:rPr>
+          <w:sz w:val="28"/>
+          <w:szCs w:val="28"/>
+        </w:rPr>
+      </w:pPr>
+      <w:r>
+        <w:rPr>
+          <w:sz w:val="28"/>
+          <w:szCs w:val="28"/>
+        </w:rPr>
+        <w:t>Студент</w:t>
+      </w:r>
     </w:p>
     <w:p>
       <w:pPr>
         <w:spacing w:line="360" w:lineRule="auto"/>
-        <w:rPr>
-          <w:sz w:val="22"/>
-          <w:szCs w:val="22"/>
-        </w:rPr>
-      </w:pPr>
+        <w:ind w:left="4111"/>
+        <w:rPr>
+          <w:sz w:val="28"/>
+          <w:szCs w:val="28"/>
+        </w:rPr>
+      </w:pPr>
+      <w:r>
+        <w:rPr>
+          <w:sz w:val="28"/>
+          <w:szCs w:val="28"/>
+        </w:rPr>
+        <w:t>Калинин Арсений Олегович</w:t>
+      </w:r>
     </w:p>
     <w:p>
       <w:pPr>
         <w:spacing w:line="360" w:lineRule="auto"/>
-        <w:ind w:left="4820"/>
-        <w:rPr>
-          <w:sz w:val="28"/>
-          <w:szCs w:val="28"/>
-        </w:rPr>
-      </w:pPr>
-      <w:r>
-        <w:rPr>
-          <w:sz w:val="28"/>
-          <w:szCs w:val="28"/>
-        </w:rPr>
-        <w:t>Студент</w:t>
+        <w:ind w:left="4111"/>
+        <w:rPr>
+          <w:sz w:val="28"/>
+          <w:szCs w:val="28"/>
+        </w:rPr>
+      </w:pPr>
+      <w:r>
+        <w:rPr>
+          <w:sz w:val="28"/>
+          <w:szCs w:val="28"/>
+        </w:rPr>
+        <w:t>Группа 19</w:t>
+      </w:r>
+      <w:r>
+        <w:rPr>
+          <w:sz w:val="28"/>
+          <w:szCs w:val="28"/>
+        </w:rPr>
+        <w:t>П-1</w:t>
       </w:r>
     </w:p>
     <w:p>
       <w:pPr>
         <w:spacing w:line="360" w:lineRule="auto"/>
-        <w:ind w:left="4820"/>
-        <w:rPr>
-          <w:sz w:val="28"/>
-          <w:szCs w:val="28"/>
-        </w:rPr>
-      </w:pPr>
-      <w:proofErr w:type="spellStart"/>
-      <w:r>
-        <w:rPr>
-          <w:sz w:val="28"/>
-          <w:szCs w:val="28"/>
-          <w:highlight w:val="yellow"/>
-        </w:rPr>
-        <w:t>Бастраков</w:t>
-      </w:r>
-      <w:proofErr w:type="spellEnd"/>
-      <w:r>
-        <w:rPr>
-          <w:sz w:val="28"/>
-          <w:szCs w:val="28"/>
-          <w:highlight w:val="yellow"/>
-        </w:rPr>
-        <w:t xml:space="preserve"> Даниил Дмитриевич</w:t>
-      </w:r>
-    </w:p>
-    <w:p>
-      <w:pPr>
-        <w:spacing w:line="360" w:lineRule="auto"/>
-        <w:ind w:left="4820"/>
-        <w:rPr>
-          <w:sz w:val="28"/>
-          <w:szCs w:val="28"/>
-        </w:rPr>
-      </w:pPr>
-      <w:r>
-        <w:rPr>
-          <w:sz w:val="28"/>
-          <w:szCs w:val="28"/>
-        </w:rPr>
-        <w:t>Группа 18П-1</w:t>
-      </w:r>
-    </w:p>
-    <w:p>
-      <w:pPr>
-        <w:spacing w:line="360" w:lineRule="auto"/>
-        <w:ind w:left="4820"/>
+        <w:ind w:left="4111"/>
         <w:rPr>
           <w:sz w:val="28"/>
           <w:szCs w:val="28"/>
@@ -380,7 +347,7 @@
       <w:pPr>
         <w:pStyle w:val="a3"/>
         <w:spacing w:before="0" w:beforeAutospacing="0" w:after="0" w:afterAutospacing="0" w:line="360" w:lineRule="auto"/>
-        <w:ind w:left="4820"/>
+        <w:ind w:left="4111"/>
         <w:rPr>
           <w:color w:val="000000"/>
           <w:sz w:val="28"/>
@@ -400,7 +367,7 @@
       <w:pPr>
         <w:pStyle w:val="a3"/>
         <w:spacing w:before="0" w:beforeAutospacing="0" w:after="0" w:afterAutospacing="0" w:line="360" w:lineRule="auto"/>
-        <w:ind w:left="4820"/>
+        <w:ind w:left="4111"/>
         <w:rPr>
           <w:i/>
           <w:color w:val="000000"/>
@@ -422,7 +389,7 @@
       <w:pPr>
         <w:pStyle w:val="a3"/>
         <w:spacing w:before="0" w:beforeAutospacing="0" w:after="0" w:afterAutospacing="0" w:line="360" w:lineRule="auto"/>
-        <w:ind w:left="4820"/>
+        <w:ind w:left="4111"/>
         <w:rPr>
           <w:color w:val="000000"/>
           <w:sz w:val="28"/>
@@ -442,7 +409,7 @@
       <w:pPr>
         <w:pStyle w:val="a3"/>
         <w:spacing w:before="0" w:beforeAutospacing="0" w:after="0" w:afterAutospacing="0" w:line="360" w:lineRule="auto"/>
-        <w:ind w:left="4820"/>
+        <w:ind w:left="4111"/>
         <w:rPr>
           <w:i/>
           <w:color w:val="000000"/>
@@ -465,16 +432,15 @@
           <w:color w:val="000000"/>
           <w:sz w:val="28"/>
           <w:szCs w:val="28"/>
-          <w:highlight w:val="yellow"/>
-        </w:rPr>
-        <w:t>Павленко Сергей Михайлович</w:t>
+        </w:rPr>
+        <w:t>Шабалин Иван Олегович</w:t>
       </w:r>
     </w:p>
     <w:p>
       <w:pPr>
         <w:pStyle w:val="a3"/>
         <w:spacing w:before="0" w:beforeAutospacing="0" w:after="0" w:afterAutospacing="0" w:line="360" w:lineRule="auto"/>
-        <w:ind w:left="4820"/>
+        <w:ind w:left="4111"/>
         <w:rPr>
           <w:i/>
           <w:color w:val="000000"/>
@@ -496,7 +462,7 @@
       <w:pPr>
         <w:pStyle w:val="a3"/>
         <w:spacing w:before="0" w:beforeAutospacing="0" w:after="0" w:afterAutospacing="0" w:line="360" w:lineRule="auto"/>
-        <w:ind w:left="4820"/>
+        <w:ind w:left="4111"/>
         <w:rPr>
           <w:color w:val="000000"/>
           <w:sz w:val="28"/>
@@ -516,7 +482,7 @@
       <w:pPr>
         <w:pStyle w:val="a3"/>
         <w:spacing w:before="0" w:beforeAutospacing="0" w:after="0" w:afterAutospacing="0" w:line="360" w:lineRule="auto"/>
-        <w:ind w:left="4820"/>
+        <w:ind w:left="4111"/>
         <w:rPr>
           <w:color w:val="000000"/>
           <w:sz w:val="28"/>
@@ -534,7 +500,7 @@
     </w:p>
     <w:p>
       <w:pPr>
-        <w:ind w:left="4678"/>
+        <w:ind w:left="4111"/>
         <w:rPr>
           <w:sz w:val="28"/>
           <w:szCs w:val="28"/>
@@ -558,7 +524,7 @@
     </w:p>
     <w:p>
       <w:pPr>
-        <w:ind w:left="4678"/>
+        <w:ind w:left="4111"/>
         <w:rPr>
           <w:sz w:val="28"/>
           <w:szCs w:val="28"/>
@@ -571,7 +537,7 @@
           <w:top w:val="single" w:sz="4" w:space="1" w:color="auto"/>
           <w:bottom w:val="single" w:sz="4" w:space="1" w:color="auto"/>
         </w:pBdr>
-        <w:ind w:left="4678"/>
+        <w:ind w:left="4111"/>
         <w:rPr>
           <w:sz w:val="28"/>
           <w:szCs w:val="28"/>
@@ -582,7 +548,7 @@
       <w:pPr>
         <w:pStyle w:val="a3"/>
         <w:spacing w:before="0" w:beforeAutospacing="0" w:after="0" w:afterAutospacing="0" w:line="360" w:lineRule="auto"/>
-        <w:ind w:left="4678"/>
+        <w:ind w:left="4111"/>
         <w:jc w:val="left"/>
         <w:rPr>
           <w:color w:val="000000"/>
@@ -652,7 +618,7 @@
       <w:pPr>
         <w:pStyle w:val="a3"/>
         <w:spacing w:before="0" w:beforeAutospacing="0" w:after="0" w:afterAutospacing="0"/>
-        <w:ind w:left="4678"/>
+        <w:ind w:left="4111"/>
         <w:jc w:val="center"/>
         <w:rPr>
           <w:color w:val="000000"/>
@@ -675,7 +641,7 @@
       <w:pPr>
         <w:pStyle w:val="a3"/>
         <w:spacing w:before="0" w:beforeAutospacing="0" w:after="0" w:afterAutospacing="0" w:line="360" w:lineRule="auto"/>
-        <w:ind w:left="4678"/>
+        <w:ind w:left="4111"/>
         <w:jc w:val="left"/>
         <w:rPr>
           <w:color w:val="000000"/>
@@ -723,7 +689,7 @@
           <w:sz w:val="28"/>
           <w:szCs w:val="28"/>
         </w:rPr>
-        <w:t>1</w:t>
+        <w:t>2</w:t>
       </w:r>
       <w:r>
         <w:rPr>
@@ -744,30 +710,14 @@
           <w:sz w:val="28"/>
           <w:szCs w:val="28"/>
         </w:rPr>
-        <w:t>2</w:t>
-      </w:r>
-      <w:r>
-        <w:rPr>
-          <w:sz w:val="28"/>
-          <w:szCs w:val="28"/>
-        </w:rPr>
-        <w:t xml:space="preserve"> </w:t>
-      </w:r>
-      <w:proofErr w:type="spellStart"/>
-      <w:r>
-        <w:rPr>
-          <w:sz w:val="28"/>
-          <w:szCs w:val="28"/>
-        </w:rPr>
-        <w:t>уч</w:t>
-      </w:r>
-      <w:proofErr w:type="spellEnd"/>
-      <w:r>
-        <w:rPr>
-          <w:sz w:val="28"/>
-          <w:szCs w:val="28"/>
-        </w:rPr>
-        <w:t>. год</w:t>
+        <w:t>3</w:t>
+      </w:r>
+      <w:r>
+        <w:rPr>
+          <w:sz w:val="28"/>
+          <w:szCs w:val="28"/>
+        </w:rPr>
+        <w:t xml:space="preserve"> уч. год</w:t>
       </w:r>
     </w:p>
     <w:p>
@@ -1084,7 +1034,6 @@
           <w:highlight w:val="white"/>
         </w:rPr>
       </w:pPr>
-      <w:proofErr w:type="spellStart"/>
       <w:r>
         <w:rPr>
           <w:rFonts w:ascii="Times New Roman CYR" w:hAnsi="Times New Roman CYR" w:cs="Times New Roman CYR"/>
@@ -1093,18 +1042,7 @@
           <w:szCs w:val="28"/>
           <w:highlight w:val="white"/>
         </w:rPr>
-        <w:t>Рефакторинг</w:t>
-      </w:r>
-      <w:proofErr w:type="spellEnd"/>
-      <w:r>
-        <w:rPr>
-          <w:rFonts w:ascii="Times New Roman CYR" w:hAnsi="Times New Roman CYR" w:cs="Times New Roman CYR"/>
-          <w:color w:val="000000"/>
-          <w:sz w:val="28"/>
-          <w:szCs w:val="28"/>
-          <w:highlight w:val="white"/>
-        </w:rPr>
-        <w:t xml:space="preserve"> и оптимизации  программного кода</w:t>
+        <w:t>Рефакторинг и оптимизации  программного кода</w:t>
       </w:r>
     </w:p>
     <w:p>
@@ -1274,20 +1212,1509 @@
       </w:r>
     </w:p>
     <w:p/>
-    <w:p/>
+    <w:p>
+      <w:pPr>
+        <w:spacing w:after="160" w:line="259" w:lineRule="auto"/>
+      </w:pPr>
+      <w:r>
+        <w:br w:type="page"/>
+      </w:r>
+    </w:p>
+    <w:p>
+      <w:pPr>
+        <w:pStyle w:val="1"/>
+        <w:jc w:val="center"/>
+        <w:rPr>
+          <w:rFonts w:ascii="Times New Roman" w:hAnsi="Times New Roman"/>
+          <w:caps/>
+        </w:rPr>
+      </w:pPr>
+      <w:bookmarkStart w:id="0" w:name="_Toc107300027"/>
+      <w:r>
+        <w:rPr>
+          <w:rFonts w:ascii="Times New Roman" w:hAnsi="Times New Roman"/>
+          <w:caps/>
+          <w:sz w:val="28"/>
+        </w:rPr>
+        <w:lastRenderedPageBreak/>
+        <w:t>ВВЕдение</w:t>
+      </w:r>
+      <w:bookmarkEnd w:id="0"/>
+    </w:p>
+    <w:p>
+      <w:pPr>
+        <w:spacing w:line="360" w:lineRule="auto"/>
+        <w:ind w:left="720"/>
+        <w:rPr>
+          <w:caps/>
+        </w:rPr>
+      </w:pPr>
+    </w:p>
+    <w:p>
+      <w:pPr>
+        <w:pStyle w:val="21"/>
+        <w:spacing w:line="360" w:lineRule="auto"/>
+        <w:ind w:firstLine="709"/>
+        <w:rPr>
+          <w:color w:val="000000"/>
+          <w:sz w:val="28"/>
+          <w:szCs w:val="28"/>
+        </w:rPr>
+      </w:pPr>
+      <w:r>
+        <w:rPr>
+          <w:color w:val="000000"/>
+          <w:sz w:val="28"/>
+          <w:szCs w:val="28"/>
+        </w:rPr>
+        <w:t xml:space="preserve">Производственная практика является составной частью образовательного процесса по специальности </w:t>
+      </w:r>
+      <w:r>
+        <w:rPr>
+          <w:i/>
+          <w:sz w:val="28"/>
+          <w:szCs w:val="28"/>
+        </w:rPr>
+        <w:t>09.02.07 Информационные системы и программирование</w:t>
+      </w:r>
+      <w:r>
+        <w:rPr>
+          <w:color w:val="000000"/>
+          <w:sz w:val="28"/>
+          <w:szCs w:val="28"/>
+          <w:shd w:val="clear" w:color="auto" w:fill="FFFFFF"/>
+        </w:rPr>
+        <w:t xml:space="preserve"> </w:t>
+      </w:r>
+      <w:r>
+        <w:rPr>
+          <w:color w:val="000000"/>
+          <w:sz w:val="28"/>
+          <w:szCs w:val="28"/>
+        </w:rPr>
+        <w:t>направлена на формирование у обучающихся умений, приобретение первоначального практического опыта и реализуется в рамках профессиональных модулей по основным видам профессиональной деятельности для последующего освоения ими общих и профессиональных компетенций по профессии (таблица 1)</w:t>
+      </w:r>
+    </w:p>
+    <w:p>
+      <w:pPr>
+        <w:pStyle w:val="21"/>
+        <w:spacing w:line="360" w:lineRule="auto"/>
+        <w:ind w:firstLine="567"/>
+        <w:jc w:val="left"/>
+        <w:rPr>
+          <w:color w:val="000000"/>
+          <w:sz w:val="28"/>
+          <w:szCs w:val="28"/>
+        </w:rPr>
+      </w:pPr>
+      <w:r>
+        <w:rPr>
+          <w:color w:val="000000"/>
+          <w:sz w:val="28"/>
+          <w:szCs w:val="28"/>
+        </w:rPr>
+        <w:t>Таблица 1. Профессиональные компетенции</w:t>
+      </w:r>
+    </w:p>
+    <w:tbl>
+      <w:tblPr>
+        <w:tblW w:w="0" w:type="auto"/>
+        <w:tblBorders>
+          <w:top w:val="single" w:sz="4" w:space="0" w:color="auto"/>
+          <w:left w:val="single" w:sz="4" w:space="0" w:color="auto"/>
+          <w:bottom w:val="single" w:sz="4" w:space="0" w:color="auto"/>
+          <w:right w:val="single" w:sz="4" w:space="0" w:color="auto"/>
+          <w:insideH w:val="single" w:sz="4" w:space="0" w:color="auto"/>
+          <w:insideV w:val="single" w:sz="4" w:space="0" w:color="auto"/>
+        </w:tblBorders>
+        <w:tblLook w:val="04A0" w:firstRow="1" w:lastRow="0" w:firstColumn="1" w:lastColumn="0" w:noHBand="0" w:noVBand="1"/>
+      </w:tblPr>
+      <w:tblGrid>
+        <w:gridCol w:w="1204"/>
+        <w:gridCol w:w="8367"/>
+      </w:tblGrid>
+      <w:tr>
+        <w:tc>
+          <w:tcPr>
+            <w:tcW w:w="1204" w:type="dxa"/>
+          </w:tcPr>
+          <w:p>
+            <w:pPr>
+              <w:spacing w:line="360" w:lineRule="auto"/>
+              <w:jc w:val="center"/>
+              <w:rPr>
+                <w:sz w:val="28"/>
+              </w:rPr>
+            </w:pPr>
+            <w:r>
+              <w:rPr>
+                <w:sz w:val="28"/>
+              </w:rPr>
+              <w:t>ПК 1.1</w:t>
+            </w:r>
+          </w:p>
+        </w:tc>
+        <w:tc>
+          <w:tcPr>
+            <w:tcW w:w="8367" w:type="dxa"/>
+          </w:tcPr>
+          <w:p>
+            <w:pPr>
+              <w:shd w:val="clear" w:color="auto" w:fill="FFFFFF"/>
+              <w:spacing w:line="360" w:lineRule="auto"/>
+              <w:rPr>
+                <w:rFonts w:eastAsia="PMingLiU"/>
+                <w:bCs/>
+                <w:sz w:val="28"/>
+                <w:szCs w:val="28"/>
+              </w:rPr>
+            </w:pPr>
+            <w:r>
+              <w:rPr>
+                <w:sz w:val="28"/>
+              </w:rPr>
+              <w:t>Формировать алгоритмы разработки программных модулей в соотв</w:t>
+            </w:r>
+            <w:r>
+              <w:rPr>
+                <w:sz w:val="28"/>
+              </w:rPr>
+              <w:t>етствии с техническим заданием</w:t>
+            </w:r>
+          </w:p>
+        </w:tc>
+      </w:tr>
+      <w:tr>
+        <w:tc>
+          <w:tcPr>
+            <w:tcW w:w="1204" w:type="dxa"/>
+          </w:tcPr>
+          <w:p>
+            <w:pPr>
+              <w:spacing w:line="360" w:lineRule="auto"/>
+              <w:jc w:val="center"/>
+              <w:rPr>
+                <w:sz w:val="28"/>
+              </w:rPr>
+            </w:pPr>
+            <w:r>
+              <w:rPr>
+                <w:sz w:val="28"/>
+              </w:rPr>
+              <w:t>ПК 1.2</w:t>
+            </w:r>
+            <w:r>
+              <w:rPr>
+                <w:sz w:val="28"/>
+              </w:rPr>
+              <w:t> </w:t>
+            </w:r>
+          </w:p>
+        </w:tc>
+        <w:tc>
+          <w:tcPr>
+            <w:tcW w:w="8367" w:type="dxa"/>
+          </w:tcPr>
+          <w:p>
+            <w:pPr>
+              <w:pStyle w:val="a8"/>
+              <w:widowControl w:val="0"/>
+              <w:ind w:left="0" w:firstLine="0"/>
+              <w:jc w:val="both"/>
+              <w:rPr>
+                <w:sz w:val="28"/>
+              </w:rPr>
+            </w:pPr>
+            <w:r>
+              <w:rPr>
+                <w:sz w:val="28"/>
+              </w:rPr>
+              <w:t>Разрабатывать программные модули в соответствии с техническим заданием</w:t>
+            </w:r>
+          </w:p>
+        </w:tc>
+      </w:tr>
+      <w:tr>
+        <w:tc>
+          <w:tcPr>
+            <w:tcW w:w="1204" w:type="dxa"/>
+          </w:tcPr>
+          <w:p>
+            <w:pPr>
+              <w:spacing w:line="360" w:lineRule="auto"/>
+              <w:jc w:val="center"/>
+              <w:rPr>
+                <w:sz w:val="28"/>
+              </w:rPr>
+            </w:pPr>
+            <w:r>
+              <w:rPr>
+                <w:sz w:val="28"/>
+              </w:rPr>
+              <w:t>ПК 1.3</w:t>
+            </w:r>
+          </w:p>
+        </w:tc>
+        <w:tc>
+          <w:tcPr>
+            <w:tcW w:w="8367" w:type="dxa"/>
+          </w:tcPr>
+          <w:p>
+            <w:pPr>
+              <w:shd w:val="clear" w:color="auto" w:fill="FFFFFF"/>
+              <w:spacing w:line="360" w:lineRule="auto"/>
+              <w:rPr>
+                <w:color w:val="000000"/>
+                <w:sz w:val="28"/>
+                <w:szCs w:val="28"/>
+              </w:rPr>
+            </w:pPr>
+            <w:r>
+              <w:rPr>
+                <w:sz w:val="28"/>
+              </w:rPr>
+              <w:t>Выполнять отладку программных модулей с использованием специализированных программных средств</w:t>
+            </w:r>
+          </w:p>
+        </w:tc>
+      </w:tr>
+      <w:tr>
+        <w:tc>
+          <w:tcPr>
+            <w:tcW w:w="1204" w:type="dxa"/>
+          </w:tcPr>
+          <w:p>
+            <w:pPr>
+              <w:spacing w:line="360" w:lineRule="auto"/>
+              <w:jc w:val="center"/>
+              <w:rPr>
+                <w:sz w:val="28"/>
+              </w:rPr>
+            </w:pPr>
+            <w:r>
+              <w:rPr>
+                <w:sz w:val="28"/>
+              </w:rPr>
+              <w:t>ПК 1.4</w:t>
+            </w:r>
+          </w:p>
+        </w:tc>
+        <w:tc>
+          <w:tcPr>
+            <w:tcW w:w="8367" w:type="dxa"/>
+          </w:tcPr>
+          <w:p>
+            <w:pPr>
+              <w:shd w:val="clear" w:color="auto" w:fill="FFFFFF"/>
+              <w:spacing w:line="360" w:lineRule="auto"/>
+              <w:rPr>
+                <w:sz w:val="28"/>
+                <w:szCs w:val="28"/>
+              </w:rPr>
+            </w:pPr>
+            <w:r>
+              <w:rPr>
+                <w:sz w:val="28"/>
+              </w:rPr>
+              <w:t>Выполнять тестирование программных модулей</w:t>
+            </w:r>
+          </w:p>
+        </w:tc>
+      </w:tr>
+      <w:tr>
+        <w:tc>
+          <w:tcPr>
+            <w:tcW w:w="1204" w:type="dxa"/>
+          </w:tcPr>
+          <w:p>
+            <w:pPr>
+              <w:spacing w:line="360" w:lineRule="auto"/>
+              <w:jc w:val="center"/>
+              <w:rPr>
+                <w:sz w:val="28"/>
+              </w:rPr>
+            </w:pPr>
+            <w:r>
+              <w:rPr>
+                <w:sz w:val="28"/>
+              </w:rPr>
+              <w:t>ПК 1.5</w:t>
+            </w:r>
+          </w:p>
+        </w:tc>
+        <w:tc>
+          <w:tcPr>
+            <w:tcW w:w="8367" w:type="dxa"/>
+          </w:tcPr>
+          <w:p>
+            <w:pPr>
+              <w:shd w:val="clear" w:color="auto" w:fill="FFFFFF"/>
+              <w:spacing w:line="360" w:lineRule="auto"/>
+              <w:rPr>
+                <w:sz w:val="28"/>
+                <w:szCs w:val="28"/>
+                <w:lang w:eastAsia="en-US"/>
+              </w:rPr>
+            </w:pPr>
+            <w:r>
+              <w:rPr>
+                <w:sz w:val="28"/>
+              </w:rPr>
+              <w:t>Осуществлять рефакторинг и оптимизацию программного кода</w:t>
+            </w:r>
+          </w:p>
+        </w:tc>
+      </w:tr>
+      <w:tr>
+        <w:tc>
+          <w:tcPr>
+            <w:tcW w:w="1204" w:type="dxa"/>
+          </w:tcPr>
+          <w:p>
+            <w:pPr>
+              <w:spacing w:line="360" w:lineRule="auto"/>
+              <w:jc w:val="center"/>
+              <w:rPr>
+                <w:sz w:val="28"/>
+              </w:rPr>
+            </w:pPr>
+            <w:r>
+              <w:rPr>
+                <w:sz w:val="28"/>
+              </w:rPr>
+              <w:t>ПК 1.6</w:t>
+            </w:r>
+          </w:p>
+        </w:tc>
+        <w:tc>
+          <w:tcPr>
+            <w:tcW w:w="8367" w:type="dxa"/>
+          </w:tcPr>
+          <w:p>
+            <w:pPr>
+              <w:shd w:val="clear" w:color="auto" w:fill="FFFFFF"/>
+              <w:spacing w:line="360" w:lineRule="auto"/>
+              <w:rPr>
+                <w:sz w:val="28"/>
+              </w:rPr>
+            </w:pPr>
+            <w:r>
+              <w:rPr>
+                <w:sz w:val="28"/>
+              </w:rPr>
+              <w:t>Разрабатывать модули программного обеспечения для мобильных платформ</w:t>
+            </w:r>
+          </w:p>
+        </w:tc>
+      </w:tr>
+    </w:tbl>
+    <w:p>
+      <w:pPr>
+        <w:pStyle w:val="21"/>
+        <w:spacing w:line="360" w:lineRule="auto"/>
+        <w:ind w:firstLine="0"/>
+        <w:rPr>
+          <w:sz w:val="28"/>
+          <w:szCs w:val="28"/>
+        </w:rPr>
+      </w:pPr>
+    </w:p>
+    <w:p>
+      <w:pPr>
+        <w:pStyle w:val="21"/>
+        <w:spacing w:line="360" w:lineRule="auto"/>
+        <w:ind w:firstLine="0"/>
+        <w:jc w:val="center"/>
+        <w:outlineLvl w:val="0"/>
+        <w:rPr>
+          <w:b/>
+          <w:caps/>
+          <w:color w:val="000000"/>
+          <w:sz w:val="28"/>
+          <w:szCs w:val="32"/>
+        </w:rPr>
+      </w:pPr>
+      <w:r>
+        <w:rPr>
+          <w:sz w:val="28"/>
+          <w:szCs w:val="28"/>
+        </w:rPr>
+        <w:br w:type="page"/>
+      </w:r>
+      <w:bookmarkStart w:id="1" w:name="_Toc107300028"/>
+      <w:r>
+        <w:rPr>
+          <w:b/>
+          <w:caps/>
+          <w:color w:val="000000"/>
+          <w:sz w:val="28"/>
+          <w:szCs w:val="32"/>
+        </w:rPr>
+        <w:lastRenderedPageBreak/>
+        <w:t>Аналитическая часть</w:t>
+      </w:r>
+      <w:bookmarkEnd w:id="1"/>
+    </w:p>
+    <w:p>
+      <w:pPr>
+        <w:pStyle w:val="a5"/>
+        <w:spacing w:line="360" w:lineRule="auto"/>
+        <w:rPr>
+          <w:caps/>
+          <w:color w:val="000000"/>
+          <w:sz w:val="28"/>
+          <w:szCs w:val="28"/>
+        </w:rPr>
+      </w:pPr>
+    </w:p>
+    <w:p>
+      <w:pPr>
+        <w:pStyle w:val="a5"/>
+        <w:spacing w:line="360" w:lineRule="auto"/>
+        <w:ind w:left="0" w:firstLine="709"/>
+        <w:jc w:val="both"/>
+        <w:rPr>
+          <w:sz w:val="28"/>
+          <w:szCs w:val="28"/>
+        </w:rPr>
+      </w:pPr>
+      <w:r>
+        <w:rPr>
+          <w:sz w:val="28"/>
+          <w:szCs w:val="28"/>
+        </w:rPr>
+        <w:t>Производственная</w:t>
+      </w:r>
+      <w:r>
+        <w:rPr>
+          <w:sz w:val="28"/>
+          <w:szCs w:val="28"/>
+        </w:rPr>
+        <w:t xml:space="preserve"> практика является составной частью образовательного процесса по специальности 09.02.07 Информационные системы и программирование направлена на формирование у обучающихся умений, приобретение первоначального практического опыта и реализуется в рамках профессиональных модулей по основным видам профессиональной деятельности для последующего освоения ими.</w:t>
+      </w:r>
+    </w:p>
+    <w:p>
+      <w:pPr>
+        <w:pStyle w:val="a5"/>
+        <w:spacing w:line="360" w:lineRule="auto"/>
+        <w:ind w:left="0" w:firstLine="709"/>
+        <w:jc w:val="both"/>
+        <w:rPr>
+          <w:sz w:val="28"/>
+          <w:szCs w:val="28"/>
+        </w:rPr>
+      </w:pPr>
+      <w:r>
+        <w:rPr>
+          <w:caps/>
+          <w:color w:val="000000"/>
+          <w:sz w:val="28"/>
+          <w:szCs w:val="28"/>
+        </w:rPr>
+        <w:t xml:space="preserve">Я </w:t>
+      </w:r>
+      <w:r>
+        <w:rPr>
+          <w:color w:val="000000"/>
+          <w:sz w:val="28"/>
+          <w:szCs w:val="28"/>
+        </w:rPr>
+        <w:t xml:space="preserve">проходил практику в </w:t>
+      </w:r>
+      <w:r>
+        <w:rPr>
+          <w:sz w:val="28"/>
+          <w:szCs w:val="28"/>
+        </w:rPr>
+        <w:t>МКУ</w:t>
+      </w:r>
+      <w:r>
+        <w:rPr>
+          <w:sz w:val="28"/>
+          <w:szCs w:val="28"/>
+        </w:rPr>
+        <w:t xml:space="preserve"> </w:t>
+      </w:r>
+      <w:r>
+        <w:rPr>
+          <w:sz w:val="28"/>
+          <w:szCs w:val="28"/>
+        </w:rPr>
+        <w:t>«Администрация города Слободского»</w:t>
+      </w:r>
+      <w:r>
+        <w:rPr>
+          <w:sz w:val="28"/>
+          <w:szCs w:val="28"/>
+        </w:rPr>
+        <w:t>, расположенный по адресу</w:t>
+      </w:r>
+      <w:r>
+        <w:rPr>
+          <w:sz w:val="28"/>
+          <w:szCs w:val="28"/>
+        </w:rPr>
+        <w:t xml:space="preserve"> Кировская область,</w:t>
+      </w:r>
+      <w:r>
+        <w:rPr>
+          <w:sz w:val="28"/>
+          <w:szCs w:val="28"/>
+        </w:rPr>
+        <w:t xml:space="preserve"> г. Слободской, ул. </w:t>
+      </w:r>
+      <w:r>
+        <w:rPr>
+          <w:sz w:val="28"/>
+          <w:szCs w:val="28"/>
+        </w:rPr>
+        <w:t>Советская</w:t>
+      </w:r>
+      <w:r>
+        <w:rPr>
+          <w:sz w:val="28"/>
+          <w:szCs w:val="28"/>
+        </w:rPr>
+        <w:t>,</w:t>
+      </w:r>
+      <w:r>
+        <w:rPr>
+          <w:sz w:val="28"/>
+          <w:szCs w:val="28"/>
+        </w:rPr>
+        <w:t xml:space="preserve"> д.</w:t>
+      </w:r>
+      <w:r>
+        <w:rPr>
+          <w:sz w:val="28"/>
+          <w:szCs w:val="28"/>
+        </w:rPr>
+        <w:t xml:space="preserve"> </w:t>
+      </w:r>
+      <w:r>
+        <w:rPr>
+          <w:sz w:val="28"/>
+          <w:szCs w:val="28"/>
+        </w:rPr>
+        <w:t>86</w:t>
+      </w:r>
+      <w:r>
+        <w:rPr>
+          <w:sz w:val="28"/>
+          <w:szCs w:val="28"/>
+        </w:rPr>
+        <w:t xml:space="preserve">. </w:t>
+      </w:r>
+    </w:p>
+    <w:p>
+      <w:pPr>
+        <w:pStyle w:val="a5"/>
+        <w:spacing w:line="360" w:lineRule="auto"/>
+        <w:ind w:left="0" w:firstLine="709"/>
+        <w:jc w:val="both"/>
+        <w:rPr>
+          <w:sz w:val="28"/>
+          <w:szCs w:val="28"/>
+        </w:rPr>
+      </w:pPr>
+      <w:r>
+        <w:rPr>
+          <w:sz w:val="28"/>
+          <w:szCs w:val="28"/>
+        </w:rPr>
+        <w:t>Руководитель практики заместитель главы администрации</w:t>
+      </w:r>
+      <w:r>
+        <w:rPr>
+          <w:sz w:val="28"/>
+          <w:szCs w:val="28"/>
+        </w:rPr>
+        <w:t xml:space="preserve"> </w:t>
+      </w:r>
+      <w:r>
+        <w:rPr>
+          <w:sz w:val="28"/>
+          <w:szCs w:val="28"/>
+        </w:rPr>
+        <w:t>–</w:t>
+      </w:r>
+      <w:r>
+        <w:rPr>
+          <w:sz w:val="28"/>
+          <w:szCs w:val="28"/>
+        </w:rPr>
+        <w:t xml:space="preserve"> </w:t>
+      </w:r>
+      <w:r>
+        <w:rPr>
+          <w:sz w:val="28"/>
+          <w:szCs w:val="28"/>
+        </w:rPr>
+        <w:t>Шабалин Иван Олегович</w:t>
+      </w:r>
+      <w:r>
+        <w:rPr>
+          <w:sz w:val="28"/>
+          <w:szCs w:val="28"/>
+        </w:rPr>
+        <w:t>.</w:t>
+      </w:r>
+    </w:p>
+    <w:p>
+      <w:pPr>
+        <w:pStyle w:val="a5"/>
+        <w:spacing w:line="360" w:lineRule="auto"/>
+        <w:ind w:left="0" w:firstLine="709"/>
+        <w:jc w:val="both"/>
+        <w:rPr>
+          <w:color w:val="000000"/>
+          <w:sz w:val="28"/>
+          <w:szCs w:val="28"/>
+        </w:rPr>
+      </w:pPr>
+      <w:r>
+        <w:rPr>
+          <w:color w:val="000000"/>
+          <w:sz w:val="28"/>
+          <w:szCs w:val="28"/>
+        </w:rPr>
+        <w:t>Структура управления «Администрации города Слободского» на рисунке 1.</w:t>
+      </w:r>
+    </w:p>
+    <w:p>
+      <w:pPr>
+        <w:pStyle w:val="a5"/>
+        <w:spacing w:line="360" w:lineRule="auto"/>
+        <w:ind w:left="0" w:firstLine="709"/>
+        <w:jc w:val="center"/>
+        <w:rPr>
+          <w:color w:val="000000"/>
+          <w:sz w:val="28"/>
+          <w:szCs w:val="28"/>
+        </w:rPr>
+      </w:pPr>
+      <w:r>
+        <w:rPr>
+          <w:noProof/>
+        </w:rPr>
+        <w:drawing>
+          <wp:inline distT="0" distB="0" distL="0" distR="0">
+            <wp:extent cx="4572000" cy="3238500"/>
+            <wp:effectExtent l="19050" t="19050" r="0" b="0"/>
+            <wp:docPr id="2" name="Рисунок 2"/>
+            <wp:cNvGraphicFramePr>
+              <a:graphicFrameLocks xmlns:a="http://schemas.openxmlformats.org/drawingml/2006/main" noChangeAspect="1"/>
+            </wp:cNvGraphicFramePr>
+            <a:graphic xmlns:a="http://schemas.openxmlformats.org/drawingml/2006/main">
+              <a:graphicData uri="http://schemas.openxmlformats.org/drawingml/2006/picture">
+                <pic:pic xmlns:pic="http://schemas.openxmlformats.org/drawingml/2006/picture">
+                  <pic:nvPicPr>
+                    <pic:cNvPr id="0" name="Рисунок 2"/>
+                    <pic:cNvPicPr>
+                      <a:picLocks noChangeAspect="1" noChangeArrowheads="1"/>
+                    </pic:cNvPicPr>
+                  </pic:nvPicPr>
+                  <pic:blipFill>
+                    <a:blip r:embed="rId7" cstate="print">
+                      <a:extLst>
+                        <a:ext uri="{28A0092B-C50C-407E-A947-70E740481C1C}">
+                          <a14:useLocalDpi xmlns:a14="http://schemas.microsoft.com/office/drawing/2010/main" val="0"/>
+                        </a:ext>
+                      </a:extLst>
+                    </a:blip>
+                    <a:srcRect/>
+                    <a:stretch>
+                      <a:fillRect/>
+                    </a:stretch>
+                  </pic:blipFill>
+                  <pic:spPr bwMode="auto">
+                    <a:xfrm>
+                      <a:off x="0" y="0"/>
+                      <a:ext cx="4572000" cy="3238500"/>
+                    </a:xfrm>
+                    <a:prstGeom prst="rect">
+                      <a:avLst/>
+                    </a:prstGeom>
+                    <a:noFill/>
+                    <a:ln w="9525" cmpd="sng">
+                      <a:solidFill>
+                        <a:srgbClr val="000000"/>
+                      </a:solidFill>
+                      <a:miter lim="800000"/>
+                      <a:headEnd/>
+                      <a:tailEnd/>
+                    </a:ln>
+                    <a:effectLst/>
+                  </pic:spPr>
+                </pic:pic>
+              </a:graphicData>
+            </a:graphic>
+          </wp:inline>
+        </w:drawing>
+      </w:r>
+    </w:p>
+    <w:p>
+      <w:pPr>
+        <w:pStyle w:val="a5"/>
+        <w:spacing w:line="360" w:lineRule="auto"/>
+        <w:ind w:left="0" w:firstLine="709"/>
+        <w:jc w:val="center"/>
+        <w:rPr>
+          <w:color w:val="000000"/>
+          <w:sz w:val="28"/>
+          <w:szCs w:val="28"/>
+        </w:rPr>
+      </w:pPr>
+      <w:r>
+        <w:rPr>
+          <w:color w:val="000000"/>
+          <w:sz w:val="28"/>
+          <w:szCs w:val="28"/>
+        </w:rPr>
+        <w:t>Рисунок 1 – «Администрации города Слободского».</w:t>
+      </w:r>
+    </w:p>
+    <w:p>
+      <w:pPr>
+        <w:spacing w:after="100" w:afterAutospacing="1"/>
+        <w:ind w:firstLine="708"/>
+        <w:rPr>
+          <w:sz w:val="28"/>
+          <w:szCs w:val="28"/>
+        </w:rPr>
+      </w:pPr>
+      <w:r>
+        <w:rPr>
+          <w:sz w:val="28"/>
+          <w:szCs w:val="28"/>
+        </w:rPr>
+        <w:br w:type="page"/>
+      </w:r>
+      <w:r>
+        <w:rPr>
+          <w:sz w:val="28"/>
+          <w:szCs w:val="28"/>
+        </w:rPr>
+        <w:lastRenderedPageBreak/>
+        <w:t>Рабочее место:</w:t>
+      </w:r>
+    </w:p>
+    <w:p>
+      <w:pPr>
+        <w:pStyle w:val="a5"/>
+        <w:spacing w:before="100" w:beforeAutospacing="1" w:line="360" w:lineRule="auto"/>
+        <w:ind w:left="0" w:firstLine="709"/>
+        <w:jc w:val="both"/>
+        <w:rPr>
+          <w:sz w:val="28"/>
+          <w:szCs w:val="28"/>
+        </w:rPr>
+      </w:pPr>
+      <w:r>
+        <w:rPr>
+          <w:sz w:val="28"/>
+          <w:szCs w:val="28"/>
+        </w:rPr>
+        <w:t>Мне был</w:t>
+      </w:r>
+      <w:r>
+        <w:rPr>
+          <w:sz w:val="28"/>
+          <w:szCs w:val="28"/>
+        </w:rPr>
+        <w:t>о</w:t>
+      </w:r>
+      <w:r>
+        <w:rPr>
+          <w:sz w:val="28"/>
+          <w:szCs w:val="28"/>
+        </w:rPr>
+        <w:t xml:space="preserve"> </w:t>
+      </w:r>
+      <w:r>
+        <w:rPr>
+          <w:sz w:val="28"/>
+          <w:szCs w:val="28"/>
+        </w:rPr>
+        <w:t>выделено рабочее место с</w:t>
+      </w:r>
+      <w:r>
+        <w:rPr>
+          <w:sz w:val="28"/>
+          <w:szCs w:val="28"/>
+        </w:rPr>
+        <w:t xml:space="preserve"> персональны</w:t>
+      </w:r>
+      <w:r>
+        <w:rPr>
+          <w:sz w:val="28"/>
+          <w:szCs w:val="28"/>
+        </w:rPr>
+        <w:t>м</w:t>
+      </w:r>
+      <w:r>
+        <w:rPr>
+          <w:sz w:val="28"/>
+          <w:szCs w:val="28"/>
+        </w:rPr>
+        <w:t xml:space="preserve"> компьютер</w:t>
+      </w:r>
+      <w:r>
+        <w:rPr>
+          <w:sz w:val="28"/>
+          <w:szCs w:val="28"/>
+        </w:rPr>
+        <w:t>ом</w:t>
+      </w:r>
+      <w:r>
+        <w:rPr>
+          <w:sz w:val="28"/>
+          <w:szCs w:val="28"/>
+        </w:rPr>
+        <w:t xml:space="preserve">, изображенный на рисунке </w:t>
+      </w:r>
+      <w:r>
+        <w:rPr>
+          <w:sz w:val="28"/>
+          <w:szCs w:val="28"/>
+        </w:rPr>
+        <w:t>2</w:t>
+      </w:r>
+      <w:r>
+        <w:rPr>
+          <w:sz w:val="28"/>
+          <w:szCs w:val="28"/>
+        </w:rPr>
+        <w:t>, со следующими характеристиками:</w:t>
+      </w:r>
+    </w:p>
+    <w:p>
+      <w:pPr>
+        <w:numPr>
+          <w:ilvl w:val="0"/>
+          <w:numId w:val="3"/>
+        </w:numPr>
+        <w:spacing w:line="360" w:lineRule="auto"/>
+        <w:jc w:val="both"/>
+        <w:rPr>
+          <w:sz w:val="28"/>
+          <w:szCs w:val="28"/>
+          <w:lang w:val="en-US"/>
+        </w:rPr>
+      </w:pPr>
+      <w:r>
+        <w:rPr>
+          <w:rStyle w:val="Bodytext2"/>
+          <w:rFonts w:eastAsia="Calibri"/>
+          <w:sz w:val="28"/>
+          <w:szCs w:val="28"/>
+        </w:rPr>
+        <w:t>Операционная</w:t>
+      </w:r>
+      <w:r>
+        <w:rPr>
+          <w:rStyle w:val="Bodytext2"/>
+          <w:rFonts w:eastAsia="Calibri"/>
+          <w:sz w:val="28"/>
+          <w:szCs w:val="28"/>
+          <w:lang w:val="en-US"/>
+        </w:rPr>
+        <w:t xml:space="preserve"> </w:t>
+      </w:r>
+      <w:r>
+        <w:rPr>
+          <w:rStyle w:val="Bodytext2"/>
+          <w:rFonts w:eastAsia="Calibri"/>
+          <w:sz w:val="28"/>
+          <w:szCs w:val="28"/>
+        </w:rPr>
+        <w:t>система</w:t>
+      </w:r>
+      <w:r>
+        <w:rPr>
+          <w:rStyle w:val="Bodytext2"/>
+          <w:rFonts w:eastAsia="Calibri"/>
+          <w:sz w:val="28"/>
+          <w:szCs w:val="28"/>
+          <w:lang w:val="en-US"/>
+        </w:rPr>
+        <w:t xml:space="preserve"> </w:t>
+      </w:r>
+      <w:r>
+        <w:rPr>
+          <w:rStyle w:val="Bodytext2"/>
+          <w:rFonts w:eastAsia="Calibri"/>
+          <w:sz w:val="28"/>
+          <w:szCs w:val="28"/>
+          <w:lang w:val="en-US"/>
+        </w:rPr>
+        <w:t>–</w:t>
+      </w:r>
+      <w:r>
+        <w:rPr>
+          <w:rStyle w:val="Bodytext2"/>
+          <w:rFonts w:eastAsia="Calibri"/>
+          <w:sz w:val="28"/>
+          <w:szCs w:val="28"/>
+          <w:lang w:val="en-US"/>
+        </w:rPr>
+        <w:t xml:space="preserve"> </w:t>
+      </w:r>
+      <w:r>
+        <w:rPr>
+          <w:rStyle w:val="Bodytext2"/>
+          <w:rFonts w:eastAsia="Calibri"/>
+          <w:sz w:val="28"/>
+          <w:szCs w:val="28"/>
+          <w:lang w:val="en-US" w:bidi="en-US"/>
+        </w:rPr>
+        <w:t xml:space="preserve">Microsoft Windows </w:t>
+      </w:r>
+      <w:r>
+        <w:rPr>
+          <w:rStyle w:val="Bodytext2"/>
+          <w:rFonts w:eastAsia="Calibri"/>
+          <w:sz w:val="28"/>
+          <w:szCs w:val="28"/>
+          <w:lang w:val="en-US"/>
+        </w:rPr>
+        <w:t>10</w:t>
+      </w:r>
+    </w:p>
+    <w:p>
+      <w:pPr>
+        <w:numPr>
+          <w:ilvl w:val="0"/>
+          <w:numId w:val="3"/>
+        </w:numPr>
+        <w:spacing w:line="360" w:lineRule="auto"/>
+        <w:jc w:val="both"/>
+        <w:rPr>
+          <w:sz w:val="28"/>
+          <w:szCs w:val="28"/>
+          <w:lang w:val="en-US"/>
+        </w:rPr>
+      </w:pPr>
+      <w:r>
+        <w:rPr>
+          <w:rStyle w:val="Bodytext2"/>
+          <w:rFonts w:eastAsia="Calibri"/>
+          <w:sz w:val="28"/>
+          <w:szCs w:val="28"/>
+        </w:rPr>
+        <w:t>Тип</w:t>
+      </w:r>
+      <w:r>
+        <w:rPr>
+          <w:rStyle w:val="Bodytext2"/>
+          <w:rFonts w:eastAsia="Calibri"/>
+          <w:sz w:val="28"/>
+          <w:szCs w:val="28"/>
+          <w:lang w:val="en-US"/>
+        </w:rPr>
+        <w:t xml:space="preserve"> </w:t>
+      </w:r>
+      <w:r>
+        <w:rPr>
+          <w:rStyle w:val="Bodytext2"/>
+          <w:rFonts w:eastAsia="Calibri"/>
+          <w:sz w:val="28"/>
+          <w:szCs w:val="28"/>
+        </w:rPr>
+        <w:t>ЦП</w:t>
+      </w:r>
+      <w:r>
+        <w:rPr>
+          <w:rStyle w:val="Bodytext2"/>
+          <w:rFonts w:eastAsia="Calibri"/>
+          <w:sz w:val="28"/>
+          <w:szCs w:val="28"/>
+          <w:lang w:val="en-US"/>
+        </w:rPr>
+        <w:t xml:space="preserve"> </w:t>
+      </w:r>
+      <w:r>
+        <w:rPr>
+          <w:rStyle w:val="Bodytext2"/>
+          <w:rFonts w:eastAsia="Calibri"/>
+          <w:sz w:val="28"/>
+          <w:szCs w:val="28"/>
+          <w:lang w:val="en-US"/>
+        </w:rPr>
+        <w:t>–</w:t>
+      </w:r>
+      <w:r>
+        <w:rPr>
+          <w:rStyle w:val="Bodytext2"/>
+          <w:rFonts w:eastAsia="Calibri"/>
+          <w:sz w:val="28"/>
+          <w:szCs w:val="28"/>
+          <w:lang w:val="en-US"/>
+        </w:rPr>
+        <w:t xml:space="preserve"> </w:t>
+      </w:r>
+      <w:r>
+        <w:rPr>
+          <w:rStyle w:val="Bodytext2"/>
+          <w:rFonts w:eastAsia="Calibri"/>
+          <w:sz w:val="28"/>
+          <w:szCs w:val="28"/>
+          <w:lang w:val="en-US" w:bidi="en-US"/>
+        </w:rPr>
+        <w:t xml:space="preserve">AMD Ryzen 3 Pro 3200GE </w:t>
+      </w:r>
+    </w:p>
+    <w:p>
+      <w:pPr>
+        <w:numPr>
+          <w:ilvl w:val="0"/>
+          <w:numId w:val="3"/>
+        </w:numPr>
+        <w:spacing w:line="360" w:lineRule="auto"/>
+        <w:jc w:val="both"/>
+        <w:rPr>
+          <w:sz w:val="28"/>
+          <w:szCs w:val="28"/>
+        </w:rPr>
+      </w:pPr>
+      <w:r>
+        <w:rPr>
+          <w:rStyle w:val="Bodytext2"/>
+          <w:rFonts w:eastAsia="Calibri"/>
+          <w:sz w:val="28"/>
+          <w:szCs w:val="28"/>
+        </w:rPr>
+        <w:t>Системная память</w:t>
+      </w:r>
+      <w:r>
+        <w:rPr>
+          <w:rStyle w:val="Bodytext2"/>
+          <w:rFonts w:eastAsia="Calibri"/>
+          <w:sz w:val="28"/>
+          <w:szCs w:val="28"/>
+        </w:rPr>
+        <w:t xml:space="preserve"> - 4096</w:t>
+      </w:r>
+      <w:r>
+        <w:rPr>
+          <w:rStyle w:val="Bodytext2"/>
+          <w:rFonts w:eastAsia="Calibri"/>
+          <w:sz w:val="28"/>
+          <w:szCs w:val="28"/>
+        </w:rPr>
+        <w:t xml:space="preserve"> Мб </w:t>
+      </w:r>
+      <w:r>
+        <w:rPr>
+          <w:rStyle w:val="Bodytext2"/>
+          <w:rFonts w:eastAsia="Calibri"/>
+          <w:sz w:val="28"/>
+          <w:szCs w:val="28"/>
+          <w:lang w:bidi="en-US"/>
+        </w:rPr>
+        <w:t>(</w:t>
+      </w:r>
+      <w:r>
+        <w:rPr>
+          <w:rStyle w:val="Bodytext2"/>
+          <w:rFonts w:eastAsia="Calibri"/>
+          <w:sz w:val="28"/>
+          <w:szCs w:val="28"/>
+          <w:lang w:val="en-US" w:bidi="en-US"/>
+        </w:rPr>
+        <w:t>DDR</w:t>
+      </w:r>
+      <w:r>
+        <w:rPr>
+          <w:rStyle w:val="Bodytext2"/>
+          <w:rFonts w:eastAsia="Calibri"/>
+          <w:sz w:val="28"/>
+          <w:szCs w:val="28"/>
+          <w:lang w:bidi="en-US"/>
+        </w:rPr>
+        <w:t xml:space="preserve">4 </w:t>
+      </w:r>
+      <w:r>
+        <w:rPr>
+          <w:rStyle w:val="Bodytext2"/>
+          <w:rFonts w:eastAsia="Calibri"/>
+          <w:sz w:val="28"/>
+          <w:szCs w:val="28"/>
+          <w:lang w:val="en-US" w:bidi="en-US"/>
+        </w:rPr>
+        <w:t>DIMM</w:t>
+      </w:r>
+      <w:r>
+        <w:rPr>
+          <w:rStyle w:val="Bodytext2"/>
+          <w:rFonts w:eastAsia="Calibri"/>
+          <w:sz w:val="28"/>
+          <w:szCs w:val="28"/>
+          <w:lang w:bidi="en-US"/>
+        </w:rPr>
+        <w:t>)</w:t>
+      </w:r>
+    </w:p>
+    <w:p>
+      <w:pPr>
+        <w:numPr>
+          <w:ilvl w:val="0"/>
+          <w:numId w:val="3"/>
+        </w:numPr>
+        <w:spacing w:line="360" w:lineRule="auto"/>
+        <w:jc w:val="both"/>
+        <w:rPr>
+          <w:sz w:val="28"/>
+          <w:szCs w:val="28"/>
+          <w:lang w:val="en-US"/>
+        </w:rPr>
+      </w:pPr>
+      <w:r>
+        <w:rPr>
+          <w:rStyle w:val="Bodytext2"/>
+          <w:rFonts w:eastAsia="Calibri"/>
+          <w:sz w:val="28"/>
+          <w:szCs w:val="28"/>
+        </w:rPr>
+        <w:t>Видеоадаптер</w:t>
+      </w:r>
+      <w:r>
+        <w:rPr>
+          <w:rStyle w:val="Bodytext2"/>
+          <w:rFonts w:eastAsia="Calibri"/>
+          <w:sz w:val="28"/>
+          <w:szCs w:val="28"/>
+          <w:lang w:val="en-US"/>
+        </w:rPr>
+        <w:t xml:space="preserve"> – </w:t>
+      </w:r>
+      <w:r>
+        <w:rPr>
+          <w:rStyle w:val="Bodytext2"/>
+          <w:rFonts w:eastAsia="Calibri"/>
+          <w:sz w:val="28"/>
+          <w:szCs w:val="28"/>
+          <w:lang w:val="en-US" w:bidi="en-US"/>
+        </w:rPr>
+        <w:t>AMD Radeon (TM) Vega 8 Graphics</w:t>
+      </w:r>
+    </w:p>
+    <w:p>
+      <w:pPr>
+        <w:numPr>
+          <w:ilvl w:val="0"/>
+          <w:numId w:val="3"/>
+        </w:numPr>
+        <w:spacing w:line="360" w:lineRule="auto"/>
+        <w:jc w:val="both"/>
+        <w:rPr>
+          <w:rStyle w:val="Bodytext2"/>
+          <w:rFonts w:eastAsia="Calibri"/>
+          <w:sz w:val="28"/>
+          <w:szCs w:val="28"/>
+          <w:lang w:val="en-US"/>
+        </w:rPr>
+      </w:pPr>
+      <w:r>
+        <w:rPr>
+          <w:rStyle w:val="Bodytext2"/>
+          <w:rFonts w:eastAsia="Calibri"/>
+          <w:sz w:val="28"/>
+          <w:szCs w:val="28"/>
+        </w:rPr>
+        <w:t>Звуковой</w:t>
+      </w:r>
+      <w:r>
+        <w:rPr>
+          <w:rStyle w:val="Bodytext2"/>
+          <w:rFonts w:eastAsia="Calibri"/>
+          <w:sz w:val="28"/>
+          <w:szCs w:val="28"/>
+          <w:lang w:val="en-US"/>
+        </w:rPr>
+        <w:t xml:space="preserve"> </w:t>
+      </w:r>
+      <w:r>
+        <w:rPr>
+          <w:rStyle w:val="Bodytext2"/>
+          <w:rFonts w:eastAsia="Calibri"/>
+          <w:sz w:val="28"/>
+          <w:szCs w:val="28"/>
+        </w:rPr>
+        <w:t>адаптер</w:t>
+      </w:r>
+      <w:r>
+        <w:rPr>
+          <w:rStyle w:val="Bodytext2"/>
+          <w:rFonts w:eastAsia="Calibri"/>
+          <w:sz w:val="28"/>
+          <w:szCs w:val="28"/>
+          <w:lang w:val="en-US"/>
+        </w:rPr>
+        <w:t xml:space="preserve"> </w:t>
+      </w:r>
+      <w:r>
+        <w:rPr>
+          <w:rStyle w:val="Bodytext2"/>
+          <w:rFonts w:eastAsia="Calibri"/>
+          <w:sz w:val="28"/>
+          <w:szCs w:val="28"/>
+          <w:lang w:val="en-US"/>
+        </w:rPr>
+        <w:t>-</w:t>
+      </w:r>
+      <w:r>
+        <w:rPr>
+          <w:rStyle w:val="Bodytext2"/>
+          <w:rFonts w:eastAsia="Calibri"/>
+          <w:sz w:val="28"/>
+          <w:szCs w:val="28"/>
+          <w:lang w:val="en-US"/>
+        </w:rPr>
+        <w:t xml:space="preserve"> </w:t>
+      </w:r>
+      <w:r>
+        <w:rPr>
+          <w:rStyle w:val="Bodytext2"/>
+          <w:rFonts w:eastAsia="Calibri"/>
+          <w:sz w:val="28"/>
+          <w:szCs w:val="28"/>
+          <w:lang w:val="en-US" w:bidi="en-US"/>
+        </w:rPr>
+        <w:t>Realtek High Definition Audio</w:t>
+      </w:r>
+    </w:p>
+    <w:p>
+      <w:pPr>
+        <w:spacing w:line="360" w:lineRule="auto"/>
+        <w:jc w:val="center"/>
+        <w:rPr>
+          <w:lang w:val="en-US"/>
+        </w:rPr>
+      </w:pPr>
+      <w:r>
+        <w:rPr>
+          <w:noProof/>
+        </w:rPr>
+        <w:drawing>
+          <wp:inline distT="0" distB="0" distL="0" distR="0">
+            <wp:extent cx="4617720" cy="3467100"/>
+            <wp:effectExtent l="0" t="0" r="0" b="0"/>
+            <wp:docPr id="1" name="Рисунок 1" descr="https://sun9-north.userapi.com/sun9-82/s/v1/ig2/-jbi4lN-rib6Aij_tFUsCn_ZgewuPCgvzVEv0zZWMdcJCaKWVat4VdgpwSAHyW60CV67yKosQFPApJi_hjw4-Xw2.jpg?size=1600x1200&amp;quality=95&amp;type=album"/>
+            <wp:cNvGraphicFramePr>
+              <a:graphicFrameLocks xmlns:a="http://schemas.openxmlformats.org/drawingml/2006/main" noChangeAspect="1"/>
+            </wp:cNvGraphicFramePr>
+            <a:graphic xmlns:a="http://schemas.openxmlformats.org/drawingml/2006/main">
+              <a:graphicData uri="http://schemas.openxmlformats.org/drawingml/2006/picture">
+                <pic:pic xmlns:pic="http://schemas.openxmlformats.org/drawingml/2006/picture">
+                  <pic:nvPicPr>
+                    <pic:cNvPr id="0" name="Рисунок 10" descr="https://sun9-north.userapi.com/sun9-82/s/v1/ig2/-jbi4lN-rib6Aij_tFUsCn_ZgewuPCgvzVEv0zZWMdcJCaKWVat4VdgpwSAHyW60CV67yKosQFPApJi_hjw4-Xw2.jpg?size=1600x1200&amp;quality=95&amp;type=album"/>
+                    <pic:cNvPicPr>
+                      <a:picLocks noChangeAspect="1" noChangeArrowheads="1"/>
+                    </pic:cNvPicPr>
+                  </pic:nvPicPr>
+                  <pic:blipFill>
+                    <a:blip r:embed="rId8" cstate="print">
+                      <a:extLst>
+                        <a:ext uri="{28A0092B-C50C-407E-A947-70E740481C1C}">
+                          <a14:useLocalDpi xmlns:a14="http://schemas.microsoft.com/office/drawing/2010/main" val="0"/>
+                        </a:ext>
+                      </a:extLst>
+                    </a:blip>
+                    <a:srcRect/>
+                    <a:stretch>
+                      <a:fillRect/>
+                    </a:stretch>
+                  </pic:blipFill>
+                  <pic:spPr bwMode="auto">
+                    <a:xfrm>
+                      <a:off x="0" y="0"/>
+                      <a:ext cx="4617720" cy="3467100"/>
+                    </a:xfrm>
+                    <a:prstGeom prst="rect">
+                      <a:avLst/>
+                    </a:prstGeom>
+                    <a:noFill/>
+                    <a:ln>
+                      <a:noFill/>
+                    </a:ln>
+                  </pic:spPr>
+                </pic:pic>
+              </a:graphicData>
+            </a:graphic>
+          </wp:inline>
+        </w:drawing>
+      </w:r>
+    </w:p>
+    <w:p>
+      <w:pPr>
+        <w:pStyle w:val="a5"/>
+        <w:spacing w:line="360" w:lineRule="auto"/>
+        <w:ind w:left="0" w:firstLine="709"/>
+        <w:jc w:val="center"/>
+        <w:rPr>
+          <w:color w:val="000000"/>
+          <w:sz w:val="28"/>
+          <w:szCs w:val="28"/>
+        </w:rPr>
+      </w:pPr>
+      <w:r>
+        <w:rPr>
+          <w:color w:val="000000"/>
+          <w:sz w:val="28"/>
+          <w:szCs w:val="28"/>
+        </w:rPr>
+        <w:t>Рисунок 2 – Рабочее место.</w:t>
+      </w:r>
+    </w:p>
+    <w:p>
+      <w:pPr>
+        <w:pStyle w:val="a5"/>
+        <w:ind w:left="0"/>
+      </w:pPr>
+    </w:p>
+    <w:p>
+      <w:pPr>
+        <w:pStyle w:val="21"/>
+        <w:ind w:firstLine="0"/>
+        <w:jc w:val="left"/>
+        <w:rPr>
+          <w:caps/>
+          <w:color w:val="000000"/>
+          <w:sz w:val="28"/>
+          <w:szCs w:val="28"/>
+        </w:rPr>
+      </w:pPr>
+    </w:p>
+    <w:p>
+      <w:pPr>
+        <w:pStyle w:val="1"/>
+        <w:jc w:val="center"/>
+        <w:rPr>
+          <w:rFonts w:ascii="Times New Roman" w:hAnsi="Times New Roman"/>
+          <w:caps/>
+        </w:rPr>
+      </w:pPr>
+      <w:r>
+        <w:rPr>
+          <w:caps/>
+        </w:rPr>
+        <w:br w:type="page"/>
+      </w:r>
+      <w:bookmarkStart w:id="2" w:name="_Toc107300029"/>
+      <w:r>
+        <w:rPr>
+          <w:rFonts w:ascii="Times New Roman" w:hAnsi="Times New Roman"/>
+          <w:caps/>
+          <w:sz w:val="28"/>
+        </w:rPr>
+        <w:lastRenderedPageBreak/>
+        <w:t>ОСНОВНАЯ ЧАСТЬ</w:t>
+      </w:r>
+      <w:bookmarkEnd w:id="2"/>
+    </w:p>
+    <w:p>
+      <w:bookmarkStart w:id="3" w:name="_GoBack"/>
+      <w:bookmarkEnd w:id="3"/>
+    </w:p>
     <w:sectPr>
+      <w:headerReference w:type="default" r:id="rId9"/>
       <w:pgSz w:w="11906" w:h="16838"/>
-      <w:pgMar w:top="567" w:right="567" w:bottom="567" w:left="567" w:header="708" w:footer="708" w:gutter="0"/>
+      <w:pgMar w:top="567" w:right="567" w:bottom="567" w:left="1701" w:header="708" w:footer="708" w:gutter="0"/>
       <w:cols w:space="708"/>
+      <w:titlePg/>
       <w:docGrid w:linePitch="360"/>
     </w:sectPr>
   </w:body>
 </w:document>
 </file>
 
+<file path=word/endnotes.xml><?xml version="1.0" encoding="utf-8"?>
+<w:endnotes xmlns:wpc="http://schemas.microsoft.com/office/word/2010/wordprocessingCanvas" xmlns:cx="http://schemas.microsoft.com/office/drawing/2014/chartex" xmlns:mc="http://schemas.openxmlformats.org/markup-compatibility/2006" xmlns:o="urn:schemas-microsoft-com:office:office" xmlns:r="http://schemas.openxmlformats.org/officeDocument/2006/relationships" xmlns:m="http://schemas.openxmlformats.org/officeDocument/2006/math" xmlns:v="urn:schemas-microsoft-com:vml" xmlns:wp14="http://schemas.microsoft.com/office/word/2010/wordprocessingDrawing" xmlns:wp="http://schemas.openxmlformats.org/drawingml/2006/wordprocessingDrawing" xmlns:w10="urn:schemas-microsoft-com:office:word" xmlns:w="http://schemas.openxmlformats.org/wordprocessingml/2006/main" xmlns:w14="http://schemas.microsoft.com/office/word/2010/wordml" xmlns:w15="http://schemas.microsoft.com/office/word/2012/wordml" xmlns:w16se="http://schemas.microsoft.com/office/word/2015/wordml/symex" xmlns:wpg="http://schemas.microsoft.com/office/word/2010/wordprocessingGroup" xmlns:wpi="http://schemas.microsoft.com/office/word/2010/wordprocessingInk" xmlns:wne="http://schemas.microsoft.com/office/word/2006/wordml" xmlns:wps="http://schemas.microsoft.com/office/word/2010/wordprocessingShape" mc:Ignorable="w14 w15 w16se wp14">
+  <w:endnote w:type="separator" w:id="-1">
+    <w:p>
+      <w:r>
+        <w:separator/>
+      </w:r>
+    </w:p>
+  </w:endnote>
+  <w:endnote w:type="continuationSeparator" w:id="0">
+    <w:p>
+      <w:r>
+        <w:continuationSeparator/>
+      </w:r>
+    </w:p>
+  </w:endnote>
+</w:endnotes>
+</file>
+
+<file path=word/footnotes.xml><?xml version="1.0" encoding="utf-8"?>
+<w:footnotes xmlns:wpc="http://schemas.microsoft.com/office/word/2010/wordprocessingCanvas" xmlns:cx="http://schemas.microsoft.com/office/drawing/2014/chartex" xmlns:mc="http://schemas.openxmlformats.org/markup-compatibility/2006" xmlns:o="urn:schemas-microsoft-com:office:office" xmlns:r="http://schemas.openxmlformats.org/officeDocument/2006/relationships" xmlns:m="http://schemas.openxmlformats.org/officeDocument/2006/math" xmlns:v="urn:schemas-microsoft-com:vml" xmlns:wp14="http://schemas.microsoft.com/office/word/2010/wordprocessingDrawing" xmlns:wp="http://schemas.openxmlformats.org/drawingml/2006/wordprocessingDrawing" xmlns:w10="urn:schemas-microsoft-com:office:word" xmlns:w="http://schemas.openxmlformats.org/wordprocessingml/2006/main" xmlns:w14="http://schemas.microsoft.com/office/word/2010/wordml" xmlns:w15="http://schemas.microsoft.com/office/word/2012/wordml" xmlns:w16se="http://schemas.microsoft.com/office/word/2015/wordml/symex" xmlns:wpg="http://schemas.microsoft.com/office/word/2010/wordprocessingGroup" xmlns:wpi="http://schemas.microsoft.com/office/word/2010/wordprocessingInk" xmlns:wne="http://schemas.microsoft.com/office/word/2006/wordml" xmlns:wps="http://schemas.microsoft.com/office/word/2010/wordprocessingShape" mc:Ignorable="w14 w15 w16se wp14">
+  <w:footnote w:type="separator" w:id="-1">
+    <w:p>
+      <w:r>
+        <w:separator/>
+      </w:r>
+    </w:p>
+  </w:footnote>
+  <w:footnote w:type="continuationSeparator" w:id="0">
+    <w:p>
+      <w:r>
+        <w:continuationSeparator/>
+      </w:r>
+    </w:p>
+  </w:footnote>
+</w:footnotes>
+</file>
+
+<file path=word/header1.xml><?xml version="1.0" encoding="utf-8"?>
+<w:hdr xmlns:wpc="http://schemas.microsoft.com/office/word/2010/wordprocessingCanvas" xmlns:cx="http://schemas.microsoft.com/office/drawing/2014/chartex" xmlns:mc="http://schemas.openxmlformats.org/markup-compatibility/2006" xmlns:o="urn:schemas-microsoft-com:office:office" xmlns:r="http://schemas.openxmlformats.org/officeDocument/2006/relationships" xmlns:m="http://schemas.openxmlformats.org/officeDocument/2006/math" xmlns:v="urn:schemas-microsoft-com:vml" xmlns:wp14="http://schemas.microsoft.com/office/word/2010/wordprocessingDrawing" xmlns:wp="http://schemas.openxmlformats.org/drawingml/2006/wordprocessingDrawing" xmlns:w10="urn:schemas-microsoft-com:office:word" xmlns:w="http://schemas.openxmlformats.org/wordprocessingml/2006/main" xmlns:w14="http://schemas.microsoft.com/office/word/2010/wordml" xmlns:w15="http://schemas.microsoft.com/office/word/2012/wordml" xmlns:w16se="http://schemas.microsoft.com/office/word/2015/wordml/symex" xmlns:wpg="http://schemas.microsoft.com/office/word/2010/wordprocessingGroup" xmlns:wpi="http://schemas.microsoft.com/office/word/2010/wordprocessingInk" xmlns:wne="http://schemas.microsoft.com/office/word/2006/wordml" xmlns:wps="http://schemas.microsoft.com/office/word/2010/wordprocessingShape" mc:Ignorable="w14 w15 w16se wp14">
+  <w:sdt>
+    <w:sdtPr>
+      <w:id w:val="-846246333"/>
+      <w:docPartObj>
+        <w:docPartGallery w:val="Page Numbers (Top of Page)"/>
+        <w:docPartUnique/>
+      </w:docPartObj>
+    </w:sdtPr>
+    <w:sdtContent>
+      <w:p>
+        <w:pPr>
+          <w:pStyle w:val="a9"/>
+          <w:jc w:val="right"/>
+        </w:pPr>
+        <w:r>
+          <w:fldChar w:fldCharType="begin"/>
+        </w:r>
+        <w:r>
+          <w:instrText>PAGE   \* MERGEFORMAT</w:instrText>
+        </w:r>
+        <w:r>
+          <w:fldChar w:fldCharType="separate"/>
+        </w:r>
+        <w:r>
+          <w:rPr>
+            <w:noProof/>
+          </w:rPr>
+          <w:t>2</w:t>
+        </w:r>
+        <w:r>
+          <w:fldChar w:fldCharType="end"/>
+        </w:r>
+      </w:p>
+    </w:sdtContent>
+  </w:sdt>
+  <w:p>
+    <w:pPr>
+      <w:pStyle w:val="a9"/>
+    </w:pPr>
+  </w:p>
+</w:hdr>
+</file>
+
 <file path=word/numbering.xml><?xml version="1.0" encoding="utf-8"?>
-<w:numbering xmlns:ve="http://schemas.openxmlformats.org/markup-compatibility/2006" xmlns:o="urn:schemas-microsoft-com:office:office" xmlns:r="http://schemas.openxmlformats.org/officeDocument/2006/relationships" xmlns:m="http://schemas.openxmlformats.org/officeDocument/2006/math" xmlns:v="urn:schemas-microsoft-com:vml" xmlns:wp="http://schemas.openxmlformats.org/drawingml/2006/wordprocessingDrawing" xmlns:w10="urn:schemas-microsoft-com:office:word" xmlns:w="http://schemas.openxmlformats.org/wordprocessingml/2006/main" xmlns:wne="http://schemas.microsoft.com/office/word/2006/wordml">
-  <w:abstractNum w:abstractNumId="0">
+<w:numbering xmlns:wpc="http://schemas.microsoft.com/office/word/2010/wordprocessingCanvas" xmlns:cx="http://schemas.microsoft.com/office/drawing/2014/chartex" xmlns:mc="http://schemas.openxmlformats.org/markup-compatibility/2006" xmlns:o="urn:schemas-microsoft-com:office:office" xmlns:r="http://schemas.openxmlformats.org/officeDocument/2006/relationships" xmlns:m="http://schemas.openxmlformats.org/officeDocument/2006/math" xmlns:v="urn:schemas-microsoft-com:vml" xmlns:wp14="http://schemas.microsoft.com/office/word/2010/wordprocessingDrawing" xmlns:wp="http://schemas.openxmlformats.org/drawingml/2006/wordprocessingDrawing" xmlns:w10="urn:schemas-microsoft-com:office:word" xmlns:w="http://schemas.openxmlformats.org/wordprocessingml/2006/main" xmlns:w14="http://schemas.microsoft.com/office/word/2010/wordml" xmlns:w15="http://schemas.microsoft.com/office/word/2012/wordml" xmlns:w16se="http://schemas.microsoft.com/office/word/2015/wordml/symex" xmlns:wpg="http://schemas.microsoft.com/office/word/2010/wordprocessingGroup" xmlns:wpi="http://schemas.microsoft.com/office/word/2010/wordprocessingInk" xmlns:wne="http://schemas.microsoft.com/office/word/2006/wordml" xmlns:wps="http://schemas.microsoft.com/office/word/2010/wordprocessingShape" mc:Ignorable="w14 w15 w16se wp14">
+  <w:abstractNum w:abstractNumId="0" w15:restartNumberingAfterBreak="0">
     <w:nsid w:val="0DE70D3C"/>
     <w:multiLevelType w:val="hybridMultilevel"/>
     <w:tmpl w:val="E4B46960"/>
@@ -1400,7 +2827,120 @@
       </w:pPr>
     </w:lvl>
   </w:abstractNum>
-  <w:abstractNum w:abstractNumId="1">
+  <w:abstractNum w:abstractNumId="1" w15:restartNumberingAfterBreak="0">
+    <w:nsid w:val="57A80F4B"/>
+    <w:multiLevelType w:val="hybridMultilevel"/>
+    <w:tmpl w:val="BF2236C8"/>
+    <w:lvl w:ilvl="0" w:tplc="04190001">
+      <w:start w:val="1"/>
+      <w:numFmt w:val="bullet"/>
+      <w:lvlText w:val=""/>
+      <w:lvlJc w:val="left"/>
+      <w:pPr>
+        <w:ind w:left="720" w:hanging="360"/>
+      </w:pPr>
+      <w:rPr>
+        <w:rFonts w:ascii="Symbol" w:hAnsi="Symbol" w:hint="default"/>
+      </w:rPr>
+    </w:lvl>
+    <w:lvl w:ilvl="1" w:tplc="04190003" w:tentative="1">
+      <w:start w:val="1"/>
+      <w:numFmt w:val="bullet"/>
+      <w:lvlText w:val="o"/>
+      <w:lvlJc w:val="left"/>
+      <w:pPr>
+        <w:ind w:left="1440" w:hanging="360"/>
+      </w:pPr>
+      <w:rPr>
+        <w:rFonts w:ascii="Courier New" w:hAnsi="Courier New" w:cs="Courier New" w:hint="default"/>
+      </w:rPr>
+    </w:lvl>
+    <w:lvl w:ilvl="2" w:tplc="04190005" w:tentative="1">
+      <w:start w:val="1"/>
+      <w:numFmt w:val="bullet"/>
+      <w:lvlText w:val=""/>
+      <w:lvlJc w:val="left"/>
+      <w:pPr>
+        <w:ind w:left="2160" w:hanging="360"/>
+      </w:pPr>
+      <w:rPr>
+        <w:rFonts w:ascii="Wingdings" w:hAnsi="Wingdings" w:hint="default"/>
+      </w:rPr>
+    </w:lvl>
+    <w:lvl w:ilvl="3" w:tplc="04190001" w:tentative="1">
+      <w:start w:val="1"/>
+      <w:numFmt w:val="bullet"/>
+      <w:lvlText w:val=""/>
+      <w:lvlJc w:val="left"/>
+      <w:pPr>
+        <w:ind w:left="2880" w:hanging="360"/>
+      </w:pPr>
+      <w:rPr>
+        <w:rFonts w:ascii="Symbol" w:hAnsi="Symbol" w:hint="default"/>
+      </w:rPr>
+    </w:lvl>
+    <w:lvl w:ilvl="4" w:tplc="04190003" w:tentative="1">
+      <w:start w:val="1"/>
+      <w:numFmt w:val="bullet"/>
+      <w:lvlText w:val="o"/>
+      <w:lvlJc w:val="left"/>
+      <w:pPr>
+        <w:ind w:left="3600" w:hanging="360"/>
+      </w:pPr>
+      <w:rPr>
+        <w:rFonts w:ascii="Courier New" w:hAnsi="Courier New" w:cs="Courier New" w:hint="default"/>
+      </w:rPr>
+    </w:lvl>
+    <w:lvl w:ilvl="5" w:tplc="04190005" w:tentative="1">
+      <w:start w:val="1"/>
+      <w:numFmt w:val="bullet"/>
+      <w:lvlText w:val=""/>
+      <w:lvlJc w:val="left"/>
+      <w:pPr>
+        <w:ind w:left="4320" w:hanging="360"/>
+      </w:pPr>
+      <w:rPr>
+        <w:rFonts w:ascii="Wingdings" w:hAnsi="Wingdings" w:hint="default"/>
+      </w:rPr>
+    </w:lvl>
+    <w:lvl w:ilvl="6" w:tplc="04190001" w:tentative="1">
+      <w:start w:val="1"/>
+      <w:numFmt w:val="bullet"/>
+      <w:lvlText w:val=""/>
+      <w:lvlJc w:val="left"/>
+      <w:pPr>
+        <w:ind w:left="5040" w:hanging="360"/>
+      </w:pPr>
+      <w:rPr>
+        <w:rFonts w:ascii="Symbol" w:hAnsi="Symbol" w:hint="default"/>
+      </w:rPr>
+    </w:lvl>
+    <w:lvl w:ilvl="7" w:tplc="04190003" w:tentative="1">
+      <w:start w:val="1"/>
+      <w:numFmt w:val="bullet"/>
+      <w:lvlText w:val="o"/>
+      <w:lvlJc w:val="left"/>
+      <w:pPr>
+        <w:ind w:left="5760" w:hanging="360"/>
+      </w:pPr>
+      <w:rPr>
+        <w:rFonts w:ascii="Courier New" w:hAnsi="Courier New" w:cs="Courier New" w:hint="default"/>
+      </w:rPr>
+    </w:lvl>
+    <w:lvl w:ilvl="8" w:tplc="04190005" w:tentative="1">
+      <w:start w:val="1"/>
+      <w:numFmt w:val="bullet"/>
+      <w:lvlText w:val=""/>
+      <w:lvlJc w:val="left"/>
+      <w:pPr>
+        <w:ind w:left="6480" w:hanging="360"/>
+      </w:pPr>
+      <w:rPr>
+        <w:rFonts w:ascii="Wingdings" w:hAnsi="Wingdings" w:hint="default"/>
+      </w:rPr>
+    </w:lvl>
+  </w:abstractNum>
+  <w:abstractNum w:abstractNumId="2" w15:restartNumberingAfterBreak="0">
     <w:nsid w:val="64E45896"/>
     <w:multiLevelType w:val="hybridMultilevel"/>
     <w:tmpl w:val="7420813C"/>
@@ -1520,13 +3060,16 @@
     <w:abstractNumId w:val="0"/>
   </w:num>
   <w:num w:numId="2">
+    <w:abstractNumId w:val="2"/>
+  </w:num>
+  <w:num w:numId="3">
     <w:abstractNumId w:val="1"/>
   </w:num>
 </w:numbering>
 </file>
 
 <file path=word/styles.xml><?xml version="1.0" encoding="utf-8"?>
-<w:styles xmlns:r="http://schemas.openxmlformats.org/officeDocument/2006/relationships" xmlns:w="http://schemas.openxmlformats.org/wordprocessingml/2006/main">
+<w:styles xmlns:mc="http://schemas.openxmlformats.org/markup-compatibility/2006" xmlns:r="http://schemas.openxmlformats.org/officeDocument/2006/relationships" xmlns:w="http://schemas.openxmlformats.org/wordprocessingml/2006/main" xmlns:w14="http://schemas.microsoft.com/office/word/2010/wordml" xmlns:w15="http://schemas.microsoft.com/office/word/2012/wordml" xmlns:w16se="http://schemas.microsoft.com/office/word/2015/wordml/symex" mc:Ignorable="w14 w15 w16se">
   <w:docDefaults>
     <w:rPrDefault>
       <w:rPr>
@@ -1542,145 +3085,378 @@
       </w:pPr>
     </w:pPrDefault>
   </w:docDefaults>
-  <w:latentStyles w:defLockedState="0" w:defUIPriority="99" w:defSemiHidden="1" w:defUnhideWhenUsed="1" w:defQFormat="0" w:count="267">
-    <w:lsdException w:name="Normal" w:semiHidden="0" w:uiPriority="0" w:unhideWhenUsed="0" w:qFormat="1"/>
-    <w:lsdException w:name="heading 1" w:semiHidden="0" w:uiPriority="9" w:unhideWhenUsed="0" w:qFormat="1"/>
-    <w:lsdException w:name="heading 2" w:uiPriority="9" w:qFormat="1"/>
-    <w:lsdException w:name="heading 3" w:uiPriority="9" w:qFormat="1"/>
-    <w:lsdException w:name="heading 4" w:uiPriority="9" w:qFormat="1"/>
-    <w:lsdException w:name="heading 5" w:uiPriority="9" w:qFormat="1"/>
-    <w:lsdException w:name="heading 6" w:uiPriority="9" w:qFormat="1"/>
-    <w:lsdException w:name="heading 7" w:uiPriority="9" w:qFormat="1"/>
-    <w:lsdException w:name="heading 8" w:uiPriority="9" w:qFormat="1"/>
-    <w:lsdException w:name="heading 9" w:uiPriority="9" w:qFormat="1"/>
-    <w:lsdException w:name="toc 1" w:uiPriority="39"/>
-    <w:lsdException w:name="toc 2" w:uiPriority="39"/>
-    <w:lsdException w:name="toc 3" w:uiPriority="39"/>
-    <w:lsdException w:name="toc 4" w:uiPriority="39"/>
-    <w:lsdException w:name="toc 5" w:uiPriority="39"/>
-    <w:lsdException w:name="toc 6" w:uiPriority="39"/>
-    <w:lsdException w:name="toc 7" w:uiPriority="39"/>
-    <w:lsdException w:name="toc 8" w:uiPriority="39"/>
-    <w:lsdException w:name="toc 9" w:uiPriority="39"/>
-    <w:lsdException w:name="caption" w:uiPriority="35" w:qFormat="1"/>
-    <w:lsdException w:name="List" w:uiPriority="0"/>
-    <w:lsdException w:name="Title" w:semiHidden="0" w:uiPriority="10" w:unhideWhenUsed="0" w:qFormat="1"/>
-    <w:lsdException w:name="Default Paragraph Font" w:uiPriority="1"/>
-    <w:lsdException w:name="Subtitle" w:semiHidden="0" w:uiPriority="11" w:unhideWhenUsed="0" w:qFormat="1"/>
-    <w:lsdException w:name="Strong" w:semiHidden="0" w:uiPriority="22" w:unhideWhenUsed="0" w:qFormat="1"/>
-    <w:lsdException w:name="Emphasis" w:semiHidden="0" w:uiPriority="20" w:unhideWhenUsed="0" w:qFormat="1"/>
-    <w:lsdException w:name="Table Grid" w:semiHidden="0" w:uiPriority="39" w:unhideWhenUsed="0"/>
-    <w:lsdException w:name="Placeholder Text" w:unhideWhenUsed="0"/>
-    <w:lsdException w:name="No Spacing" w:semiHidden="0" w:uiPriority="1" w:unhideWhenUsed="0" w:qFormat="1"/>
-    <w:lsdException w:name="Light Shading" w:semiHidden="0" w:uiPriority="60" w:unhideWhenUsed="0"/>
-    <w:lsdException w:name="Light List" w:semiHidden="0" w:uiPriority="61" w:unhideWhenUsed="0"/>
-    <w:lsdException w:name="Light Grid" w:semiHidden="0" w:uiPriority="62" w:unhideWhenUsed="0"/>
-    <w:lsdException w:name="Medium Shading 1" w:semiHidden="0" w:uiPriority="63" w:unhideWhenUsed="0"/>
-    <w:lsdException w:name="Medium Shading 2" w:semiHidden="0" w:uiPriority="64" w:unhideWhenUsed="0"/>
-    <w:lsdException w:name="Medium List 1" w:semiHidden="0" w:uiPriority="65" w:unhideWhenUsed="0"/>
-    <w:lsdException w:name="Medium List 2" w:semiHidden="0" w:uiPriority="66" w:unhideWhenUsed="0"/>
-    <w:lsdException w:name="Medium Grid 1" w:semiHidden="0" w:uiPriority="67" w:unhideWhenUsed="0"/>
-    <w:lsdException w:name="Medium Grid 2" w:semiHidden="0" w:uiPriority="68" w:unhideWhenUsed="0"/>
-    <w:lsdException w:name="Medium Grid 3" w:semiHidden="0" w:uiPriority="69" w:unhideWhenUsed="0"/>
-    <w:lsdException w:name="Dark List" w:semiHidden="0" w:uiPriority="70" w:unhideWhenUsed="0"/>
-    <w:lsdException w:name="Colorful Shading" w:semiHidden="0" w:uiPriority="71" w:unhideWhenUsed="0"/>
-    <w:lsdException w:name="Colorful List" w:semiHidden="0" w:uiPriority="72" w:unhideWhenUsed="0"/>
-    <w:lsdException w:name="Colorful Grid" w:semiHidden="0" w:uiPriority="73" w:unhideWhenUsed="0"/>
-    <w:lsdException w:name="Light Shading Accent 1" w:semiHidden="0" w:uiPriority="60" w:unhideWhenUsed="0"/>
-    <w:lsdException w:name="Light List Accent 1" w:semiHidden="0" w:uiPriority="61" w:unhideWhenUsed="0"/>
-    <w:lsdException w:name="Light Grid Accent 1" w:semiHidden="0" w:uiPriority="62" w:unhideWhenUsed="0"/>
-    <w:lsdException w:name="Medium Shading 1 Accent 1" w:semiHidden="0" w:uiPriority="63" w:unhideWhenUsed="0"/>
-    <w:lsdException w:name="Medium Shading 2 Accent 1" w:semiHidden="0" w:uiPriority="64" w:unhideWhenUsed="0"/>
-    <w:lsdException w:name="Medium List 1 Accent 1" w:semiHidden="0" w:uiPriority="65" w:unhideWhenUsed="0"/>
-    <w:lsdException w:name="Revision" w:unhideWhenUsed="0"/>
-    <w:lsdException w:name="List Paragraph" w:semiHidden="0" w:uiPriority="34" w:unhideWhenUsed="0" w:qFormat="1"/>
-    <w:lsdException w:name="Quote" w:semiHidden="0" w:uiPriority="29" w:unhideWhenUsed="0" w:qFormat="1"/>
-    <w:lsdException w:name="Intense Quote" w:semiHidden="0" w:uiPriority="30" w:unhideWhenUsed="0" w:qFormat="1"/>
-    <w:lsdException w:name="Medium List 2 Accent 1" w:semiHidden="0" w:uiPriority="66" w:unhideWhenUsed="0"/>
-    <w:lsdException w:name="Medium Grid 1 Accent 1" w:semiHidden="0" w:uiPriority="67" w:unhideWhenUsed="0"/>
-    <w:lsdException w:name="Medium Grid 2 Accent 1" w:semiHidden="0" w:uiPriority="68" w:unhideWhenUsed="0"/>
-    <w:lsdException w:name="Medium Grid 3 Accent 1" w:semiHidden="0" w:uiPriority="69" w:unhideWhenUsed="0"/>
-    <w:lsdException w:name="Dark List Accent 1" w:semiHidden="0" w:uiPriority="70" w:unhideWhenUsed="0"/>
-    <w:lsdException w:name="Colorful Shading Accent 1" w:semiHidden="0" w:uiPriority="71" w:unhideWhenUsed="0"/>
-    <w:lsdException w:name="Colorful List Accent 1" w:semiHidden="0" w:uiPriority="72" w:unhideWhenUsed="0"/>
-    <w:lsdException w:name="Colorful Grid Accent 1" w:semiHidden="0" w:uiPriority="73" w:unhideWhenUsed="0"/>
-    <w:lsdException w:name="Light Shading Accent 2" w:semiHidden="0" w:uiPriority="60" w:unhideWhenUsed="0"/>
-    <w:lsdException w:name="Light List Accent 2" w:semiHidden="0" w:uiPriority="61" w:unhideWhenUsed="0"/>
-    <w:lsdException w:name="Light Grid Accent 2" w:semiHidden="0" w:uiPriority="62" w:unhideWhenUsed="0"/>
-    <w:lsdException w:name="Medium Shading 1 Accent 2" w:semiHidden="0" w:uiPriority="63" w:unhideWhenUsed="0"/>
-    <w:lsdException w:name="Medium Shading 2 Accent 2" w:semiHidden="0" w:uiPriority="64" w:unhideWhenUsed="0"/>
-    <w:lsdException w:name="Medium List 1 Accent 2" w:semiHidden="0" w:uiPriority="65" w:unhideWhenUsed="0"/>
-    <w:lsdException w:name="Medium List 2 Accent 2" w:semiHidden="0" w:uiPriority="66" w:unhideWhenUsed="0"/>
-    <w:lsdException w:name="Medium Grid 1 Accent 2" w:semiHidden="0" w:uiPriority="67" w:unhideWhenUsed="0"/>
-    <w:lsdException w:name="Medium Grid 2 Accent 2" w:semiHidden="0" w:uiPriority="68" w:unhideWhenUsed="0"/>
-    <w:lsdException w:name="Medium Grid 3 Accent 2" w:semiHidden="0" w:uiPriority="69" w:unhideWhenUsed="0"/>
-    <w:lsdException w:name="Dark List Accent 2" w:semiHidden="0" w:uiPriority="70" w:unhideWhenUsed="0"/>
-    <w:lsdException w:name="Colorful Shading Accent 2" w:semiHidden="0" w:uiPriority="71" w:unhideWhenUsed="0"/>
-    <w:lsdException w:name="Colorful List Accent 2" w:semiHidden="0" w:uiPriority="72" w:unhideWhenUsed="0"/>
-    <w:lsdException w:name="Colorful Grid Accent 2" w:semiHidden="0" w:uiPriority="73" w:unhideWhenUsed="0"/>
-    <w:lsdException w:name="Light Shading Accent 3" w:semiHidden="0" w:uiPriority="60" w:unhideWhenUsed="0"/>
-    <w:lsdException w:name="Light List Accent 3" w:semiHidden="0" w:uiPriority="61" w:unhideWhenUsed="0"/>
-    <w:lsdException w:name="Light Grid Accent 3" w:semiHidden="0" w:uiPriority="62" w:unhideWhenUsed="0"/>
-    <w:lsdException w:name="Medium Shading 1 Accent 3" w:semiHidden="0" w:uiPriority="63" w:unhideWhenUsed="0"/>
-    <w:lsdException w:name="Medium Shading 2 Accent 3" w:semiHidden="0" w:uiPriority="64" w:unhideWhenUsed="0"/>
-    <w:lsdException w:name="Medium List 1 Accent 3" w:semiHidden="0" w:uiPriority="65" w:unhideWhenUsed="0"/>
-    <w:lsdException w:name="Medium List 2 Accent 3" w:semiHidden="0" w:uiPriority="66" w:unhideWhenUsed="0"/>
-    <w:lsdException w:name="Medium Grid 1 Accent 3" w:semiHidden="0" w:uiPriority="67" w:unhideWhenUsed="0"/>
-    <w:lsdException w:name="Medium Grid 2 Accent 3" w:semiHidden="0" w:uiPriority="68" w:unhideWhenUsed="0"/>
-    <w:lsdException w:name="Medium Grid 3 Accent 3" w:semiHidden="0" w:uiPriority="69" w:unhideWhenUsed="0"/>
-    <w:lsdException w:name="Dark List Accent 3" w:semiHidden="0" w:uiPriority="70" w:unhideWhenUsed="0"/>
-    <w:lsdException w:name="Colorful Shading Accent 3" w:semiHidden="0" w:uiPriority="71" w:unhideWhenUsed="0"/>
-    <w:lsdException w:name="Colorful List Accent 3" w:semiHidden="0" w:uiPriority="72" w:unhideWhenUsed="0"/>
-    <w:lsdException w:name="Colorful Grid Accent 3" w:semiHidden="0" w:uiPriority="73" w:unhideWhenUsed="0"/>
-    <w:lsdException w:name="Light Shading Accent 4" w:semiHidden="0" w:uiPriority="60" w:unhideWhenUsed="0"/>
-    <w:lsdException w:name="Light List Accent 4" w:semiHidden="0" w:uiPriority="61" w:unhideWhenUsed="0"/>
-    <w:lsdException w:name="Light Grid Accent 4" w:semiHidden="0" w:uiPriority="62" w:unhideWhenUsed="0"/>
-    <w:lsdException w:name="Medium Shading 1 Accent 4" w:semiHidden="0" w:uiPriority="63" w:unhideWhenUsed="0"/>
-    <w:lsdException w:name="Medium Shading 2 Accent 4" w:semiHidden="0" w:uiPriority="64" w:unhideWhenUsed="0"/>
-    <w:lsdException w:name="Medium List 1 Accent 4" w:semiHidden="0" w:uiPriority="65" w:unhideWhenUsed="0"/>
-    <w:lsdException w:name="Medium List 2 Accent 4" w:semiHidden="0" w:uiPriority="66" w:unhideWhenUsed="0"/>
-    <w:lsdException w:name="Medium Grid 1 Accent 4" w:semiHidden="0" w:uiPriority="67" w:unhideWhenUsed="0"/>
-    <w:lsdException w:name="Medium Grid 2 Accent 4" w:semiHidden="0" w:uiPriority="68" w:unhideWhenUsed="0"/>
-    <w:lsdException w:name="Medium Grid 3 Accent 4" w:semiHidden="0" w:uiPriority="69" w:unhideWhenUsed="0"/>
-    <w:lsdException w:name="Dark List Accent 4" w:semiHidden="0" w:uiPriority="70" w:unhideWhenUsed="0"/>
-    <w:lsdException w:name="Colorful Shading Accent 4" w:semiHidden="0" w:uiPriority="71" w:unhideWhenUsed="0"/>
-    <w:lsdException w:name="Colorful List Accent 4" w:semiHidden="0" w:uiPriority="72" w:unhideWhenUsed="0"/>
-    <w:lsdException w:name="Colorful Grid Accent 4" w:semiHidden="0" w:uiPriority="73" w:unhideWhenUsed="0"/>
-    <w:lsdException w:name="Light Shading Accent 5" w:semiHidden="0" w:uiPriority="60" w:unhideWhenUsed="0"/>
-    <w:lsdException w:name="Light List Accent 5" w:semiHidden="0" w:uiPriority="61" w:unhideWhenUsed="0"/>
-    <w:lsdException w:name="Light Grid Accent 5" w:semiHidden="0" w:uiPriority="62" w:unhideWhenUsed="0"/>
-    <w:lsdException w:name="Medium Shading 1 Accent 5" w:semiHidden="0" w:uiPriority="63" w:unhideWhenUsed="0"/>
-    <w:lsdException w:name="Medium Shading 2 Accent 5" w:semiHidden="0" w:uiPriority="64" w:unhideWhenUsed="0"/>
-    <w:lsdException w:name="Medium List 1 Accent 5" w:semiHidden="0" w:uiPriority="65" w:unhideWhenUsed="0"/>
-    <w:lsdException w:name="Medium List 2 Accent 5" w:semiHidden="0" w:uiPriority="66" w:unhideWhenUsed="0"/>
-    <w:lsdException w:name="Medium Grid 1 Accent 5" w:semiHidden="0" w:uiPriority="67" w:unhideWhenUsed="0"/>
-    <w:lsdException w:name="Medium Grid 2 Accent 5" w:semiHidden="0" w:uiPriority="68" w:unhideWhenUsed="0"/>
-    <w:lsdException w:name="Medium Grid 3 Accent 5" w:semiHidden="0" w:uiPriority="69" w:unhideWhenUsed="0"/>
-    <w:lsdException w:name="Dark List Accent 5" w:semiHidden="0" w:uiPriority="70" w:unhideWhenUsed="0"/>
-    <w:lsdException w:name="Colorful Shading Accent 5" w:semiHidden="0" w:uiPriority="71" w:unhideWhenUsed="0"/>
-    <w:lsdException w:name="Colorful List Accent 5" w:semiHidden="0" w:uiPriority="72" w:unhideWhenUsed="0"/>
-    <w:lsdException w:name="Colorful Grid Accent 5" w:semiHidden="0" w:uiPriority="73" w:unhideWhenUsed="0"/>
-    <w:lsdException w:name="Light Shading Accent 6" w:semiHidden="0" w:uiPriority="60" w:unhideWhenUsed="0"/>
-    <w:lsdException w:name="Light List Accent 6" w:semiHidden="0" w:uiPriority="61" w:unhideWhenUsed="0"/>
-    <w:lsdException w:name="Light Grid Accent 6" w:semiHidden="0" w:uiPriority="62" w:unhideWhenUsed="0"/>
-    <w:lsdException w:name="Medium Shading 1 Accent 6" w:semiHidden="0" w:uiPriority="63" w:unhideWhenUsed="0"/>
-    <w:lsdException w:name="Medium Shading 2 Accent 6" w:semiHidden="0" w:uiPriority="64" w:unhideWhenUsed="0"/>
-    <w:lsdException w:name="Medium List 1 Accent 6" w:semiHidden="0" w:uiPriority="65" w:unhideWhenUsed="0"/>
-    <w:lsdException w:name="Medium List 2 Accent 6" w:semiHidden="0" w:uiPriority="66" w:unhideWhenUsed="0"/>
-    <w:lsdException w:name="Medium Grid 1 Accent 6" w:semiHidden="0" w:uiPriority="67" w:unhideWhenUsed="0"/>
-    <w:lsdException w:name="Medium Grid 2 Accent 6" w:semiHidden="0" w:uiPriority="68" w:unhideWhenUsed="0"/>
-    <w:lsdException w:name="Medium Grid 3 Accent 6" w:semiHidden="0" w:uiPriority="69" w:unhideWhenUsed="0"/>
-    <w:lsdException w:name="Dark List Accent 6" w:semiHidden="0" w:uiPriority="70" w:unhideWhenUsed="0"/>
-    <w:lsdException w:name="Colorful Shading Accent 6" w:semiHidden="0" w:uiPriority="71" w:unhideWhenUsed="0"/>
-    <w:lsdException w:name="Colorful List Accent 6" w:semiHidden="0" w:uiPriority="72" w:unhideWhenUsed="0"/>
-    <w:lsdException w:name="Colorful Grid Accent 6" w:semiHidden="0" w:uiPriority="73" w:unhideWhenUsed="0"/>
-    <w:lsdException w:name="Subtle Emphasis" w:semiHidden="0" w:uiPriority="19" w:unhideWhenUsed="0" w:qFormat="1"/>
-    <w:lsdException w:name="Intense Emphasis" w:semiHidden="0" w:uiPriority="21" w:unhideWhenUsed="0" w:qFormat="1"/>
-    <w:lsdException w:name="Subtle Reference" w:semiHidden="0" w:uiPriority="31" w:unhideWhenUsed="0" w:qFormat="1"/>
-    <w:lsdException w:name="Intense Reference" w:semiHidden="0" w:uiPriority="32" w:unhideWhenUsed="0" w:qFormat="1"/>
-    <w:lsdException w:name="Book Title" w:semiHidden="0" w:uiPriority="33" w:unhideWhenUsed="0" w:qFormat="1"/>
-    <w:lsdException w:name="Bibliography" w:uiPriority="37"/>
-    <w:lsdException w:name="TOC Heading" w:uiPriority="39" w:qFormat="1"/>
+  <w:latentStyles w:defLockedState="0" w:defUIPriority="99" w:defSemiHidden="0" w:defUnhideWhenUsed="0" w:defQFormat="0" w:count="371">
+    <w:lsdException w:name="Normal" w:uiPriority="0" w:qFormat="1"/>
+    <w:lsdException w:name="heading 1" w:uiPriority="9" w:qFormat="1"/>
+    <w:lsdException w:name="heading 2" w:semiHidden="1" w:uiPriority="9" w:unhideWhenUsed="1" w:qFormat="1"/>
+    <w:lsdException w:name="heading 3" w:semiHidden="1" w:uiPriority="9" w:unhideWhenUsed="1" w:qFormat="1"/>
+    <w:lsdException w:name="heading 4" w:semiHidden="1" w:uiPriority="9" w:unhideWhenUsed="1" w:qFormat="1"/>
+    <w:lsdException w:name="heading 5" w:semiHidden="1" w:uiPriority="9" w:unhideWhenUsed="1" w:qFormat="1"/>
+    <w:lsdException w:name="heading 6" w:semiHidden="1" w:uiPriority="9" w:unhideWhenUsed="1" w:qFormat="1"/>
+    <w:lsdException w:name="heading 7" w:semiHidden="1" w:uiPriority="9" w:unhideWhenUsed="1" w:qFormat="1"/>
+    <w:lsdException w:name="heading 8" w:semiHidden="1" w:uiPriority="9" w:unhideWhenUsed="1" w:qFormat="1"/>
+    <w:lsdException w:name="heading 9" w:semiHidden="1" w:uiPriority="9" w:unhideWhenUsed="1" w:qFormat="1"/>
+    <w:lsdException w:name="index 1" w:semiHidden="1" w:unhideWhenUsed="1"/>
+    <w:lsdException w:name="index 2" w:semiHidden="1" w:unhideWhenUsed="1"/>
+    <w:lsdException w:name="index 3" w:semiHidden="1" w:unhideWhenUsed="1"/>
+    <w:lsdException w:name="index 4" w:semiHidden="1" w:unhideWhenUsed="1"/>
+    <w:lsdException w:name="index 5" w:semiHidden="1" w:unhideWhenUsed="1"/>
+    <w:lsdException w:name="index 6" w:semiHidden="1" w:unhideWhenUsed="1"/>
+    <w:lsdException w:name="index 7" w:semiHidden="1" w:unhideWhenUsed="1"/>
+    <w:lsdException w:name="index 8" w:semiHidden="1" w:unhideWhenUsed="1"/>
+    <w:lsdException w:name="index 9" w:semiHidden="1" w:unhideWhenUsed="1"/>
+    <w:lsdException w:name="toc 1" w:semiHidden="1" w:uiPriority="39" w:unhideWhenUsed="1"/>
+    <w:lsdException w:name="toc 2" w:semiHidden="1" w:uiPriority="39" w:unhideWhenUsed="1"/>
+    <w:lsdException w:name="toc 3" w:semiHidden="1" w:uiPriority="39" w:unhideWhenUsed="1"/>
+    <w:lsdException w:name="toc 4" w:semiHidden="1" w:uiPriority="39" w:unhideWhenUsed="1"/>
+    <w:lsdException w:name="toc 5" w:semiHidden="1" w:uiPriority="39" w:unhideWhenUsed="1"/>
+    <w:lsdException w:name="toc 6" w:semiHidden="1" w:uiPriority="39" w:unhideWhenUsed="1"/>
+    <w:lsdException w:name="toc 7" w:semiHidden="1" w:uiPriority="39" w:unhideWhenUsed="1"/>
+    <w:lsdException w:name="toc 8" w:semiHidden="1" w:uiPriority="39" w:unhideWhenUsed="1"/>
+    <w:lsdException w:name="toc 9" w:semiHidden="1" w:uiPriority="39" w:unhideWhenUsed="1"/>
+    <w:lsdException w:name="Normal Indent" w:semiHidden="1" w:unhideWhenUsed="1"/>
+    <w:lsdException w:name="footnote text" w:semiHidden="1" w:unhideWhenUsed="1"/>
+    <w:lsdException w:name="annotation text" w:semiHidden="1" w:unhideWhenUsed="1"/>
+    <w:lsdException w:name="header" w:semiHidden="1" w:unhideWhenUsed="1"/>
+    <w:lsdException w:name="footer" w:semiHidden="1" w:unhideWhenUsed="1"/>
+    <w:lsdException w:name="index heading" w:semiHidden="1" w:unhideWhenUsed="1"/>
+    <w:lsdException w:name="caption" w:semiHidden="1" w:uiPriority="35" w:unhideWhenUsed="1" w:qFormat="1"/>
+    <w:lsdException w:name="table of figures" w:semiHidden="1" w:unhideWhenUsed="1"/>
+    <w:lsdException w:name="envelope address" w:semiHidden="1" w:unhideWhenUsed="1"/>
+    <w:lsdException w:name="envelope return" w:semiHidden="1" w:unhideWhenUsed="1"/>
+    <w:lsdException w:name="footnote reference" w:semiHidden="1" w:unhideWhenUsed="1"/>
+    <w:lsdException w:name="annotation reference" w:semiHidden="1" w:unhideWhenUsed="1"/>
+    <w:lsdException w:name="line number" w:semiHidden="1" w:unhideWhenUsed="1"/>
+    <w:lsdException w:name="page number" w:semiHidden="1" w:unhideWhenUsed="1"/>
+    <w:lsdException w:name="endnote reference" w:semiHidden="1" w:unhideWhenUsed="1"/>
+    <w:lsdException w:name="endnote text" w:semiHidden="1" w:unhideWhenUsed="1"/>
+    <w:lsdException w:name="table of authorities" w:semiHidden="1" w:unhideWhenUsed="1"/>
+    <w:lsdException w:name="macro" w:semiHidden="1" w:unhideWhenUsed="1"/>
+    <w:lsdException w:name="toa heading" w:semiHidden="1" w:unhideWhenUsed="1"/>
+    <w:lsdException w:name="List" w:semiHidden="1" w:uiPriority="0" w:unhideWhenUsed="1"/>
+    <w:lsdException w:name="List Bullet" w:semiHidden="1" w:unhideWhenUsed="1"/>
+    <w:lsdException w:name="List Number" w:semiHidden="1" w:unhideWhenUsed="1"/>
+    <w:lsdException w:name="List 2" w:semiHidden="1" w:unhideWhenUsed="1"/>
+    <w:lsdException w:name="List 3" w:semiHidden="1" w:unhideWhenUsed="1"/>
+    <w:lsdException w:name="List 4" w:semiHidden="1" w:unhideWhenUsed="1"/>
+    <w:lsdException w:name="List 5" w:semiHidden="1" w:unhideWhenUsed="1"/>
+    <w:lsdException w:name="List Bullet 2" w:semiHidden="1" w:unhideWhenUsed="1"/>
+    <w:lsdException w:name="List Bullet 3" w:semiHidden="1" w:unhideWhenUsed="1"/>
+    <w:lsdException w:name="List Bullet 4" w:semiHidden="1" w:unhideWhenUsed="1"/>
+    <w:lsdException w:name="List Bullet 5" w:semiHidden="1" w:unhideWhenUsed="1"/>
+    <w:lsdException w:name="List Number 2" w:semiHidden="1" w:unhideWhenUsed="1"/>
+    <w:lsdException w:name="List Number 3" w:semiHidden="1" w:unhideWhenUsed="1"/>
+    <w:lsdException w:name="List Number 4" w:semiHidden="1" w:unhideWhenUsed="1"/>
+    <w:lsdException w:name="List Number 5" w:semiHidden="1" w:unhideWhenUsed="1"/>
+    <w:lsdException w:name="Title" w:uiPriority="10" w:qFormat="1"/>
+    <w:lsdException w:name="Closing" w:semiHidden="1" w:unhideWhenUsed="1"/>
+    <w:lsdException w:name="Signature" w:semiHidden="1" w:unhideWhenUsed="1"/>
+    <w:lsdException w:name="Default Paragraph Font" w:semiHidden="1" w:uiPriority="1" w:unhideWhenUsed="1"/>
+    <w:lsdException w:name="Body Text" w:semiHidden="1" w:unhideWhenUsed="1"/>
+    <w:lsdException w:name="Body Text Indent" w:semiHidden="1" w:unhideWhenUsed="1"/>
+    <w:lsdException w:name="List Continue" w:semiHidden="1" w:unhideWhenUsed="1"/>
+    <w:lsdException w:name="List Continue 2" w:semiHidden="1" w:unhideWhenUsed="1"/>
+    <w:lsdException w:name="List Continue 3" w:semiHidden="1" w:unhideWhenUsed="1"/>
+    <w:lsdException w:name="List Continue 4" w:semiHidden="1" w:unhideWhenUsed="1"/>
+    <w:lsdException w:name="List Continue 5" w:semiHidden="1" w:unhideWhenUsed="1"/>
+    <w:lsdException w:name="Message Header" w:semiHidden="1" w:unhideWhenUsed="1"/>
+    <w:lsdException w:name="Subtitle" w:uiPriority="11" w:qFormat="1"/>
+    <w:lsdException w:name="Salutation" w:semiHidden="1" w:unhideWhenUsed="1"/>
+    <w:lsdException w:name="Date" w:semiHidden="1" w:unhideWhenUsed="1"/>
+    <w:lsdException w:name="Body Text First Indent" w:semiHidden="1" w:unhideWhenUsed="1"/>
+    <w:lsdException w:name="Body Text First Indent 2" w:semiHidden="1" w:unhideWhenUsed="1"/>
+    <w:lsdException w:name="Note Heading" w:semiHidden="1" w:unhideWhenUsed="1"/>
+    <w:lsdException w:name="Body Text 2" w:semiHidden="1" w:unhideWhenUsed="1"/>
+    <w:lsdException w:name="Body Text 3" w:semiHidden="1" w:unhideWhenUsed="1"/>
+    <w:lsdException w:name="Body Text Indent 2" w:semiHidden="1" w:unhideWhenUsed="1"/>
+    <w:lsdException w:name="Body Text Indent 3" w:semiHidden="1" w:unhideWhenUsed="1"/>
+    <w:lsdException w:name="Block Text" w:semiHidden="1" w:unhideWhenUsed="1"/>
+    <w:lsdException w:name="Hyperlink" w:semiHidden="1" w:unhideWhenUsed="1"/>
+    <w:lsdException w:name="FollowedHyperlink" w:semiHidden="1" w:unhideWhenUsed="1"/>
+    <w:lsdException w:name="Strong" w:uiPriority="22" w:qFormat="1"/>
+    <w:lsdException w:name="Emphasis" w:uiPriority="20" w:qFormat="1"/>
+    <w:lsdException w:name="Document Map" w:semiHidden="1" w:unhideWhenUsed="1"/>
+    <w:lsdException w:name="Plain Text" w:semiHidden="1" w:unhideWhenUsed="1"/>
+    <w:lsdException w:name="E-mail Signature" w:semiHidden="1" w:unhideWhenUsed="1"/>
+    <w:lsdException w:name="HTML Top of Form" w:semiHidden="1" w:unhideWhenUsed="1"/>
+    <w:lsdException w:name="HTML Bottom of Form" w:semiHidden="1" w:unhideWhenUsed="1"/>
+    <w:lsdException w:name="Normal (Web)" w:semiHidden="1" w:unhideWhenUsed="1"/>
+    <w:lsdException w:name="HTML Acronym" w:semiHidden="1" w:unhideWhenUsed="1"/>
+    <w:lsdException w:name="HTML Address" w:semiHidden="1" w:unhideWhenUsed="1"/>
+    <w:lsdException w:name="HTML Cite" w:semiHidden="1" w:unhideWhenUsed="1"/>
+    <w:lsdException w:name="HTML Code" w:semiHidden="1" w:unhideWhenUsed="1"/>
+    <w:lsdException w:name="HTML Definition" w:semiHidden="1" w:unhideWhenUsed="1"/>
+    <w:lsdException w:name="HTML Keyboard" w:semiHidden="1" w:unhideWhenUsed="1"/>
+    <w:lsdException w:name="HTML Preformatted" w:semiHidden="1" w:unhideWhenUsed="1"/>
+    <w:lsdException w:name="HTML Sample" w:semiHidden="1" w:unhideWhenUsed="1"/>
+    <w:lsdException w:name="HTML Typewriter" w:semiHidden="1" w:unhideWhenUsed="1"/>
+    <w:lsdException w:name="HTML Variable" w:semiHidden="1" w:unhideWhenUsed="1"/>
+    <w:lsdException w:name="Normal Table" w:semiHidden="1" w:unhideWhenUsed="1"/>
+    <w:lsdException w:name="annotation subject" w:semiHidden="1" w:unhideWhenUsed="1"/>
+    <w:lsdException w:name="No List" w:semiHidden="1" w:unhideWhenUsed="1"/>
+    <w:lsdException w:name="Outline List 1" w:semiHidden="1" w:unhideWhenUsed="1"/>
+    <w:lsdException w:name="Outline List 2" w:semiHidden="1" w:unhideWhenUsed="1"/>
+    <w:lsdException w:name="Outline List 3" w:semiHidden="1" w:unhideWhenUsed="1"/>
+    <w:lsdException w:name="Table Simple 1" w:semiHidden="1" w:unhideWhenUsed="1"/>
+    <w:lsdException w:name="Table Simple 2" w:semiHidden="1" w:unhideWhenUsed="1"/>
+    <w:lsdException w:name="Table Simple 3" w:semiHidden="1" w:unhideWhenUsed="1"/>
+    <w:lsdException w:name="Table Classic 1" w:semiHidden="1" w:unhideWhenUsed="1"/>
+    <w:lsdException w:name="Table Classic 2" w:semiHidden="1" w:unhideWhenUsed="1"/>
+    <w:lsdException w:name="Table Classic 3" w:semiHidden="1" w:unhideWhenUsed="1"/>
+    <w:lsdException w:name="Table Classic 4" w:semiHidden="1" w:unhideWhenUsed="1"/>
+    <w:lsdException w:name="Table Colorful 1" w:semiHidden="1" w:unhideWhenUsed="1"/>
+    <w:lsdException w:name="Table Colorful 2" w:semiHidden="1" w:unhideWhenUsed="1"/>
+    <w:lsdException w:name="Table Colorful 3" w:semiHidden="1" w:unhideWhenUsed="1"/>
+    <w:lsdException w:name="Table Columns 1" w:semiHidden="1" w:unhideWhenUsed="1"/>
+    <w:lsdException w:name="Table Columns 2" w:semiHidden="1" w:unhideWhenUsed="1"/>
+    <w:lsdException w:name="Table Columns 3" w:semiHidden="1" w:unhideWhenUsed="1"/>
+    <w:lsdException w:name="Table Columns 4" w:semiHidden="1" w:unhideWhenUsed="1"/>
+    <w:lsdException w:name="Table Columns 5" w:semiHidden="1" w:unhideWhenUsed="1"/>
+    <w:lsdException w:name="Table Grid 1" w:semiHidden="1" w:unhideWhenUsed="1"/>
+    <w:lsdException w:name="Table Grid 2" w:semiHidden="1" w:unhideWhenUsed="1"/>
+    <w:lsdException w:name="Table Grid 3" w:semiHidden="1" w:unhideWhenUsed="1"/>
+    <w:lsdException w:name="Table Grid 4" w:semiHidden="1" w:unhideWhenUsed="1"/>
+    <w:lsdException w:name="Table Grid 5" w:semiHidden="1" w:unhideWhenUsed="1"/>
+    <w:lsdException w:name="Table Grid 6" w:semiHidden="1" w:unhideWhenUsed="1"/>
+    <w:lsdException w:name="Table Grid 7" w:semiHidden="1" w:unhideWhenUsed="1"/>
+    <w:lsdException w:name="Table Grid 8" w:semiHidden="1" w:unhideWhenUsed="1"/>
+    <w:lsdException w:name="Table List 1" w:semiHidden="1" w:unhideWhenUsed="1"/>
+    <w:lsdException w:name="Table List 2" w:semiHidden="1" w:unhideWhenUsed="1"/>
+    <w:lsdException w:name="Table List 3" w:semiHidden="1" w:unhideWhenUsed="1"/>
+    <w:lsdException w:name="Table List 4" w:semiHidden="1" w:unhideWhenUsed="1"/>
+    <w:lsdException w:name="Table List 5" w:semiHidden="1" w:unhideWhenUsed="1"/>
+    <w:lsdException w:name="Table List 6" w:semiHidden="1" w:unhideWhenUsed="1"/>
+    <w:lsdException w:name="Table List 7" w:semiHidden="1" w:unhideWhenUsed="1"/>
+    <w:lsdException w:name="Table List 8" w:semiHidden="1" w:unhideWhenUsed="1"/>
+    <w:lsdException w:name="Table 3D effects 1" w:semiHidden="1" w:unhideWhenUsed="1"/>
+    <w:lsdException w:name="Table 3D effects 2" w:semiHidden="1" w:unhideWhenUsed="1"/>
+    <w:lsdException w:name="Table 3D effects 3" w:semiHidden="1" w:unhideWhenUsed="1"/>
+    <w:lsdException w:name="Table Contemporary" w:semiHidden="1" w:unhideWhenUsed="1"/>
+    <w:lsdException w:name="Table Elegant" w:semiHidden="1" w:unhideWhenUsed="1"/>
+    <w:lsdException w:name="Table Professional" w:semiHidden="1" w:unhideWhenUsed="1"/>
+    <w:lsdException w:name="Table Subtle 1" w:semiHidden="1" w:unhideWhenUsed="1"/>
+    <w:lsdException w:name="Table Subtle 2" w:semiHidden="1" w:unhideWhenUsed="1"/>
+    <w:lsdException w:name="Table Web 1" w:semiHidden="1" w:unhideWhenUsed="1"/>
+    <w:lsdException w:name="Table Web 2" w:semiHidden="1" w:unhideWhenUsed="1"/>
+    <w:lsdException w:name="Table Web 3" w:semiHidden="1" w:unhideWhenUsed="1"/>
+    <w:lsdException w:name="Balloon Text" w:semiHidden="1" w:unhideWhenUsed="1"/>
+    <w:lsdException w:name="Table Grid" w:uiPriority="39"/>
+    <w:lsdException w:name="Table Theme" w:semiHidden="1" w:unhideWhenUsed="1"/>
+    <w:lsdException w:name="Placeholder Text" w:semiHidden="1"/>
+    <w:lsdException w:name="No Spacing" w:uiPriority="1" w:qFormat="1"/>
+    <w:lsdException w:name="Light Shading" w:uiPriority="60"/>
+    <w:lsdException w:name="Light List" w:uiPriority="61"/>
+    <w:lsdException w:name="Light Grid" w:uiPriority="62"/>
+    <w:lsdException w:name="Medium Shading 1" w:uiPriority="63"/>
+    <w:lsdException w:name="Medium Shading 2" w:uiPriority="64"/>
+    <w:lsdException w:name="Medium List 1" w:uiPriority="65"/>
+    <w:lsdException w:name="Medium List 2" w:uiPriority="66"/>
+    <w:lsdException w:name="Medium Grid 1" w:uiPriority="67"/>
+    <w:lsdException w:name="Medium Grid 2" w:uiPriority="68"/>
+    <w:lsdException w:name="Medium Grid 3" w:uiPriority="69"/>
+    <w:lsdException w:name="Dark List" w:uiPriority="70"/>
+    <w:lsdException w:name="Colorful Shading" w:uiPriority="71"/>
+    <w:lsdException w:name="Colorful List" w:uiPriority="72"/>
+    <w:lsdException w:name="Colorful Grid" w:uiPriority="73"/>
+    <w:lsdException w:name="Light Shading Accent 1" w:uiPriority="60"/>
+    <w:lsdException w:name="Light List Accent 1" w:uiPriority="61"/>
+    <w:lsdException w:name="Light Grid Accent 1" w:uiPriority="62"/>
+    <w:lsdException w:name="Medium Shading 1 Accent 1" w:uiPriority="63"/>
+    <w:lsdException w:name="Medium Shading 2 Accent 1" w:uiPriority="64"/>
+    <w:lsdException w:name="Medium List 1 Accent 1" w:uiPriority="65"/>
+    <w:lsdException w:name="Revision" w:semiHidden="1"/>
+    <w:lsdException w:name="List Paragraph" w:uiPriority="34" w:qFormat="1"/>
+    <w:lsdException w:name="Quote" w:uiPriority="29" w:qFormat="1"/>
+    <w:lsdException w:name="Intense Quote" w:uiPriority="30" w:qFormat="1"/>
+    <w:lsdException w:name="Medium List 2 Accent 1" w:uiPriority="66"/>
+    <w:lsdException w:name="Medium Grid 1 Accent 1" w:uiPriority="67"/>
+    <w:lsdException w:name="Medium Grid 2 Accent 1" w:uiPriority="68"/>
+    <w:lsdException w:name="Medium Grid 3 Accent 1" w:uiPriority="69"/>
+    <w:lsdException w:name="Dark List Accent 1" w:uiPriority="70"/>
+    <w:lsdException w:name="Colorful Shading Accent 1" w:uiPriority="71"/>
+    <w:lsdException w:name="Colorful List Accent 1" w:uiPriority="72"/>
+    <w:lsdException w:name="Colorful Grid Accent 1" w:uiPriority="73"/>
+    <w:lsdException w:name="Light Shading Accent 2" w:uiPriority="60"/>
+    <w:lsdException w:name="Light List Accent 2" w:uiPriority="61"/>
+    <w:lsdException w:name="Light Grid Accent 2" w:uiPriority="62"/>
+    <w:lsdException w:name="Medium Shading 1 Accent 2" w:uiPriority="63"/>
+    <w:lsdException w:name="Medium Shading 2 Accent 2" w:uiPriority="64"/>
+    <w:lsdException w:name="Medium List 1 Accent 2" w:uiPriority="65"/>
+    <w:lsdException w:name="Medium List 2 Accent 2" w:uiPriority="66"/>
+    <w:lsdException w:name="Medium Grid 1 Accent 2" w:uiPriority="67"/>
+    <w:lsdException w:name="Medium Grid 2 Accent 2" w:uiPriority="68"/>
+    <w:lsdException w:name="Medium Grid 3 Accent 2" w:uiPriority="69"/>
+    <w:lsdException w:name="Dark List Accent 2" w:uiPriority="70"/>
+    <w:lsdException w:name="Colorful Shading Accent 2" w:uiPriority="71"/>
+    <w:lsdException w:name="Colorful List Accent 2" w:uiPriority="72"/>
+    <w:lsdException w:name="Colorful Grid Accent 2" w:uiPriority="73"/>
+    <w:lsdException w:name="Light Shading Accent 3" w:uiPriority="60"/>
+    <w:lsdException w:name="Light List Accent 3" w:uiPriority="61"/>
+    <w:lsdException w:name="Light Grid Accent 3" w:uiPriority="62"/>
+    <w:lsdException w:name="Medium Shading 1 Accent 3" w:uiPriority="63"/>
+    <w:lsdException w:name="Medium Shading 2 Accent 3" w:uiPriority="64"/>
+    <w:lsdException w:name="Medium List 1 Accent 3" w:uiPriority="65"/>
+    <w:lsdException w:name="Medium List 2 Accent 3" w:uiPriority="66"/>
+    <w:lsdException w:name="Medium Grid 1 Accent 3" w:uiPriority="67"/>
+    <w:lsdException w:name="Medium Grid 2 Accent 3" w:uiPriority="68"/>
+    <w:lsdException w:name="Medium Grid 3 Accent 3" w:uiPriority="69"/>
+    <w:lsdException w:name="Dark List Accent 3" w:uiPriority="70"/>
+    <w:lsdException w:name="Colorful Shading Accent 3" w:uiPriority="71"/>
+    <w:lsdException w:name="Colorful List Accent 3" w:uiPriority="72"/>
+    <w:lsdException w:name="Colorful Grid Accent 3" w:uiPriority="73"/>
+    <w:lsdException w:name="Light Shading Accent 4" w:uiPriority="60"/>
+    <w:lsdException w:name="Light List Accent 4" w:uiPriority="61"/>
+    <w:lsdException w:name="Light Grid Accent 4" w:uiPriority="62"/>
+    <w:lsdException w:name="Medium Shading 1 Accent 4" w:uiPriority="63"/>
+    <w:lsdException w:name="Medium Shading 2 Accent 4" w:uiPriority="64"/>
+    <w:lsdException w:name="Medium List 1 Accent 4" w:uiPriority="65"/>
+    <w:lsdException w:name="Medium List 2 Accent 4" w:uiPriority="66"/>
+    <w:lsdException w:name="Medium Grid 1 Accent 4" w:uiPriority="67"/>
+    <w:lsdException w:name="Medium Grid 2 Accent 4" w:uiPriority="68"/>
+    <w:lsdException w:name="Medium Grid 3 Accent 4" w:uiPriority="69"/>
+    <w:lsdException w:name="Dark List Accent 4" w:uiPriority="70"/>
+    <w:lsdException w:name="Colorful Shading Accent 4" w:uiPriority="71"/>
+    <w:lsdException w:name="Colorful List Accent 4" w:uiPriority="72"/>
+    <w:lsdException w:name="Colorful Grid Accent 4" w:uiPriority="73"/>
+    <w:lsdException w:name="Light Shading Accent 5" w:uiPriority="60"/>
+    <w:lsdException w:name="Light List Accent 5" w:uiPriority="61"/>
+    <w:lsdException w:name="Light Grid Accent 5" w:uiPriority="62"/>
+    <w:lsdException w:name="Medium Shading 1 Accent 5" w:uiPriority="63"/>
+    <w:lsdException w:name="Medium Shading 2 Accent 5" w:uiPriority="64"/>
+    <w:lsdException w:name="Medium List 1 Accent 5" w:uiPriority="65"/>
+    <w:lsdException w:name="Medium List 2 Accent 5" w:uiPriority="66"/>
+    <w:lsdException w:name="Medium Grid 1 Accent 5" w:uiPriority="67"/>
+    <w:lsdException w:name="Medium Grid 2 Accent 5" w:uiPriority="68"/>
+    <w:lsdException w:name="Medium Grid 3 Accent 5" w:uiPriority="69"/>
+    <w:lsdException w:name="Dark List Accent 5" w:uiPriority="70"/>
+    <w:lsdException w:name="Colorful Shading Accent 5" w:uiPriority="71"/>
+    <w:lsdException w:name="Colorful List Accent 5" w:uiPriority="72"/>
+    <w:lsdException w:name="Colorful Grid Accent 5" w:uiPriority="73"/>
+    <w:lsdException w:name="Light Shading Accent 6" w:uiPriority="60"/>
+    <w:lsdException w:name="Light List Accent 6" w:uiPriority="61"/>
+    <w:lsdException w:name="Light Grid Accent 6" w:uiPriority="62"/>
+    <w:lsdException w:name="Medium Shading 1 Accent 6" w:uiPriority="63"/>
+    <w:lsdException w:name="Medium Shading 2 Accent 6" w:uiPriority="64"/>
+    <w:lsdException w:name="Medium List 1 Accent 6" w:uiPriority="65"/>
+    <w:lsdException w:name="Medium List 2 Accent 6" w:uiPriority="66"/>
+    <w:lsdException w:name="Medium Grid 1 Accent 6" w:uiPriority="67"/>
+    <w:lsdException w:name="Medium Grid 2 Accent 6" w:uiPriority="68"/>
+    <w:lsdException w:name="Medium Grid 3 Accent 6" w:uiPriority="69"/>
+    <w:lsdException w:name="Dark List Accent 6" w:uiPriority="70"/>
+    <w:lsdException w:name="Colorful Shading Accent 6" w:uiPriority="71"/>
+    <w:lsdException w:name="Colorful List Accent 6" w:uiPriority="72"/>
+    <w:lsdException w:name="Colorful Grid Accent 6" w:uiPriority="73"/>
+    <w:lsdException w:name="Subtle Emphasis" w:uiPriority="19" w:qFormat="1"/>
+    <w:lsdException w:name="Intense Emphasis" w:uiPriority="21" w:qFormat="1"/>
+    <w:lsdException w:name="Subtle Reference" w:uiPriority="31" w:qFormat="1"/>
+    <w:lsdException w:name="Intense Reference" w:uiPriority="32" w:qFormat="1"/>
+    <w:lsdException w:name="Book Title" w:uiPriority="33" w:qFormat="1"/>
+    <w:lsdException w:name="Bibliography" w:semiHidden="1" w:uiPriority="37" w:unhideWhenUsed="1"/>
+    <w:lsdException w:name="TOC Heading" w:semiHidden="1" w:uiPriority="39" w:unhideWhenUsed="1" w:qFormat="1"/>
+    <w:lsdException w:name="Plain Table 1" w:uiPriority="41"/>
+    <w:lsdException w:name="Plain Table 2" w:uiPriority="42"/>
+    <w:lsdException w:name="Plain Table 3" w:uiPriority="43"/>
+    <w:lsdException w:name="Plain Table 4" w:uiPriority="44"/>
+    <w:lsdException w:name="Plain Table 5" w:uiPriority="45"/>
+    <w:lsdException w:name="Grid Table Light" w:uiPriority="40"/>
+    <w:lsdException w:name="Grid Table 1 Light" w:uiPriority="46"/>
+    <w:lsdException w:name="Grid Table 2" w:uiPriority="47"/>
+    <w:lsdException w:name="Grid Table 3" w:uiPriority="48"/>
+    <w:lsdException w:name="Grid Table 4" w:uiPriority="49"/>
+    <w:lsdException w:name="Grid Table 5 Dark" w:uiPriority="50"/>
+    <w:lsdException w:name="Grid Table 6 Colorful" w:uiPriority="51"/>
+    <w:lsdException w:name="Grid Table 7 Colorful" w:uiPriority="52"/>
+    <w:lsdException w:name="Grid Table 1 Light Accent 1" w:uiPriority="46"/>
+    <w:lsdException w:name="Grid Table 2 Accent 1" w:uiPriority="47"/>
+    <w:lsdException w:name="Grid Table 3 Accent 1" w:uiPriority="48"/>
+    <w:lsdException w:name="Grid Table 4 Accent 1" w:uiPriority="49"/>
+    <w:lsdException w:name="Grid Table 5 Dark Accent 1" w:uiPriority="50"/>
+    <w:lsdException w:name="Grid Table 6 Colorful Accent 1" w:uiPriority="51"/>
+    <w:lsdException w:name="Grid Table 7 Colorful Accent 1" w:uiPriority="52"/>
+    <w:lsdException w:name="Grid Table 1 Light Accent 2" w:uiPriority="46"/>
+    <w:lsdException w:name="Grid Table 2 Accent 2" w:uiPriority="47"/>
+    <w:lsdException w:name="Grid Table 3 Accent 2" w:uiPriority="48"/>
+    <w:lsdException w:name="Grid Table 4 Accent 2" w:uiPriority="49"/>
+    <w:lsdException w:name="Grid Table 5 Dark Accent 2" w:uiPriority="50"/>
+    <w:lsdException w:name="Grid Table 6 Colorful Accent 2" w:uiPriority="51"/>
+    <w:lsdException w:name="Grid Table 7 Colorful Accent 2" w:uiPriority="52"/>
+    <w:lsdException w:name="Grid Table 1 Light Accent 3" w:uiPriority="46"/>
+    <w:lsdException w:name="Grid Table 2 Accent 3" w:uiPriority="47"/>
+    <w:lsdException w:name="Grid Table 3 Accent 3" w:uiPriority="48"/>
+    <w:lsdException w:name="Grid Table 4 Accent 3" w:uiPriority="49"/>
+    <w:lsdException w:name="Grid Table 5 Dark Accent 3" w:uiPriority="50"/>
+    <w:lsdException w:name="Grid Table 6 Colorful Accent 3" w:uiPriority="51"/>
+    <w:lsdException w:name="Grid Table 7 Colorful Accent 3" w:uiPriority="52"/>
+    <w:lsdException w:name="Grid Table 1 Light Accent 4" w:uiPriority="46"/>
+    <w:lsdException w:name="Grid Table 2 Accent 4" w:uiPriority="47"/>
+    <w:lsdException w:name="Grid Table 3 Accent 4" w:uiPriority="48"/>
+    <w:lsdException w:name="Grid Table 4 Accent 4" w:uiPriority="49"/>
+    <w:lsdException w:name="Grid Table 5 Dark Accent 4" w:uiPriority="50"/>
+    <w:lsdException w:name="Grid Table 6 Colorful Accent 4" w:uiPriority="51"/>
+    <w:lsdException w:name="Grid Table 7 Colorful Accent 4" w:uiPriority="52"/>
+    <w:lsdException w:name="Grid Table 1 Light Accent 5" w:uiPriority="46"/>
+    <w:lsdException w:name="Grid Table 2 Accent 5" w:uiPriority="47"/>
+    <w:lsdException w:name="Grid Table 3 Accent 5" w:uiPriority="48"/>
+    <w:lsdException w:name="Grid Table 4 Accent 5" w:uiPriority="49"/>
+    <w:lsdException w:name="Grid Table 5 Dark Accent 5" w:uiPriority="50"/>
+    <w:lsdException w:name="Grid Table 6 Colorful Accent 5" w:uiPriority="51"/>
+    <w:lsdException w:name="Grid Table 7 Colorful Accent 5" w:uiPriority="52"/>
+    <w:lsdException w:name="Grid Table 1 Light Accent 6" w:uiPriority="46"/>
+    <w:lsdException w:name="Grid Table 2 Accent 6" w:uiPriority="47"/>
+    <w:lsdException w:name="Grid Table 3 Accent 6" w:uiPriority="48"/>
+    <w:lsdException w:name="Grid Table 4 Accent 6" w:uiPriority="49"/>
+    <w:lsdException w:name="Grid Table 5 Dark Accent 6" w:uiPriority="50"/>
+    <w:lsdException w:name="Grid Table 6 Colorful Accent 6" w:uiPriority="51"/>
+    <w:lsdException w:name="Grid Table 7 Colorful Accent 6" w:uiPriority="52"/>
+    <w:lsdException w:name="List Table 1 Light" w:uiPriority="46"/>
+    <w:lsdException w:name="List Table 2" w:uiPriority="47"/>
+    <w:lsdException w:name="List Table 3" w:uiPriority="48"/>
+    <w:lsdException w:name="List Table 4" w:uiPriority="49"/>
+    <w:lsdException w:name="List Table 5 Dark" w:uiPriority="50"/>
+    <w:lsdException w:name="List Table 6 Colorful" w:uiPriority="51"/>
+    <w:lsdException w:name="List Table 7 Colorful" w:uiPriority="52"/>
+    <w:lsdException w:name="List Table 1 Light Accent 1" w:uiPriority="46"/>
+    <w:lsdException w:name="List Table 2 Accent 1" w:uiPriority="47"/>
+    <w:lsdException w:name="List Table 3 Accent 1" w:uiPriority="48"/>
+    <w:lsdException w:name="List Table 4 Accent 1" w:uiPriority="49"/>
+    <w:lsdException w:name="List Table 5 Dark Accent 1" w:uiPriority="50"/>
+    <w:lsdException w:name="List Table 6 Colorful Accent 1" w:uiPriority="51"/>
+    <w:lsdException w:name="List Table 7 Colorful Accent 1" w:uiPriority="52"/>
+    <w:lsdException w:name="List Table 1 Light Accent 2" w:uiPriority="46"/>
+    <w:lsdException w:name="List Table 2 Accent 2" w:uiPriority="47"/>
+    <w:lsdException w:name="List Table 3 Accent 2" w:uiPriority="48"/>
+    <w:lsdException w:name="List Table 4 Accent 2" w:uiPriority="49"/>
+    <w:lsdException w:name="List Table 5 Dark Accent 2" w:uiPriority="50"/>
+    <w:lsdException w:name="List Table 6 Colorful Accent 2" w:uiPriority="51"/>
+    <w:lsdException w:name="List Table 7 Colorful Accent 2" w:uiPriority="52"/>
+    <w:lsdException w:name="List Table 1 Light Accent 3" w:uiPriority="46"/>
+    <w:lsdException w:name="List Table 2 Accent 3" w:uiPriority="47"/>
+    <w:lsdException w:name="List Table 3 Accent 3" w:uiPriority="48"/>
+    <w:lsdException w:name="List Table 4 Accent 3" w:uiPriority="49"/>
+    <w:lsdException w:name="List Table 5 Dark Accent 3" w:uiPriority="50"/>
+    <w:lsdException w:name="List Table 6 Colorful Accent 3" w:uiPriority="51"/>
+    <w:lsdException w:name="List Table 7 Colorful Accent 3" w:uiPriority="52"/>
+    <w:lsdException w:name="List Table 1 Light Accent 4" w:uiPriority="46"/>
+    <w:lsdException w:name="List Table 2 Accent 4" w:uiPriority="47"/>
+    <w:lsdException w:name="List Table 3 Accent 4" w:uiPriority="48"/>
+    <w:lsdException w:name="List Table 4 Accent 4" w:uiPriority="49"/>
+    <w:lsdException w:name="List Table 5 Dark Accent 4" w:uiPriority="50"/>
+    <w:lsdException w:name="List Table 6 Colorful Accent 4" w:uiPriority="51"/>
+    <w:lsdException w:name="List Table 7 Colorful Accent 4" w:uiPriority="52"/>
+    <w:lsdException w:name="List Table 1 Light Accent 5" w:uiPriority="46"/>
+    <w:lsdException w:name="List Table 2 Accent 5" w:uiPriority="47"/>
+    <w:lsdException w:name="List Table 3 Accent 5" w:uiPriority="48"/>
+    <w:lsdException w:name="List Table 4 Accent 5" w:uiPriority="49"/>
+    <w:lsdException w:name="List Table 5 Dark Accent 5" w:uiPriority="50"/>
+    <w:lsdException w:name="List Table 6 Colorful Accent 5" w:uiPriority="51"/>
+    <w:lsdException w:name="List Table 7 Colorful Accent 5" w:uiPriority="52"/>
+    <w:lsdException w:name="List Table 1 Light Accent 6" w:uiPriority="46"/>
+    <w:lsdException w:name="List Table 2 Accent 6" w:uiPriority="47"/>
+    <w:lsdException w:name="List Table 3 Accent 6" w:uiPriority="48"/>
+    <w:lsdException w:name="List Table 4 Accent 6" w:uiPriority="49"/>
+    <w:lsdException w:name="List Table 5 Dark Accent 6" w:uiPriority="50"/>
+    <w:lsdException w:name="List Table 6 Colorful Accent 6" w:uiPriority="51"/>
+    <w:lsdException w:name="List Table 7 Colorful Accent 6" w:uiPriority="52"/>
   </w:latentStyles>
   <w:style w:type="paragraph" w:default="1" w:styleId="a">
     <w:name w:val="Normal"/>
@@ -1696,6 +3472,28 @@
       <w:lang w:eastAsia="ru-RU"/>
     </w:rPr>
   </w:style>
+  <w:style w:type="paragraph" w:styleId="1">
+    <w:name w:val="heading 1"/>
+    <w:basedOn w:val="a"/>
+    <w:next w:val="a"/>
+    <w:link w:val="10"/>
+    <w:uiPriority w:val="9"/>
+    <w:qFormat/>
+    <w:rsid w:val="0070144A"/>
+    <w:pPr>
+      <w:keepNext/>
+      <w:spacing w:before="240" w:after="60"/>
+      <w:outlineLvl w:val="0"/>
+    </w:pPr>
+    <w:rPr>
+      <w:rFonts w:ascii="Calibri Light" w:hAnsi="Calibri Light"/>
+      <w:b/>
+      <w:bCs/>
+      <w:kern w:val="32"/>
+      <w:sz w:val="32"/>
+      <w:szCs w:val="32"/>
+    </w:rPr>
+  </w:style>
   <w:style w:type="character" w:default="1" w:styleId="a0">
     <w:name w:val="Default Paragraph Font"/>
     <w:uiPriority w:val="1"/>
@@ -1707,7 +3505,6 @@
     <w:uiPriority w:val="99"/>
     <w:semiHidden/>
     <w:unhideWhenUsed/>
-    <w:qFormat/>
     <w:tblPr>
       <w:tblInd w:w="0" w:type="dxa"/>
       <w:tblCellMar>
@@ -1744,7 +3541,6 @@
       <w:spacing w:after="0" w:line="240" w:lineRule="auto"/>
     </w:pPr>
     <w:tblPr>
-      <w:tblInd w:w="0" w:type="dxa"/>
       <w:tblBorders>
         <w:top w:val="single" w:sz="4" w:space="0" w:color="auto"/>
         <w:left w:val="single" w:sz="4" w:space="0" w:color="auto"/>
@@ -1753,12 +3549,6 @@
         <w:insideH w:val="single" w:sz="4" w:space="0" w:color="auto"/>
         <w:insideV w:val="single" w:sz="4" w:space="0" w:color="auto"/>
       </w:tblBorders>
-      <w:tblCellMar>
-        <w:top w:w="0" w:type="dxa"/>
-        <w:left w:w="108" w:type="dxa"/>
-        <w:bottom w:w="0" w:type="dxa"/>
-        <w:right w:w="108" w:type="dxa"/>
-      </w:tblCellMar>
     </w:tblPr>
   </w:style>
   <w:style w:type="paragraph" w:styleId="a5">
@@ -1808,6 +3598,111 @@
       <w:ind w:left="283" w:hanging="283"/>
       <w:contextualSpacing/>
     </w:pPr>
+  </w:style>
+  <w:style w:type="paragraph" w:styleId="a9">
+    <w:name w:val="header"/>
+    <w:basedOn w:val="a"/>
+    <w:link w:val="aa"/>
+    <w:uiPriority w:val="99"/>
+    <w:unhideWhenUsed/>
+    <w:rsid w:val="0070144A"/>
+    <w:pPr>
+      <w:tabs>
+        <w:tab w:val="center" w:pos="4677"/>
+        <w:tab w:val="right" w:pos="9355"/>
+      </w:tabs>
+    </w:pPr>
+  </w:style>
+  <w:style w:type="character" w:customStyle="1" w:styleId="aa">
+    <w:name w:val="Верхний колонтитул Знак"/>
+    <w:basedOn w:val="a0"/>
+    <w:link w:val="a9"/>
+    <w:uiPriority w:val="99"/>
+    <w:rsid w:val="0070144A"/>
+    <w:rPr>
+      <w:rFonts w:ascii="Times New Roman" w:eastAsia="Times New Roman" w:hAnsi="Times New Roman" w:cs="Times New Roman"/>
+      <w:sz w:val="24"/>
+      <w:szCs w:val="24"/>
+      <w:lang w:eastAsia="ru-RU"/>
+    </w:rPr>
+  </w:style>
+  <w:style w:type="paragraph" w:styleId="ab">
+    <w:name w:val="footer"/>
+    <w:basedOn w:val="a"/>
+    <w:link w:val="ac"/>
+    <w:uiPriority w:val="99"/>
+    <w:unhideWhenUsed/>
+    <w:rsid w:val="0070144A"/>
+    <w:pPr>
+      <w:tabs>
+        <w:tab w:val="center" w:pos="4677"/>
+        <w:tab w:val="right" w:pos="9355"/>
+      </w:tabs>
+    </w:pPr>
+  </w:style>
+  <w:style w:type="character" w:customStyle="1" w:styleId="ac">
+    <w:name w:val="Нижний колонтитул Знак"/>
+    <w:basedOn w:val="a0"/>
+    <w:link w:val="ab"/>
+    <w:uiPriority w:val="99"/>
+    <w:rsid w:val="0070144A"/>
+    <w:rPr>
+      <w:rFonts w:ascii="Times New Roman" w:eastAsia="Times New Roman" w:hAnsi="Times New Roman" w:cs="Times New Roman"/>
+      <w:sz w:val="24"/>
+      <w:szCs w:val="24"/>
+      <w:lang w:eastAsia="ru-RU"/>
+    </w:rPr>
+  </w:style>
+  <w:style w:type="character" w:customStyle="1" w:styleId="10">
+    <w:name w:val="Заголовок 1 Знак"/>
+    <w:basedOn w:val="a0"/>
+    <w:link w:val="1"/>
+    <w:uiPriority w:val="9"/>
+    <w:rsid w:val="0070144A"/>
+    <w:rPr>
+      <w:rFonts w:ascii="Calibri Light" w:eastAsia="Times New Roman" w:hAnsi="Calibri Light" w:cs="Times New Roman"/>
+      <w:b/>
+      <w:bCs/>
+      <w:kern w:val="32"/>
+      <w:sz w:val="32"/>
+      <w:szCs w:val="32"/>
+      <w:lang w:eastAsia="ru-RU"/>
+    </w:rPr>
+  </w:style>
+  <w:style w:type="paragraph" w:customStyle="1" w:styleId="21">
+    <w:name w:val="Основной текст с отступом 21"/>
+    <w:basedOn w:val="a"/>
+    <w:rsid w:val="0070144A"/>
+    <w:pPr>
+      <w:ind w:firstLine="360"/>
+      <w:jc w:val="both"/>
+    </w:pPr>
+    <w:rPr>
+      <w:lang w:eastAsia="ar-SA"/>
+    </w:rPr>
+  </w:style>
+  <w:style w:type="character" w:customStyle="1" w:styleId="Bodytext2">
+    <w:name w:val="Body text (2)"/>
+    <w:rsid w:val="0070144A"/>
+    <w:rPr>
+      <w:rFonts w:ascii="Times New Roman" w:eastAsia="Times New Roman" w:hAnsi="Times New Roman" w:cs="Times New Roman" w:hint="default"/>
+      <w:b w:val="0"/>
+      <w:bCs w:val="0"/>
+      <w:i w:val="0"/>
+      <w:iCs w:val="0"/>
+      <w:smallCaps w:val="0"/>
+      <w:strike w:val="0"/>
+      <w:dstrike w:val="0"/>
+      <w:color w:val="000000"/>
+      <w:spacing w:val="0"/>
+      <w:w w:val="100"/>
+      <w:position w:val="0"/>
+      <w:sz w:val="19"/>
+      <w:szCs w:val="19"/>
+      <w:u w:val="none"/>
+      <w:effect w:val="none"/>
+      <w:lang w:val="ru-RU" w:eastAsia="ru-RU" w:bidi="ru-RU"/>
+    </w:rPr>
   </w:style>
 </w:styles>
 </file>
@@ -2067,7 +3962,7 @@
   <a:extraClrSchemeLst/>
   <a:extLst>
     <a:ext uri="{05A4C25C-085E-4340-85A3-A5531E510DB2}">
-      <thm15:themeFamily xmlns:thm15="http://schemas.microsoft.com/office/thememl/2012/main" xmlns="" name="Office Theme" id="{62F939B6-93AF-4DB8-9C6B-D6C7DFDC589F}" vid="{4A3C46E8-61CC-4603-A589-7422A47A8E4A}"/>
+      <thm15:themeFamily xmlns:thm15="http://schemas.microsoft.com/office/thememl/2012/main" name="Office Theme" id="{62F939B6-93AF-4DB8-9C6B-D6C7DFDC589F}" vid="{4A3C46E8-61CC-4603-A589-7422A47A8E4A}"/>
     </a:ext>
   </a:extLst>
 </a:theme>

--- a/Otchjot_PM01.docx
+++ b/Otchjot_PM01.docx
@@ -11,6 +11,8 @@
           <w:szCs w:val="28"/>
         </w:rPr>
       </w:pPr>
+      <w:bookmarkStart w:id="0" w:name="_GoBack"/>
+      <w:bookmarkEnd w:id="0"/>
       <w:r>
         <w:rPr>
           <w:sz w:val="28"/>
@@ -133,13 +135,47 @@
           <w:szCs w:val="28"/>
         </w:rPr>
       </w:pPr>
-      <w:r>
+    </w:p>
+    <w:p>
+      <w:pPr>
+        <w:jc w:val="center"/>
         <w:rPr>
           <w:b/>
           <w:sz w:val="28"/>
           <w:szCs w:val="28"/>
         </w:rPr>
-        <w:t>ПМ.11.</w:t>
+      </w:pPr>
+      <w:r>
+        <w:rPr>
+          <w:b/>
+          <w:sz w:val="28"/>
+          <w:szCs w:val="28"/>
+        </w:rPr>
+        <w:t>ПМ.</w:t>
+      </w:r>
+      <w:r>
+        <w:rPr>
+          <w:b/>
+          <w:sz w:val="28"/>
+          <w:szCs w:val="28"/>
+        </w:rPr>
+        <w:t xml:space="preserve"> </w:t>
+      </w:r>
+      <w:r>
+        <w:rPr>
+          <w:b/>
+          <w:sz w:val="28"/>
+          <w:szCs w:val="28"/>
+        </w:rPr>
+        <w:t>0</w:t>
+      </w:r>
+      <w:r>
+        <w:rPr>
+          <w:b/>
+          <w:sz w:val="28"/>
+          <w:szCs w:val="28"/>
+        </w:rPr>
+        <w:t>1.</w:t>
       </w:r>
       <w:r>
         <w:rPr>
@@ -745,6 +781,7 @@
           <w:caps/>
         </w:rPr>
       </w:pPr>
+      <w:bookmarkStart w:id="1" w:name="_Toc132707466"/>
       <w:r>
         <w:rPr>
           <w:rFonts w:ascii="Times New Roman" w:hAnsi="Times New Roman"/>
@@ -754,6 +791,7 @@
         <w:lastRenderedPageBreak/>
         <w:t>Оглавление</w:t>
       </w:r>
+      <w:bookmarkEnd w:id="1"/>
     </w:p>
     <w:sdt>
       <w:sdtPr>
@@ -779,17 +817,6 @@
         <w:p>
           <w:pPr>
             <w:pStyle w:val="ae"/>
-          </w:pPr>
-        </w:p>
-        <w:p>
-          <w:pPr>
-            <w:pStyle w:val="11"/>
-            <w:tabs>
-              <w:tab w:val="right" w:leader="dot" w:pos="9628"/>
-            </w:tabs>
-            <w:rPr>
-              <w:noProof/>
-            </w:rPr>
           </w:pPr>
           <w:r>
             <w:fldChar w:fldCharType="begin"/>
@@ -800,7 +827,22 @@
           <w:r>
             <w:fldChar w:fldCharType="separate"/>
           </w:r>
-          <w:hyperlink w:anchor="_Toc132105282" w:history="1">
+          <w:hyperlink w:anchor="_Toc132707466" w:history="1"/>
+        </w:p>
+        <w:p>
+          <w:pPr>
+            <w:pStyle w:val="11"/>
+            <w:tabs>
+              <w:tab w:val="right" w:leader="dot" w:pos="9628"/>
+            </w:tabs>
+            <w:rPr>
+              <w:rFonts w:asciiTheme="minorHAnsi" w:eastAsiaTheme="minorEastAsia" w:hAnsiTheme="minorHAnsi" w:cstheme="minorBidi"/>
+              <w:noProof/>
+              <w:sz w:val="22"/>
+              <w:szCs w:val="22"/>
+            </w:rPr>
+          </w:pPr>
+          <w:hyperlink w:anchor="_Toc132707467" w:history="1">
             <w:r>
               <w:rPr>
                 <w:rStyle w:val="af"/>
@@ -828,7 +870,7 @@
                 <w:noProof/>
                 <w:webHidden/>
               </w:rPr>
-              <w:instrText xml:space="preserve"> PAGEREF _Toc132105282 \h </w:instrText>
+              <w:instrText xml:space="preserve"> PAGEREF _Toc132707467 \h </w:instrText>
             </w:r>
             <w:r>
               <w:rPr>
@@ -866,17 +908,20 @@
               <w:tab w:val="right" w:leader="dot" w:pos="9628"/>
             </w:tabs>
             <w:rPr>
+              <w:rFonts w:asciiTheme="minorHAnsi" w:eastAsiaTheme="minorEastAsia" w:hAnsiTheme="minorHAnsi" w:cstheme="minorBidi"/>
               <w:noProof/>
+              <w:sz w:val="22"/>
+              <w:szCs w:val="22"/>
             </w:rPr>
           </w:pPr>
-          <w:hyperlink w:anchor="_Toc132105283" w:history="1">
+          <w:hyperlink w:anchor="_Toc132707468" w:history="1">
             <w:r>
               <w:rPr>
                 <w:rStyle w:val="af"/>
                 <w:caps/>
                 <w:noProof/>
               </w:rPr>
-              <w:t>Аналитическая часть</w:t>
+              <w:t>Сведения об организации (базе практики)</w:t>
             </w:r>
             <w:r>
               <w:rPr>
@@ -897,7 +942,7 @@
                 <w:noProof/>
                 <w:webHidden/>
               </w:rPr>
-              <w:instrText xml:space="preserve"> PAGEREF _Toc132105283 \h </w:instrText>
+              <w:instrText xml:space="preserve"> PAGEREF _Toc132707468 \h </w:instrText>
             </w:r>
             <w:r>
               <w:rPr>
@@ -935,17 +980,20 @@
               <w:tab w:val="right" w:leader="dot" w:pos="9628"/>
             </w:tabs>
             <w:rPr>
+              <w:rFonts w:asciiTheme="minorHAnsi" w:eastAsiaTheme="minorEastAsia" w:hAnsiTheme="minorHAnsi" w:cstheme="minorBidi"/>
               <w:noProof/>
+              <w:sz w:val="22"/>
+              <w:szCs w:val="22"/>
             </w:rPr>
           </w:pPr>
-          <w:hyperlink w:anchor="_Toc132105284" w:history="1">
+          <w:hyperlink w:anchor="_Toc132707469" w:history="1">
             <w:r>
               <w:rPr>
                 <w:rStyle w:val="af"/>
                 <w:caps/>
                 <w:noProof/>
               </w:rPr>
-              <w:t>техническое задание</w:t>
+              <w:t>Разработка и анализ технического задания</w:t>
             </w:r>
             <w:r>
               <w:rPr>
@@ -966,7 +1014,7 @@
                 <w:noProof/>
                 <w:webHidden/>
               </w:rPr>
-              <w:instrText xml:space="preserve"> PAGEREF _Toc132105284 \h </w:instrText>
+              <w:instrText xml:space="preserve"> PAGEREF _Toc132707469 \h </w:instrText>
             </w:r>
             <w:r>
               <w:rPr>
@@ -1004,17 +1052,20 @@
               <w:tab w:val="right" w:leader="dot" w:pos="9628"/>
             </w:tabs>
             <w:rPr>
+              <w:rFonts w:asciiTheme="minorHAnsi" w:eastAsiaTheme="minorEastAsia" w:hAnsiTheme="minorHAnsi" w:cstheme="minorBidi"/>
               <w:noProof/>
+              <w:sz w:val="22"/>
+              <w:szCs w:val="22"/>
             </w:rPr>
           </w:pPr>
-          <w:hyperlink w:anchor="_Toc132105285" w:history="1">
+          <w:hyperlink w:anchor="_Toc132707470" w:history="1">
             <w:r>
               <w:rPr>
                 <w:rStyle w:val="af"/>
                 <w:caps/>
                 <w:noProof/>
               </w:rPr>
-              <w:t>Разработка программного модуля</w:t>
+              <w:t>Разработка программного модуля по алгоритму в соответствии техническому заданию</w:t>
             </w:r>
             <w:r>
               <w:rPr>
@@ -1035,7 +1086,7 @@
                 <w:noProof/>
                 <w:webHidden/>
               </w:rPr>
-              <w:instrText xml:space="preserve"> PAGEREF _Toc132105285 \h </w:instrText>
+              <w:instrText xml:space="preserve"> PAGEREF _Toc132707470 \h </w:instrText>
             </w:r>
             <w:r>
               <w:rPr>
@@ -1073,17 +1124,20 @@
               <w:tab w:val="right" w:leader="dot" w:pos="9628"/>
             </w:tabs>
             <w:rPr>
+              <w:rFonts w:asciiTheme="minorHAnsi" w:eastAsiaTheme="minorEastAsia" w:hAnsiTheme="minorHAnsi" w:cstheme="minorBidi"/>
               <w:noProof/>
+              <w:sz w:val="22"/>
+              <w:szCs w:val="22"/>
             </w:rPr>
           </w:pPr>
-          <w:hyperlink w:anchor="_Toc132105286" w:history="1">
+          <w:hyperlink w:anchor="_Toc132707471" w:history="1">
             <w:r>
               <w:rPr>
                 <w:rStyle w:val="af"/>
                 <w:caps/>
                 <w:noProof/>
               </w:rPr>
-              <w:t>Руководство оператора</w:t>
+              <w:t>Оформление документации на программный модуль</w:t>
             </w:r>
             <w:r>
               <w:rPr>
@@ -1104,7 +1158,7 @@
                 <w:noProof/>
                 <w:webHidden/>
               </w:rPr>
-              <w:instrText xml:space="preserve"> PAGEREF _Toc132105286 \h </w:instrText>
+              <w:instrText xml:space="preserve"> PAGEREF _Toc132707471 \h </w:instrText>
             </w:r>
             <w:r>
               <w:rPr>
@@ -1142,17 +1196,20 @@
               <w:tab w:val="right" w:leader="dot" w:pos="9628"/>
             </w:tabs>
             <w:rPr>
+              <w:rFonts w:asciiTheme="minorHAnsi" w:eastAsiaTheme="minorEastAsia" w:hAnsiTheme="minorHAnsi" w:cstheme="minorBidi"/>
               <w:noProof/>
+              <w:sz w:val="22"/>
+              <w:szCs w:val="22"/>
             </w:rPr>
           </w:pPr>
-          <w:hyperlink w:anchor="_Toc132105287" w:history="1">
+          <w:hyperlink w:anchor="_Toc132707472" w:history="1">
             <w:r>
               <w:rPr>
                 <w:rStyle w:val="af"/>
                 <w:caps/>
                 <w:noProof/>
               </w:rPr>
-              <w:t>Отладка программного модуля</w:t>
+              <w:t>Выполнение отладки программного модуля</w:t>
             </w:r>
             <w:r>
               <w:rPr>
@@ -1173,7 +1230,7 @@
                 <w:noProof/>
                 <w:webHidden/>
               </w:rPr>
-              <w:instrText xml:space="preserve"> PAGEREF _Toc132105287 \h </w:instrText>
+              <w:instrText xml:space="preserve"> PAGEREF _Toc132707472 \h </w:instrText>
             </w:r>
             <w:r>
               <w:rPr>
@@ -1211,17 +1268,20 @@
               <w:tab w:val="right" w:leader="dot" w:pos="9628"/>
             </w:tabs>
             <w:rPr>
+              <w:rFonts w:asciiTheme="minorHAnsi" w:eastAsiaTheme="minorEastAsia" w:hAnsiTheme="minorHAnsi" w:cstheme="minorBidi"/>
               <w:noProof/>
+              <w:sz w:val="22"/>
+              <w:szCs w:val="22"/>
             </w:rPr>
           </w:pPr>
-          <w:hyperlink w:anchor="_Toc132105288" w:history="1">
+          <w:hyperlink w:anchor="_Toc132707473" w:history="1">
             <w:r>
               <w:rPr>
                 <w:rStyle w:val="af"/>
                 <w:caps/>
                 <w:noProof/>
               </w:rPr>
-              <w:t>Тестирование программного модуля</w:t>
+              <w:t>Выполнение Тестирования программного модуля</w:t>
             </w:r>
             <w:r>
               <w:rPr>
@@ -1242,7 +1302,7 @@
                 <w:noProof/>
                 <w:webHidden/>
               </w:rPr>
-              <w:instrText xml:space="preserve"> PAGEREF _Toc132105288 \h </w:instrText>
+              <w:instrText xml:space="preserve"> PAGEREF _Toc132707473 \h </w:instrText>
             </w:r>
             <w:r>
               <w:rPr>
@@ -1280,17 +1340,20 @@
               <w:tab w:val="right" w:leader="dot" w:pos="9628"/>
             </w:tabs>
             <w:rPr>
+              <w:rFonts w:asciiTheme="minorHAnsi" w:eastAsiaTheme="minorEastAsia" w:hAnsiTheme="minorHAnsi" w:cstheme="minorBidi"/>
               <w:noProof/>
+              <w:sz w:val="22"/>
+              <w:szCs w:val="22"/>
             </w:rPr>
           </w:pPr>
-          <w:hyperlink w:anchor="_Toc132105289" w:history="1">
+          <w:hyperlink w:anchor="_Toc132707474" w:history="1">
             <w:r>
               <w:rPr>
                 <w:rStyle w:val="af"/>
                 <w:caps/>
                 <w:noProof/>
               </w:rPr>
-              <w:t>Рефакторинг и оптимизация программного кода</w:t>
+              <w:t>Оформление результатов тестрования</w:t>
             </w:r>
             <w:r>
               <w:rPr>
@@ -1311,7 +1374,7 @@
                 <w:noProof/>
                 <w:webHidden/>
               </w:rPr>
-              <w:instrText xml:space="preserve"> PAGEREF _Toc132105289 \h </w:instrText>
+              <w:instrText xml:space="preserve"> PAGEREF _Toc132707474 \h </w:instrText>
             </w:r>
             <w:r>
               <w:rPr>
@@ -1331,7 +1394,7 @@
                 <w:noProof/>
                 <w:webHidden/>
               </w:rPr>
-              <w:t>19</w:t>
+              <w:t>16</w:t>
             </w:r>
             <w:r>
               <w:rPr>
@@ -1349,17 +1412,20 @@
               <w:tab w:val="right" w:leader="dot" w:pos="9628"/>
             </w:tabs>
             <w:rPr>
+              <w:rFonts w:asciiTheme="minorHAnsi" w:eastAsiaTheme="minorEastAsia" w:hAnsiTheme="minorHAnsi" w:cstheme="minorBidi"/>
               <w:noProof/>
+              <w:sz w:val="22"/>
+              <w:szCs w:val="22"/>
             </w:rPr>
           </w:pPr>
-          <w:hyperlink w:anchor="_Toc132105290" w:history="1">
+          <w:hyperlink w:anchor="_Toc132707475" w:history="1">
             <w:r>
               <w:rPr>
                 <w:rStyle w:val="af"/>
                 <w:caps/>
                 <w:noProof/>
               </w:rPr>
-              <w:t>Разработка программного модуля для мобильных устройств</w:t>
+              <w:t>Рефакторинг и оптимизация программного кода</w:t>
             </w:r>
             <w:r>
               <w:rPr>
@@ -1380,7 +1446,7 @@
                 <w:noProof/>
                 <w:webHidden/>
               </w:rPr>
-              <w:instrText xml:space="preserve"> PAGEREF _Toc132105290 \h </w:instrText>
+              <w:instrText xml:space="preserve"> PAGEREF _Toc132707475 \h </w:instrText>
             </w:r>
             <w:r>
               <w:rPr>
@@ -1418,17 +1484,20 @@
               <w:tab w:val="right" w:leader="dot" w:pos="9628"/>
             </w:tabs>
             <w:rPr>
+              <w:rFonts w:asciiTheme="minorHAnsi" w:eastAsiaTheme="minorEastAsia" w:hAnsiTheme="minorHAnsi" w:cstheme="minorBidi"/>
               <w:noProof/>
+              <w:sz w:val="22"/>
+              <w:szCs w:val="22"/>
             </w:rPr>
           </w:pPr>
-          <w:hyperlink w:anchor="_Toc132105291" w:history="1">
+          <w:hyperlink w:anchor="_Toc132707476" w:history="1">
             <w:r>
               <w:rPr>
                 <w:rStyle w:val="af"/>
                 <w:caps/>
                 <w:noProof/>
               </w:rPr>
-              <w:t>Тестирование мобильного приложения</w:t>
+              <w:t>Разработка программного модуля для мобильных устройств</w:t>
             </w:r>
             <w:r>
               <w:rPr>
@@ -1449,7 +1518,7 @@
                 <w:noProof/>
                 <w:webHidden/>
               </w:rPr>
-              <w:instrText xml:space="preserve"> PAGEREF _Toc132105291 \h </w:instrText>
+              <w:instrText xml:space="preserve"> PAGEREF _Toc132707476 \h </w:instrText>
             </w:r>
             <w:r>
               <w:rPr>
@@ -1469,7 +1538,7 @@
                 <w:noProof/>
                 <w:webHidden/>
               </w:rPr>
-              <w:t>22</w:t>
+              <w:t>21</w:t>
             </w:r>
             <w:r>
               <w:rPr>
@@ -1487,17 +1556,20 @@
               <w:tab w:val="right" w:leader="dot" w:pos="9628"/>
             </w:tabs>
             <w:rPr>
+              <w:rFonts w:asciiTheme="minorHAnsi" w:eastAsiaTheme="minorEastAsia" w:hAnsiTheme="minorHAnsi" w:cstheme="minorBidi"/>
               <w:noProof/>
+              <w:sz w:val="22"/>
+              <w:szCs w:val="22"/>
             </w:rPr>
           </w:pPr>
-          <w:hyperlink w:anchor="_Toc132105292" w:history="1">
+          <w:hyperlink w:anchor="_Toc132707477" w:history="1">
             <w:r>
               <w:rPr>
                 <w:rStyle w:val="af"/>
                 <w:caps/>
                 <w:noProof/>
               </w:rPr>
-              <w:t>Заключение</w:t>
+              <w:t>Проверка работоспособности программного модуля на мобильном устройстве или эмуляторе</w:t>
             </w:r>
             <w:r>
               <w:rPr>
@@ -1518,7 +1590,79 @@
                 <w:noProof/>
                 <w:webHidden/>
               </w:rPr>
-              <w:instrText xml:space="preserve"> PAGEREF _Toc132105292 \h </w:instrText>
+              <w:instrText xml:space="preserve"> PAGEREF _Toc132707477 \h </w:instrText>
+            </w:r>
+            <w:r>
+              <w:rPr>
+                <w:noProof/>
+                <w:webHidden/>
+              </w:rPr>
+            </w:r>
+            <w:r>
+              <w:rPr>
+                <w:noProof/>
+                <w:webHidden/>
+              </w:rPr>
+              <w:fldChar w:fldCharType="separate"/>
+            </w:r>
+            <w:r>
+              <w:rPr>
+                <w:noProof/>
+                <w:webHidden/>
+              </w:rPr>
+              <w:t>23</w:t>
+            </w:r>
+            <w:r>
+              <w:rPr>
+                <w:noProof/>
+                <w:webHidden/>
+              </w:rPr>
+              <w:fldChar w:fldCharType="end"/>
+            </w:r>
+          </w:hyperlink>
+        </w:p>
+        <w:p>
+          <w:pPr>
+            <w:pStyle w:val="11"/>
+            <w:tabs>
+              <w:tab w:val="right" w:leader="dot" w:pos="9628"/>
+            </w:tabs>
+            <w:rPr>
+              <w:rFonts w:asciiTheme="minorHAnsi" w:eastAsiaTheme="minorEastAsia" w:hAnsiTheme="minorHAnsi" w:cstheme="minorBidi"/>
+              <w:noProof/>
+              <w:sz w:val="22"/>
+              <w:szCs w:val="22"/>
+            </w:rPr>
+          </w:pPr>
+          <w:hyperlink w:anchor="_Toc132707478" w:history="1">
+            <w:r>
+              <w:rPr>
+                <w:rStyle w:val="af"/>
+                <w:caps/>
+                <w:noProof/>
+              </w:rPr>
+              <w:t>Заключение</w:t>
+            </w:r>
+            <w:r>
+              <w:rPr>
+                <w:noProof/>
+                <w:webHidden/>
+              </w:rPr>
+              <w:tab/>
+            </w:r>
+            <w:r>
+              <w:rPr>
+                <w:noProof/>
+                <w:webHidden/>
+              </w:rPr>
+              <w:fldChar w:fldCharType="begin"/>
+            </w:r>
+            <w:r>
+              <w:rPr>
+                <w:noProof/>
+                <w:webHidden/>
+              </w:rPr>
+              <w:instrText xml:space="preserve"> PAGEREF _Toc132707478 \h </w:instrText>
             </w:r>
             <w:r>
               <w:rPr>
@@ -1577,8 +1721,8 @@
           <w:caps/>
         </w:rPr>
       </w:pPr>
-      <w:bookmarkStart w:id="0" w:name="_Toc107300027"/>
-      <w:bookmarkStart w:id="1" w:name="_Toc132105282"/>
+      <w:bookmarkStart w:id="2" w:name="_Toc107300027"/>
+      <w:bookmarkStart w:id="3" w:name="_Toc132707467"/>
       <w:r>
         <w:rPr>
           <w:rFonts w:ascii="Times New Roman" w:hAnsi="Times New Roman"/>
@@ -1588,8 +1732,8 @@
         <w:lastRenderedPageBreak/>
         <w:t>ВВЕдение</w:t>
       </w:r>
-      <w:bookmarkEnd w:id="0"/>
-      <w:bookmarkEnd w:id="1"/>
+      <w:bookmarkEnd w:id="2"/>
+      <w:bookmarkEnd w:id="3"/>
     </w:p>
     <w:p>
       <w:pPr>
@@ -1979,8 +2123,7 @@
         </w:rPr>
         <w:br w:type="page"/>
       </w:r>
-      <w:bookmarkStart w:id="2" w:name="_Toc107300028"/>
-      <w:bookmarkStart w:id="3" w:name="_Toc132105283"/>
+      <w:bookmarkStart w:id="4" w:name="_Toc132707468"/>
       <w:r>
         <w:rPr>
           <w:b/>
@@ -1990,10 +2133,9 @@
           <w:szCs w:val="32"/>
         </w:rPr>
         <w:lastRenderedPageBreak/>
-        <w:t>Аналитическая часть</w:t>
-      </w:r>
-      <w:bookmarkEnd w:id="2"/>
-      <w:bookmarkEnd w:id="3"/>
+        <w:t>Сведения об организации (базе практики)</w:t>
+      </w:r>
+      <w:bookmarkEnd w:id="4"/>
     </w:p>
     <w:p>
       <w:pPr>
@@ -2235,7 +2377,7 @@
           <w:sz w:val="28"/>
         </w:rPr>
         <w:drawing>
-          <wp:inline distT="0" distB="0" distL="0" distR="0" wp14:anchorId="1DF52ACA" wp14:editId="6177535C">
+          <wp:inline distT="0" distB="0" distL="0" distR="0" wp14:anchorId="357B84F4" wp14:editId="5EA86346">
             <wp:extent cx="4572000" cy="3238500"/>
             <wp:effectExtent l="19050" t="19050" r="0" b="0"/>
             <wp:docPr id="2" name="Рисунок 2"/>
@@ -2904,7 +3046,7 @@
           <w:noProof/>
         </w:rPr>
         <w:drawing>
-          <wp:inline distT="0" distB="0" distL="0" distR="0" wp14:anchorId="6982A253" wp14:editId="539A2BA2">
+          <wp:inline distT="0" distB="0" distL="0" distR="0" wp14:anchorId="0550834D" wp14:editId="7CC9DDD0">
             <wp:extent cx="4617720" cy="3467100"/>
             <wp:effectExtent l="0" t="0" r="0" b="0"/>
             <wp:docPr id="1" name="Рисунок 1" descr="https://sun9-north.userapi.com/sun9-82/s/v1/ig2/-jbi4lN-rib6Aij_tFUsCn_ZgewuPCgvzVEv0zZWMdcJCaKWVat4VdgpwSAHyW60CV67yKosQFPApJi_hjw4-Xw2.jpg?size=1600x1200&amp;quality=95&amp;type=album"/>
@@ -3050,6 +3192,7 @@
         </w:rPr>
         <w:br w:type="page"/>
       </w:r>
+      <w:bookmarkStart w:id="5" w:name="_Toc132707469"/>
       <w:r>
         <w:rPr>
           <w:rFonts w:ascii="Times New Roman" w:hAnsi="Times New Roman"/>
@@ -3057,18 +3200,25 @@
           <w:sz w:val="28"/>
         </w:rPr>
         <w:lastRenderedPageBreak/>
-        <w:t xml:space="preserve"> </w:t>
-      </w:r>
-      <w:bookmarkStart w:id="4" w:name="_Toc132105284"/>
+        <w:t>Разработка и анализ технического</w:t>
+      </w:r>
       <w:r>
         <w:rPr>
           <w:rFonts w:ascii="Times New Roman" w:hAnsi="Times New Roman"/>
           <w:caps/>
           <w:sz w:val="28"/>
         </w:rPr>
-        <w:t>техническое задание</w:t>
-      </w:r>
-      <w:bookmarkEnd w:id="4"/>
+        <w:t xml:space="preserve"> задани</w:t>
+      </w:r>
+      <w:r>
+        <w:rPr>
+          <w:rFonts w:ascii="Times New Roman" w:hAnsi="Times New Roman"/>
+          <w:caps/>
+          <w:sz w:val="28"/>
+        </w:rPr>
+        <w:t>я</w:t>
+      </w:r>
+      <w:bookmarkEnd w:id="5"/>
     </w:p>
     <w:p>
       <w:pPr>
@@ -3829,7 +3979,6 @@
           <w:szCs w:val="28"/>
           <w:shd w:val="clear" w:color="auto" w:fill="FFFFFF"/>
         </w:rPr>
-        <w:lastRenderedPageBreak/>
         <w:t>Программа должна обеспечивать взаимодействие с пользователем посредством графического пользовательского интерфейса.</w:t>
       </w:r>
     </w:p>
@@ -3850,6 +3999,7 @@
           <w:szCs w:val="28"/>
           <w:shd w:val="clear" w:color="auto" w:fill="FFFFFF"/>
         </w:rPr>
+        <w:lastRenderedPageBreak/>
         <w:t>Предварительный состав программной документации включает в себя следующие документы:</w:t>
       </w:r>
     </w:p>
@@ -4230,8 +4380,16 @@
           <w:szCs w:val="28"/>
           <w:shd w:val="clear" w:color="auto" w:fill="FFFFFF"/>
         </w:rPr>
+        <w:t xml:space="preserve">Приемо-сдаточные испытания должны проводиться при использовании технических средств. Приемка программы заключается в проверке </w:t>
+      </w:r>
+      <w:r>
+        <w:rPr>
+          <w:sz w:val="28"/>
+          <w:szCs w:val="28"/>
+          <w:shd w:val="clear" w:color="auto" w:fill="FFFFFF"/>
+        </w:rPr>
         <w:lastRenderedPageBreak/>
-        <w:t>Приемо-сдаточные испытания должны проводиться при использовании технических средств. Приемка программы заключается в проверке работоспособности программы путем ввода реальных или демонстрационных данных.</w:t>
+        <w:t>работоспособности программы путем ввода реальных или демонстрационных данных.</w:t>
       </w:r>
     </w:p>
     <w:p>
@@ -4302,7 +4460,7 @@
           <w:sz w:val="28"/>
         </w:rPr>
       </w:pPr>
-      <w:bookmarkStart w:id="5" w:name="_Toc132105285"/>
+      <w:bookmarkStart w:id="6" w:name="_Toc132707470"/>
       <w:r>
         <w:rPr>
           <w:rFonts w:ascii="Times New Roman" w:hAnsi="Times New Roman"/>
@@ -4312,7 +4470,15 @@
         <w:lastRenderedPageBreak/>
         <w:t>Разработка программного модуля</w:t>
       </w:r>
-      <w:bookmarkEnd w:id="5"/>
+      <w:r>
+        <w:rPr>
+          <w:rFonts w:ascii="Times New Roman" w:hAnsi="Times New Roman"/>
+          <w:caps/>
+          <w:sz w:val="28"/>
+        </w:rPr>
+        <w:t xml:space="preserve"> по алгоритму в соответствии техническому заданию</w:t>
+      </w:r>
+      <w:bookmarkEnd w:id="6"/>
     </w:p>
     <w:p>
       <w:pPr>
@@ -4568,7 +4734,7 @@
           <w:shd w:val="clear" w:color="auto" w:fill="FFFFFF"/>
         </w:rPr>
         <w:drawing>
-          <wp:inline distT="0" distB="0" distL="0" distR="0" wp14:anchorId="6DE14068" wp14:editId="7570D42F">
+          <wp:inline distT="0" distB="0" distL="0" distR="0" wp14:anchorId="674F6148" wp14:editId="6B53F693">
             <wp:extent cx="1752600" cy="1671936"/>
             <wp:effectExtent l="19050" t="19050" r="0" b="5080"/>
             <wp:docPr id="3" name="Рисунок 3"/>
@@ -4828,9 +4994,9 @@
           <w:shd w:val="clear" w:color="auto" w:fill="FFFFFF"/>
         </w:rPr>
         <w:drawing>
-          <wp:inline distT="0" distB="0" distL="0" distR="0" wp14:anchorId="7D15CA46" wp14:editId="47FDD60B">
-            <wp:extent cx="2811780" cy="1625862"/>
-            <wp:effectExtent l="19050" t="19050" r="7620" b="0"/>
+          <wp:inline distT="0" distB="0" distL="0" distR="0" wp14:anchorId="0F274311" wp14:editId="704498BF">
+            <wp:extent cx="2673927" cy="1546151"/>
+            <wp:effectExtent l="19050" t="19050" r="12700" b="16510"/>
             <wp:docPr id="6" name="Рисунок 6"/>
             <wp:cNvGraphicFramePr>
               <a:graphicFrameLocks xmlns:a="http://schemas.openxmlformats.org/drawingml/2006/main" noChangeAspect="1"/>
@@ -4851,7 +5017,7 @@
                   <pic:spPr>
                     <a:xfrm>
                       <a:off x="0" y="0"/>
-                      <a:ext cx="2874438" cy="1662093"/>
+                      <a:ext cx="2743078" cy="1586137"/>
                     </a:xfrm>
                     <a:prstGeom prst="rect">
                       <a:avLst/>
@@ -5063,9 +5229,9 @@
           <w:shd w:val="clear" w:color="auto" w:fill="FFFFFF"/>
         </w:rPr>
         <w:drawing>
-          <wp:inline distT="0" distB="0" distL="0" distR="0" wp14:anchorId="0982D5B6" wp14:editId="7B4D5545">
-            <wp:extent cx="3117273" cy="1085127"/>
-            <wp:effectExtent l="19050" t="19050" r="6985" b="1270"/>
+          <wp:inline distT="0" distB="0" distL="0" distR="0" wp14:anchorId="12A4D2B9" wp14:editId="5834B615">
+            <wp:extent cx="2556164" cy="889804"/>
+            <wp:effectExtent l="19050" t="19050" r="15875" b="24765"/>
             <wp:docPr id="7" name="Рисунок 7"/>
             <wp:cNvGraphicFramePr>
               <a:graphicFrameLocks xmlns:a="http://schemas.openxmlformats.org/drawingml/2006/main" noChangeAspect="1"/>
@@ -5086,7 +5252,7 @@
                   <pic:spPr>
                     <a:xfrm>
                       <a:off x="0" y="0"/>
-                      <a:ext cx="3170126" cy="1103525"/>
+                      <a:ext cx="2623474" cy="913235"/>
                     </a:xfrm>
                     <a:prstGeom prst="rect">
                       <a:avLst/>
@@ -5112,9 +5278,7 @@
         <w:rPr>
           <w:i w:val="0"/>
           <w:color w:val="auto"/>
-          <w:sz w:val="44"/>
-          <w:szCs w:val="28"/>
-          <w:shd w:val="clear" w:color="auto" w:fill="FFFFFF"/>
+          <w:sz w:val="28"/>
         </w:rPr>
       </w:pPr>
       <w:r>
@@ -5171,9 +5335,8 @@
           <w:i w:val="0"/>
           <w:color w:val="auto"/>
           <w:sz w:val="28"/>
-          <w:lang w:val="en-US"/>
-        </w:rPr>
-        <w:t xml:space="preserve"> -</w:t>
+        </w:rPr>
+        <w:t xml:space="preserve"> </w:t>
       </w:r>
       <w:r>
         <w:rPr>
@@ -5181,6 +5344,14 @@
           <w:color w:val="auto"/>
           <w:sz w:val="28"/>
         </w:rPr>
+        <w:t>–</w:t>
+      </w:r>
+      <w:r>
+        <w:rPr>
+          <w:i w:val="0"/>
+          <w:color w:val="auto"/>
+          <w:sz w:val="28"/>
+        </w:rPr>
         <w:t xml:space="preserve"> Библиотека</w:t>
       </w:r>
     </w:p>
@@ -5194,7 +5365,7 @@
           <w:sz w:val="28"/>
         </w:rPr>
       </w:pPr>
-      <w:bookmarkStart w:id="6" w:name="_Toc132105286"/>
+      <w:bookmarkStart w:id="7" w:name="_Toc132707471"/>
       <w:r>
         <w:rPr>
           <w:rFonts w:ascii="Times New Roman" w:hAnsi="Times New Roman"/>
@@ -5202,14 +5373,65 @@
           <w:sz w:val="28"/>
         </w:rPr>
         <w:lastRenderedPageBreak/>
-        <w:t>Руководство оператора</w:t>
-      </w:r>
-      <w:bookmarkEnd w:id="6"/>
-    </w:p>
-    <w:p>
-      <w:pPr>
-        <w:rPr>
-          <w:sz w:val="28"/>
+        <w:t>Оформление документации на программный модуль</w:t>
+      </w:r>
+      <w:bookmarkEnd w:id="7"/>
+    </w:p>
+    <w:p/>
+    <w:p>
+      <w:pPr>
+        <w:spacing w:line="360" w:lineRule="auto"/>
+        <w:ind w:firstLine="709"/>
+        <w:jc w:val="both"/>
+        <w:rPr>
+          <w:sz w:val="28"/>
+        </w:rPr>
+      </w:pPr>
+      <w:r>
+        <w:rPr>
+          <w:sz w:val="28"/>
+        </w:rPr>
+        <w:t>На программный модуль в соответствии с заданием была разработана следующая документация: руководство оператора</w:t>
+      </w:r>
+    </w:p>
+    <w:p>
+      <w:pPr>
+        <w:spacing w:line="360" w:lineRule="auto"/>
+        <w:ind w:firstLine="709"/>
+        <w:jc w:val="both"/>
+        <w:rPr>
+          <w:sz w:val="28"/>
+        </w:rPr>
+      </w:pPr>
+    </w:p>
+    <w:p>
+      <w:pPr>
+        <w:jc w:val="center"/>
+        <w:rPr>
+          <w:b/>
+          <w:sz w:val="28"/>
+          <w:szCs w:val="28"/>
+          <w:shd w:val="clear" w:color="auto" w:fill="FFFFFF"/>
+        </w:rPr>
+      </w:pPr>
+      <w:r>
+        <w:rPr>
+          <w:b/>
+          <w:sz w:val="28"/>
+          <w:szCs w:val="28"/>
+          <w:shd w:val="clear" w:color="auto" w:fill="FFFFFF"/>
+        </w:rPr>
+        <w:t>РУКОВОДСТВО ОПЕРАТОРА</w:t>
+      </w:r>
+    </w:p>
+    <w:p>
+      <w:pPr>
+        <w:ind w:firstLine="851"/>
+        <w:jc w:val="center"/>
+        <w:rPr>
+          <w:sz w:val="28"/>
+          <w:szCs w:val="28"/>
+          <w:shd w:val="clear" w:color="auto" w:fill="FFFFFF"/>
         </w:rPr>
       </w:pPr>
     </w:p>
@@ -5770,8 +5992,9 @@
           <w:szCs w:val="28"/>
           <w:shd w:val="clear" w:color="auto" w:fill="FFFFFF"/>
         </w:rPr>
+        <w:lastRenderedPageBreak/>
         <w:drawing>
-          <wp:inline distT="0" distB="0" distL="0" distR="0" wp14:anchorId="44DEEDDF" wp14:editId="375861F9">
+          <wp:inline distT="0" distB="0" distL="0" distR="0" wp14:anchorId="793A2A47" wp14:editId="4774E027">
             <wp:extent cx="2202837" cy="1287780"/>
             <wp:effectExtent l="19050" t="19050" r="6985" b="7620"/>
             <wp:docPr id="4" name="Рисунок 4"/>
@@ -5899,7 +6122,6 @@
           <w:szCs w:val="28"/>
           <w:shd w:val="clear" w:color="auto" w:fill="FFFFFF"/>
         </w:rPr>
-        <w:lastRenderedPageBreak/>
         <w:t>После ввода авторизованных данных необходимо нажать кнопку «Вход».</w:t>
       </w:r>
     </w:p>
@@ -5938,7 +6160,7 @@
           <w:shd w:val="clear" w:color="auto" w:fill="FFFFFF"/>
         </w:rPr>
         <w:drawing>
-          <wp:inline distT="0" distB="0" distL="0" distR="0" wp14:anchorId="6FAA9CA2" wp14:editId="7F47D78D">
+          <wp:inline distT="0" distB="0" distL="0" distR="0" wp14:anchorId="69C80378" wp14:editId="393A017D">
             <wp:extent cx="3997036" cy="2311214"/>
             <wp:effectExtent l="19050" t="19050" r="3810" b="0"/>
             <wp:docPr id="5" name="Рисунок 5"/>
@@ -6127,8 +6349,9 @@
           <w:szCs w:val="28"/>
           <w:shd w:val="clear" w:color="auto" w:fill="FFFFFF"/>
         </w:rPr>
+        <w:lastRenderedPageBreak/>
         <w:drawing>
-          <wp:inline distT="0" distB="0" distL="0" distR="0" wp14:anchorId="738149AD" wp14:editId="41F4726D">
+          <wp:inline distT="0" distB="0" distL="0" distR="0" wp14:anchorId="0157EBA9" wp14:editId="24F85E4E">
             <wp:extent cx="2348346" cy="3119762"/>
             <wp:effectExtent l="19050" t="19050" r="0" b="4445"/>
             <wp:docPr id="8" name="Рисунок 8"/>
@@ -6276,7 +6499,6 @@
           <w:szCs w:val="28"/>
           <w:shd w:val="clear" w:color="auto" w:fill="FFFFFF"/>
         </w:rPr>
-        <w:lastRenderedPageBreak/>
         <w:t>Оператору доступна функция «Изменить».</w:t>
       </w:r>
       <w:r>
@@ -6335,7 +6557,7 @@
           <w:shd w:val="clear" w:color="auto" w:fill="FFFFFF"/>
         </w:rPr>
         <w:drawing>
-          <wp:inline distT="0" distB="0" distL="0" distR="0" wp14:anchorId="47067444" wp14:editId="5DA74000">
+          <wp:inline distT="0" distB="0" distL="0" distR="0" wp14:anchorId="67469ABF" wp14:editId="1AAB7083">
             <wp:extent cx="2232660" cy="2983647"/>
             <wp:effectExtent l="19050" t="19050" r="0" b="7620"/>
             <wp:docPr id="9" name="Рисунок 9"/>
@@ -6483,6 +6705,7 @@
           <w:szCs w:val="28"/>
           <w:shd w:val="clear" w:color="auto" w:fill="FFFFFF"/>
         </w:rPr>
+        <w:lastRenderedPageBreak/>
         <w:t>Оператору доступна функция «Удалить». Выбрав запись для удаления и нажав на соотв</w:t>
       </w:r>
       <w:r>
@@ -6558,7 +6781,7 @@
           <w:noProof/>
         </w:rPr>
         <w:drawing>
-          <wp:inline distT="0" distB="0" distL="0" distR="0" wp14:anchorId="7FA6D3B2" wp14:editId="356AF292">
+          <wp:inline distT="0" distB="0" distL="0" distR="0" wp14:anchorId="3E080896" wp14:editId="553E48C5">
             <wp:extent cx="2240280" cy="2826333"/>
             <wp:effectExtent l="19050" t="19050" r="7620" b="0"/>
             <wp:docPr id="11" name="Рисунок 11"/>
@@ -6687,7 +6910,6 @@
           <w:szCs w:val="28"/>
           <w:shd w:val="clear" w:color="auto" w:fill="FFFFFF"/>
         </w:rPr>
-        <w:lastRenderedPageBreak/>
         <w:t xml:space="preserve">После нажатия на кнопку «Печать» открывается документ в средствах просмотра </w:t>
       </w:r>
       <w:r>
@@ -6964,7 +7186,7 @@
           <w:sz w:val="28"/>
         </w:rPr>
       </w:pPr>
-      <w:bookmarkStart w:id="7" w:name="_Toc132105287"/>
+      <w:bookmarkStart w:id="8" w:name="_Toc132707472"/>
       <w:r>
         <w:rPr>
           <w:rFonts w:ascii="Times New Roman" w:hAnsi="Times New Roman"/>
@@ -6972,9 +7194,9 @@
           <w:sz w:val="28"/>
         </w:rPr>
         <w:lastRenderedPageBreak/>
-        <w:t>Отладка программного модуля</w:t>
-      </w:r>
-      <w:bookmarkEnd w:id="7"/>
+        <w:t>Выполнение отладки программного модуля</w:t>
+      </w:r>
+      <w:bookmarkEnd w:id="8"/>
     </w:p>
     <w:p>
       <w:pPr>
@@ -7088,7 +7310,7 @@
           <w:shd w:val="clear" w:color="auto" w:fill="FFFFFF"/>
         </w:rPr>
         <w:drawing>
-          <wp:inline distT="0" distB="0" distL="0" distR="0" wp14:anchorId="7D54AFCD" wp14:editId="34E94575">
+          <wp:inline distT="0" distB="0" distL="0" distR="0" wp14:anchorId="517A8515" wp14:editId="64505676">
             <wp:extent cx="1455302" cy="2881746"/>
             <wp:effectExtent l="0" t="0" r="0" b="0"/>
             <wp:docPr id="12" name="Рисунок 12"/>
@@ -7269,7 +7491,7 @@
           <w:sz w:val="28"/>
         </w:rPr>
       </w:pPr>
-      <w:bookmarkStart w:id="8" w:name="_Toc132105288"/>
+      <w:bookmarkStart w:id="9" w:name="_Toc132707473"/>
       <w:r>
         <w:rPr>
           <w:rFonts w:ascii="Times New Roman" w:hAnsi="Times New Roman"/>
@@ -7277,7 +7499,7 @@
           <w:sz w:val="28"/>
         </w:rPr>
         <w:lastRenderedPageBreak/>
-        <w:t>Тестирование</w:t>
+        <w:t>Выполнение Тестирования</w:t>
       </w:r>
       <w:r>
         <w:rPr>
@@ -7287,7 +7509,7 @@
         </w:rPr>
         <w:t xml:space="preserve"> программного модуля</w:t>
       </w:r>
-      <w:bookmarkEnd w:id="8"/>
+      <w:bookmarkEnd w:id="9"/>
     </w:p>
     <w:p>
       <w:pPr>
@@ -7346,6 +7568,101 @@
           <w:shd w:val="clear" w:color="auto" w:fill="FFFFFF"/>
         </w:rPr>
         <w:t xml:space="preserve"> функциональности, интерфейса и модульного тестирования.</w:t>
+      </w:r>
+    </w:p>
+    <w:p>
+      <w:pPr>
+        <w:pStyle w:val="1"/>
+        <w:jc w:val="center"/>
+        <w:rPr>
+          <w:rFonts w:ascii="Times New Roman" w:hAnsi="Times New Roman"/>
+          <w:caps/>
+          <w:sz w:val="28"/>
+        </w:rPr>
+      </w:pPr>
+      <w:bookmarkStart w:id="10" w:name="_Toc132707474"/>
+      <w:r>
+        <w:rPr>
+          <w:rFonts w:ascii="Times New Roman" w:hAnsi="Times New Roman"/>
+          <w:caps/>
+          <w:sz w:val="28"/>
+        </w:rPr>
+        <w:t>Оформление результатов тестрования</w:t>
+      </w:r>
+      <w:bookmarkEnd w:id="10"/>
+    </w:p>
+    <w:p>
+      <w:pPr>
+        <w:spacing w:line="360" w:lineRule="auto"/>
+        <w:ind w:firstLine="709"/>
+        <w:jc w:val="both"/>
+        <w:rPr>
+          <w:sz w:val="28"/>
+          <w:szCs w:val="28"/>
+          <w:shd w:val="clear" w:color="auto" w:fill="FFFFFF"/>
+        </w:rPr>
+      </w:pPr>
+    </w:p>
+    <w:p>
+      <w:pPr>
+        <w:spacing w:line="360" w:lineRule="auto"/>
+        <w:ind w:firstLine="709"/>
+        <w:jc w:val="both"/>
+        <w:rPr>
+          <w:sz w:val="28"/>
+          <w:szCs w:val="28"/>
+          <w:shd w:val="clear" w:color="auto" w:fill="FFFFFF"/>
+        </w:rPr>
+      </w:pPr>
+      <w:r>
+        <w:rPr>
+          <w:sz w:val="28"/>
+          <w:szCs w:val="28"/>
+          <w:shd w:val="clear" w:color="auto" w:fill="FFFFFF"/>
+        </w:rPr>
+        <w:t xml:space="preserve">Ниже мною были оформлены результаты тестирования в виде </w:t>
+      </w:r>
+      <w:r>
+        <w:rPr>
+          <w:sz w:val="28"/>
+          <w:szCs w:val="28"/>
+          <w:shd w:val="clear" w:color="auto" w:fill="FFFFFF"/>
+          <w:lang w:val="en-US"/>
+        </w:rPr>
+        <w:t>TestCase</w:t>
+      </w:r>
+      <w:r>
+        <w:rPr>
+          <w:sz w:val="28"/>
+          <w:szCs w:val="28"/>
+          <w:shd w:val="clear" w:color="auto" w:fill="FFFFFF"/>
+        </w:rPr>
+        <w:t xml:space="preserve"> </w:t>
+      </w:r>
+      <w:r>
+        <w:rPr>
+          <w:sz w:val="28"/>
+          <w:szCs w:val="28"/>
+          <w:shd w:val="clear" w:color="auto" w:fill="FFFFFF"/>
+        </w:rPr>
+        <w:t xml:space="preserve">и </w:t>
+      </w:r>
+      <w:r>
+        <w:rPr>
+          <w:sz w:val="28"/>
+          <w:szCs w:val="28"/>
+          <w:shd w:val="clear" w:color="auto" w:fill="FFFFFF"/>
+          <w:lang w:val="en-US"/>
+        </w:rPr>
+        <w:t>UnitTest</w:t>
+      </w:r>
+      <w:r>
+        <w:rPr>
+          <w:sz w:val="28"/>
+          <w:szCs w:val="28"/>
+          <w:shd w:val="clear" w:color="auto" w:fill="FFFFFF"/>
+        </w:rPr>
+        <w:t>.</w:t>
       </w:r>
     </w:p>
     <w:p>
@@ -8280,6 +8597,24 @@
         <w:t xml:space="preserve"> </w:t>
       </w:r>
     </w:p>
+    <w:p>
+      <w:pPr>
+        <w:spacing w:after="160" w:line="259" w:lineRule="auto"/>
+        <w:rPr>
+          <w:sz w:val="28"/>
+          <w:szCs w:val="28"/>
+          <w:shd w:val="clear" w:color="auto" w:fill="FFFFFF"/>
+        </w:rPr>
+      </w:pPr>
+      <w:r>
+        <w:rPr>
+          <w:sz w:val="28"/>
+          <w:szCs w:val="28"/>
+          <w:shd w:val="clear" w:color="auto" w:fill="FFFFFF"/>
+        </w:rPr>
+        <w:br w:type="page"/>
+      </w:r>
+    </w:p>
     <w:tbl>
       <w:tblPr>
         <w:tblW w:w="9639" w:type="dxa"/>
@@ -8325,6 +8660,7 @@
                 <w:color w:val="FFFFFF"/>
                 <w:lang w:val="en-AU" w:eastAsia="en-AU"/>
               </w:rPr>
+              <w:lastRenderedPageBreak/>
               <w:t>TestCase</w:t>
             </w:r>
             <w:r>
@@ -8996,14 +9332,7 @@
               <w:rPr>
                 <w:lang w:eastAsia="en-AU"/>
               </w:rPr>
-              <w:t>Открыть программу</w:t>
-            </w:r>
-            <w:bookmarkStart w:id="9" w:name="_GoBack"/>
-            <w:r>
-              <w:rPr>
-                <w:lang w:eastAsia="en-AU"/>
-              </w:rPr>
-              <w:t xml:space="preserve">, перевести </w:t>
+              <w:t xml:space="preserve">Открыть программу, перевести </w:t>
             </w:r>
             <w:r>
               <w:rPr>
@@ -9017,7 +9346,6 @@
               </w:rPr>
               <w:t> </w:t>
             </w:r>
-            <w:bookmarkEnd w:id="9"/>
           </w:p>
         </w:tc>
       </w:tr>
@@ -9197,13 +9525,24 @@
           <w:shd w:val="clear" w:color="auto" w:fill="FFFFFF"/>
         </w:rPr>
       </w:pPr>
-      <w:r>
-        <w:rPr>
-          <w:sz w:val="28"/>
-          <w:szCs w:val="28"/>
-          <w:shd w:val="clear" w:color="auto" w:fill="FFFFFF"/>
-        </w:rPr>
-        <w:lastRenderedPageBreak/>
+    </w:p>
+    <w:p>
+      <w:pPr>
+        <w:spacing w:line="360" w:lineRule="auto"/>
+        <w:ind w:firstLine="709"/>
+        <w:jc w:val="both"/>
+        <w:rPr>
+          <w:sz w:val="28"/>
+          <w:szCs w:val="28"/>
+          <w:shd w:val="clear" w:color="auto" w:fill="FFFFFF"/>
+        </w:rPr>
+      </w:pPr>
+      <w:r>
+        <w:rPr>
+          <w:sz w:val="28"/>
+          <w:szCs w:val="28"/>
+          <w:shd w:val="clear" w:color="auto" w:fill="FFFFFF"/>
+        </w:rPr>
         <w:t>Тестирование интерфейса</w:t>
       </w:r>
     </w:p>
@@ -10087,6 +10426,24 @@
         </w:rPr>
       </w:pPr>
     </w:p>
+    <w:p>
+      <w:pPr>
+        <w:spacing w:after="160" w:line="259" w:lineRule="auto"/>
+        <w:rPr>
+          <w:sz w:val="28"/>
+          <w:szCs w:val="28"/>
+          <w:shd w:val="clear" w:color="auto" w:fill="FFFFFF"/>
+        </w:rPr>
+      </w:pPr>
+      <w:r>
+        <w:rPr>
+          <w:sz w:val="28"/>
+          <w:szCs w:val="28"/>
+          <w:shd w:val="clear" w:color="auto" w:fill="FFFFFF"/>
+        </w:rPr>
+        <w:br w:type="page"/>
+      </w:r>
+    </w:p>
     <w:tbl>
       <w:tblPr>
         <w:tblW w:w="9639" w:type="dxa"/>
@@ -10132,6 +10489,7 @@
                 <w:color w:val="FFFFFF"/>
                 <w:lang w:val="en-AU" w:eastAsia="en-AU"/>
               </w:rPr>
+              <w:lastRenderedPageBreak/>
               <w:t>TestCase</w:t>
             </w:r>
             <w:r>
@@ -10997,25 +11355,12 @@
           <w:shd w:val="clear" w:color="auto" w:fill="FFFFFF"/>
         </w:rPr>
       </w:pPr>
-    </w:p>
-    <w:p>
-      <w:pPr>
-        <w:spacing w:line="360" w:lineRule="auto"/>
-        <w:ind w:firstLine="709"/>
-        <w:jc w:val="both"/>
-        <w:rPr>
-          <w:sz w:val="28"/>
-          <w:szCs w:val="28"/>
-          <w:shd w:val="clear" w:color="auto" w:fill="FFFFFF"/>
-        </w:rPr>
-      </w:pPr>
-      <w:r>
-        <w:rPr>
-          <w:sz w:val="28"/>
-          <w:szCs w:val="28"/>
-          <w:shd w:val="clear" w:color="auto" w:fill="FFFFFF"/>
-        </w:rPr>
-        <w:lastRenderedPageBreak/>
+      <w:r>
+        <w:rPr>
+          <w:sz w:val="28"/>
+          <w:szCs w:val="28"/>
+          <w:shd w:val="clear" w:color="auto" w:fill="FFFFFF"/>
+        </w:rPr>
         <w:t xml:space="preserve">Модульное тестирование проводилось с помощью </w:t>
       </w:r>
       <w:r>
@@ -11159,7 +11504,7 @@
           <w:shd w:val="clear" w:color="auto" w:fill="FFFFFF"/>
         </w:rPr>
         <w:drawing>
-          <wp:inline distT="0" distB="0" distL="0" distR="0" wp14:anchorId="59A420BC" wp14:editId="0888BD38">
+          <wp:inline distT="0" distB="0" distL="0" distR="0" wp14:anchorId="7911D2EB" wp14:editId="3BD56A59">
             <wp:extent cx="4339821" cy="2802107"/>
             <wp:effectExtent l="0" t="0" r="0" b="0"/>
             <wp:docPr id="13" name="Рисунок 13"/>
@@ -11182,7 +11527,7 @@
                   <pic:spPr>
                     <a:xfrm>
                       <a:off x="0" y="0"/>
-                      <a:ext cx="4345692" cy="2805898"/>
+                      <a:ext cx="4339821" cy="2802107"/>
                     </a:xfrm>
                     <a:prstGeom prst="rect">
                       <a:avLst/>
@@ -11308,7 +11653,23 @@
           <w:szCs w:val="28"/>
           <w:shd w:val="clear" w:color="auto" w:fill="FFFFFF"/>
         </w:rPr>
-        <w:t>В результате тестирования были использованы ошибочные тесты для проверки работоспособности библиотеки. (Рисунок 13)</w:t>
+        <w:t>В результате тестиров</w:t>
+      </w:r>
+      <w:r>
+        <w:rPr>
+          <w:sz w:val="28"/>
+          <w:szCs w:val="28"/>
+          <w:shd w:val="clear" w:color="auto" w:fill="FFFFFF"/>
+        </w:rPr>
+        <w:t>ания были использованы негативные</w:t>
+      </w:r>
+      <w:r>
+        <w:rPr>
+          <w:sz w:val="28"/>
+          <w:szCs w:val="28"/>
+          <w:shd w:val="clear" w:color="auto" w:fill="FFFFFF"/>
+        </w:rPr>
+        <w:t xml:space="preserve"> тесты для проверки работоспособности библиотеки. (Рисунок 13)</w:t>
       </w:r>
     </w:p>
     <w:p>
@@ -11325,8 +11686,9 @@
           <w:szCs w:val="28"/>
           <w:shd w:val="clear" w:color="auto" w:fill="FFFFFF"/>
         </w:rPr>
+        <w:lastRenderedPageBreak/>
         <w:drawing>
-          <wp:inline distT="0" distB="0" distL="0" distR="0" wp14:anchorId="52EC10FD" wp14:editId="45548DE8">
+          <wp:inline distT="0" distB="0" distL="0" distR="0" wp14:anchorId="055D9E3E" wp14:editId="738C760E">
             <wp:extent cx="2712955" cy="1371719"/>
             <wp:effectExtent l="0" t="0" r="0" b="0"/>
             <wp:docPr id="14" name="Рисунок 14"/>
@@ -11461,7 +11823,7 @@
           <w:sz w:val="28"/>
         </w:rPr>
       </w:pPr>
-      <w:bookmarkStart w:id="10" w:name="_Toc132105289"/>
+      <w:bookmarkStart w:id="11" w:name="_Toc132707475"/>
       <w:r>
         <w:rPr>
           <w:rFonts w:ascii="Times New Roman" w:hAnsi="Times New Roman"/>
@@ -11471,7 +11833,7 @@
         <w:lastRenderedPageBreak/>
         <w:t>Рефакторинг и оптимизация программного кода</w:t>
       </w:r>
-      <w:bookmarkEnd w:id="10"/>
+      <w:bookmarkEnd w:id="11"/>
     </w:p>
     <w:p>
       <w:pPr>
@@ -11606,7 +11968,7 @@
           <w:noProof/>
         </w:rPr>
         <w:drawing>
-          <wp:inline distT="0" distB="0" distL="0" distR="0" wp14:anchorId="56CA701D" wp14:editId="304849A5">
+          <wp:inline distT="0" distB="0" distL="0" distR="0" wp14:anchorId="6E99E680" wp14:editId="212CC09A">
             <wp:extent cx="2697714" cy="1066892"/>
             <wp:effectExtent l="0" t="0" r="7620" b="0"/>
             <wp:docPr id="16" name="Рисунок 16"/>
@@ -11724,7 +12086,7 @@
           <w:sz w:val="28"/>
         </w:rPr>
         <w:drawing>
-          <wp:inline distT="0" distB="0" distL="0" distR="0" wp14:anchorId="0D3E1DE5" wp14:editId="230DA220">
+          <wp:inline distT="0" distB="0" distL="0" distR="0" wp14:anchorId="4CE59069" wp14:editId="1DE1FC64">
             <wp:extent cx="3368332" cy="1097375"/>
             <wp:effectExtent l="0" t="0" r="3810" b="7620"/>
             <wp:docPr id="15" name="Рисунок 15"/>
@@ -11853,7 +12215,7 @@
           <w:sz w:val="28"/>
         </w:rPr>
       </w:pPr>
-      <w:bookmarkStart w:id="11" w:name="_Toc132105290"/>
+      <w:bookmarkStart w:id="12" w:name="_Toc132707476"/>
       <w:r>
         <w:rPr>
           <w:rFonts w:ascii="Times New Roman" w:hAnsi="Times New Roman"/>
@@ -11863,7 +12225,7 @@
         <w:lastRenderedPageBreak/>
         <w:t>Разработка программного модуля для мобильных устройств</w:t>
       </w:r>
-      <w:bookmarkEnd w:id="11"/>
+      <w:bookmarkEnd w:id="12"/>
     </w:p>
     <w:p>
       <w:pPr>
@@ -12023,7 +12385,7 @@
           <w:shd w:val="clear" w:color="auto" w:fill="FFFFFF"/>
         </w:rPr>
         <w:drawing>
-          <wp:inline distT="0" distB="0" distL="0" distR="0" wp14:anchorId="56AEF067" wp14:editId="1049913D">
+          <wp:inline distT="0" distB="0" distL="0" distR="0" wp14:anchorId="019C3F8E" wp14:editId="623ED90A">
             <wp:extent cx="2318069" cy="3726180"/>
             <wp:effectExtent l="19050" t="19050" r="6350" b="7620"/>
             <wp:docPr id="17" name="Рисунок 17"/>
@@ -12178,7 +12540,7 @@
         </w:rPr>
         <w:lastRenderedPageBreak/>
         <w:drawing>
-          <wp:inline distT="0" distB="0" distL="0" distR="0" wp14:anchorId="706A5F2C" wp14:editId="3BD21797">
+          <wp:inline distT="0" distB="0" distL="0" distR="0" wp14:anchorId="20194627" wp14:editId="04A50C3B">
             <wp:extent cx="2026920" cy="3156082"/>
             <wp:effectExtent l="19050" t="19050" r="0" b="6350"/>
             <wp:docPr id="18" name="Рисунок 18"/>
@@ -12332,7 +12694,7 @@
           <w:shd w:val="clear" w:color="auto" w:fill="FFFFFF"/>
         </w:rPr>
         <w:drawing>
-          <wp:inline distT="0" distB="0" distL="0" distR="0" wp14:anchorId="7A6779CE" wp14:editId="6EB8D8C2">
+          <wp:inline distT="0" distB="0" distL="0" distR="0" wp14:anchorId="4AD2E08A" wp14:editId="16FCF550">
             <wp:extent cx="2186940" cy="4255266"/>
             <wp:effectExtent l="19050" t="19050" r="3810" b="0"/>
             <wp:docPr id="19" name="Рисунок 2">
@@ -12466,7 +12828,7 @@
           <w:sz w:val="28"/>
         </w:rPr>
       </w:pPr>
-      <w:bookmarkStart w:id="12" w:name="_Toc132105291"/>
+      <w:bookmarkStart w:id="13" w:name="_Toc132707477"/>
       <w:r>
         <w:rPr>
           <w:rFonts w:ascii="Times New Roman" w:hAnsi="Times New Roman"/>
@@ -12474,9 +12836,9 @@
           <w:sz w:val="28"/>
         </w:rPr>
         <w:lastRenderedPageBreak/>
-        <w:t>Тестирование мобильного приложения</w:t>
-      </w:r>
-      <w:bookmarkEnd w:id="12"/>
+        <w:t>Проверка работоспособности программного модуля на мобильном устройстве или эмуляторе</w:t>
+      </w:r>
+      <w:bookmarkEnd w:id="13"/>
     </w:p>
     <w:p>
       <w:pPr>
@@ -12509,3432 +12871,17 @@
           <w:szCs w:val="28"/>
           <w:shd w:val="clear" w:color="auto" w:fill="FFFFFF"/>
         </w:rPr>
-        <w:t>Мною были проведены тестирования функциональности и интерфейса мобильного приложения.</w:t>
-      </w:r>
-    </w:p>
-    <w:p>
-      <w:pPr>
-        <w:spacing w:line="360" w:lineRule="auto"/>
-        <w:ind w:firstLine="709"/>
-        <w:jc w:val="both"/>
-        <w:rPr>
-          <w:sz w:val="28"/>
-          <w:szCs w:val="28"/>
-          <w:shd w:val="clear" w:color="auto" w:fill="FFFFFF"/>
-        </w:rPr>
-      </w:pPr>
-      <w:r>
-        <w:rPr>
-          <w:sz w:val="28"/>
-          <w:szCs w:val="28"/>
-          <w:shd w:val="clear" w:color="auto" w:fill="FFFFFF"/>
-        </w:rPr>
-        <w:t>Тестирование функциональности:</w:t>
-      </w:r>
-    </w:p>
-    <w:tbl>
-      <w:tblPr>
-        <w:tblW w:w="9639" w:type="dxa"/>
-        <w:tblInd w:w="108" w:type="dxa"/>
-        <w:tblLayout w:type="fixed"/>
-        <w:tblLook w:val="04A0" w:firstRow="1" w:lastRow="0" w:firstColumn="1" w:lastColumn="0" w:noHBand="0" w:noVBand="1"/>
-      </w:tblPr>
-      <w:tblGrid>
-        <w:gridCol w:w="3686"/>
-        <w:gridCol w:w="5953"/>
-      </w:tblGrid>
-      <w:tr>
-        <w:trPr>
-          <w:trHeight w:val="499"/>
-        </w:trPr>
-        <w:tc>
-          <w:tcPr>
-            <w:tcW w:w="3686" w:type="dxa"/>
-            <w:tcBorders>
-              <w:top w:val="single" w:sz="4" w:space="0" w:color="2F75B5"/>
-              <w:left w:val="single" w:sz="4" w:space="0" w:color="2F75B5"/>
-              <w:bottom w:val="single" w:sz="4" w:space="0" w:color="FFFFFF"/>
-              <w:right w:val="single" w:sz="4" w:space="0" w:color="2F75B5"/>
-            </w:tcBorders>
-            <w:shd w:val="clear" w:color="000000" w:fill="2F75B5"/>
-            <w:vAlign w:val="center"/>
-            <w:hideMark/>
-          </w:tcPr>
-          <w:p>
-            <w:pPr>
-              <w:ind w:firstLineChars="100" w:firstLine="240"/>
-              <w:rPr>
-                <w:b/>
-                <w:bCs/>
-                <w:color w:val="FFFFFF"/>
-                <w:lang w:eastAsia="en-AU"/>
-              </w:rPr>
-            </w:pPr>
-            <w:r>
-              <w:rPr>
-                <w:b/>
-                <w:bCs/>
-                <w:color w:val="FFFFFF"/>
-                <w:lang w:val="en-AU" w:eastAsia="en-AU"/>
-              </w:rPr>
-              <w:t>TestCase</w:t>
-            </w:r>
-            <w:r>
-              <w:rPr>
-                <w:b/>
-                <w:bCs/>
-                <w:color w:val="FFFFFF"/>
-                <w:lang w:val="en-US" w:eastAsia="en-AU"/>
-              </w:rPr>
-              <w:t xml:space="preserve"> </w:t>
-            </w:r>
-            <w:r>
-              <w:rPr>
-                <w:b/>
-                <w:bCs/>
-                <w:color w:val="FFFFFF"/>
-                <w:lang w:eastAsia="en-AU"/>
-              </w:rPr>
-              <w:t>1</w:t>
-            </w:r>
-          </w:p>
-        </w:tc>
-        <w:tc>
-          <w:tcPr>
-            <w:tcW w:w="5953" w:type="dxa"/>
-            <w:tcBorders>
-              <w:top w:val="single" w:sz="4" w:space="0" w:color="2F75B5"/>
-              <w:left w:val="nil"/>
-              <w:bottom w:val="single" w:sz="4" w:space="0" w:color="2F75B5"/>
-              <w:right w:val="single" w:sz="4" w:space="0" w:color="2F75B5"/>
-            </w:tcBorders>
-            <w:shd w:val="clear" w:color="auto" w:fill="auto"/>
-            <w:noWrap/>
-            <w:vAlign w:val="center"/>
-            <w:hideMark/>
-          </w:tcPr>
-          <w:p>
-            <w:pPr>
-              <w:rPr>
-                <w:lang w:val="en-US" w:eastAsia="en-AU"/>
-              </w:rPr>
-            </w:pPr>
-            <w:r>
-              <w:rPr>
-                <w:lang w:val="en-AU" w:eastAsia="en-AU"/>
-              </w:rPr>
-              <w:t> </w:t>
-            </w:r>
-          </w:p>
-        </w:tc>
-      </w:tr>
-      <w:tr>
-        <w:trPr>
-          <w:trHeight w:val="499"/>
-        </w:trPr>
-        <w:tc>
-          <w:tcPr>
-            <w:tcW w:w="3686" w:type="dxa"/>
-            <w:tcBorders>
-              <w:top w:val="nil"/>
-              <w:left w:val="single" w:sz="4" w:space="0" w:color="2F75B5"/>
-              <w:bottom w:val="single" w:sz="4" w:space="0" w:color="FFFFFF"/>
-              <w:right w:val="single" w:sz="4" w:space="0" w:color="2F75B5"/>
-            </w:tcBorders>
-            <w:shd w:val="clear" w:color="000000" w:fill="2F75B5"/>
-            <w:noWrap/>
-            <w:vAlign w:val="center"/>
-            <w:hideMark/>
-          </w:tcPr>
-          <w:p>
-            <w:pPr>
-              <w:ind w:firstLineChars="100" w:firstLine="240"/>
-              <w:rPr>
-                <w:b/>
-                <w:bCs/>
-                <w:color w:val="FFFFFF"/>
-                <w:lang w:eastAsia="en-AU"/>
-              </w:rPr>
-            </w:pPr>
-            <w:r>
-              <w:rPr>
-                <w:b/>
-                <w:bCs/>
-                <w:color w:val="FFFFFF"/>
-                <w:lang w:eastAsia="en-AU"/>
-              </w:rPr>
-              <w:t>Приоритет теста</w:t>
-            </w:r>
-          </w:p>
-        </w:tc>
-        <w:tc>
-          <w:tcPr>
-            <w:tcW w:w="5953" w:type="dxa"/>
-            <w:tcBorders>
-              <w:top w:val="nil"/>
-              <w:left w:val="nil"/>
-              <w:bottom w:val="single" w:sz="4" w:space="0" w:color="2F75B5"/>
-              <w:right w:val="single" w:sz="4" w:space="0" w:color="2F75B5"/>
-            </w:tcBorders>
-            <w:shd w:val="clear" w:color="auto" w:fill="auto"/>
-            <w:noWrap/>
-            <w:vAlign w:val="center"/>
-            <w:hideMark/>
-          </w:tcPr>
-          <w:p>
-            <w:pPr>
-              <w:rPr>
-                <w:lang w:val="en-US" w:eastAsia="en-AU"/>
-              </w:rPr>
-            </w:pPr>
-            <w:r>
-              <w:rPr>
-                <w:lang w:eastAsia="en-AU"/>
-              </w:rPr>
-              <w:t>Средний</w:t>
-            </w:r>
-          </w:p>
-        </w:tc>
-      </w:tr>
-      <w:tr>
-        <w:trPr>
-          <w:trHeight w:val="499"/>
-        </w:trPr>
-        <w:tc>
-          <w:tcPr>
-            <w:tcW w:w="3686" w:type="dxa"/>
-            <w:tcBorders>
-              <w:top w:val="nil"/>
-              <w:left w:val="single" w:sz="4" w:space="0" w:color="2F75B5"/>
-              <w:bottom w:val="single" w:sz="4" w:space="0" w:color="FFFFFF"/>
-              <w:right w:val="single" w:sz="4" w:space="0" w:color="2F75B5"/>
-            </w:tcBorders>
-            <w:shd w:val="clear" w:color="000000" w:fill="2F75B5"/>
-            <w:noWrap/>
-            <w:vAlign w:val="center"/>
-            <w:hideMark/>
-          </w:tcPr>
-          <w:p>
-            <w:pPr>
-              <w:ind w:firstLineChars="100" w:firstLine="240"/>
-              <w:rPr>
-                <w:b/>
-                <w:bCs/>
-                <w:color w:val="FFFFFF"/>
-                <w:lang w:eastAsia="en-AU"/>
-              </w:rPr>
-            </w:pPr>
-            <w:r>
-              <w:rPr>
-                <w:b/>
-                <w:bCs/>
-                <w:color w:val="FFFFFF"/>
-                <w:lang w:eastAsia="en-AU"/>
-              </w:rPr>
-              <w:t>Название тестирования/Имя</w:t>
-            </w:r>
-          </w:p>
-        </w:tc>
-        <w:tc>
-          <w:tcPr>
-            <w:tcW w:w="5953" w:type="dxa"/>
-            <w:tcBorders>
-              <w:top w:val="nil"/>
-              <w:left w:val="nil"/>
-              <w:bottom w:val="single" w:sz="4" w:space="0" w:color="2F75B5"/>
-              <w:right w:val="single" w:sz="4" w:space="0" w:color="2F75B5"/>
-            </w:tcBorders>
-            <w:shd w:val="clear" w:color="auto" w:fill="auto"/>
-            <w:noWrap/>
-            <w:vAlign w:val="center"/>
-            <w:hideMark/>
-          </w:tcPr>
-          <w:p>
-            <w:pPr>
-              <w:rPr>
-                <w:lang w:eastAsia="en-AU"/>
-              </w:rPr>
-            </w:pPr>
-            <w:r>
-              <w:rPr>
-                <w:lang w:eastAsia="en-AU"/>
-              </w:rPr>
-              <w:t>Пропуск экрана приветствия</w:t>
-            </w:r>
-          </w:p>
-        </w:tc>
-      </w:tr>
-      <w:tr>
-        <w:trPr>
-          <w:trHeight w:val="499"/>
-        </w:trPr>
-        <w:tc>
-          <w:tcPr>
-            <w:tcW w:w="3686" w:type="dxa"/>
-            <w:tcBorders>
-              <w:top w:val="nil"/>
-              <w:left w:val="single" w:sz="4" w:space="0" w:color="2F75B5"/>
-              <w:bottom w:val="single" w:sz="4" w:space="0" w:color="FFFFFF"/>
-              <w:right w:val="single" w:sz="4" w:space="0" w:color="2F75B5"/>
-            </w:tcBorders>
-            <w:shd w:val="clear" w:color="000000" w:fill="2F75B5"/>
-            <w:noWrap/>
-            <w:vAlign w:val="center"/>
-            <w:hideMark/>
-          </w:tcPr>
-          <w:p>
-            <w:pPr>
-              <w:ind w:firstLineChars="100" w:firstLine="240"/>
-              <w:rPr>
-                <w:b/>
-                <w:bCs/>
-                <w:color w:val="FFFFFF"/>
-                <w:lang w:eastAsia="en-AU"/>
-              </w:rPr>
-            </w:pPr>
-            <w:r>
-              <w:rPr>
-                <w:b/>
-                <w:bCs/>
-                <w:color w:val="FFFFFF"/>
-                <w:lang w:eastAsia="en-AU"/>
-              </w:rPr>
-              <w:t>Резюме испытания</w:t>
-            </w:r>
-          </w:p>
-        </w:tc>
-        <w:tc>
-          <w:tcPr>
-            <w:tcW w:w="5953" w:type="dxa"/>
-            <w:tcBorders>
-              <w:top w:val="nil"/>
-              <w:left w:val="nil"/>
-              <w:bottom w:val="single" w:sz="4" w:space="0" w:color="2F75B5"/>
-              <w:right w:val="single" w:sz="4" w:space="0" w:color="2F75B5"/>
-            </w:tcBorders>
-            <w:shd w:val="clear" w:color="auto" w:fill="auto"/>
-            <w:noWrap/>
-            <w:vAlign w:val="center"/>
-            <w:hideMark/>
-          </w:tcPr>
-          <w:p>
-            <w:pPr>
-              <w:rPr>
-                <w:lang w:eastAsia="en-AU"/>
-              </w:rPr>
-            </w:pPr>
-            <w:r>
-              <w:rPr>
-                <w:lang w:eastAsia="en-AU"/>
-              </w:rPr>
-              <w:t>Проверка пропуска экрана приветствия</w:t>
-            </w:r>
-          </w:p>
-        </w:tc>
-      </w:tr>
-      <w:tr>
-        <w:trPr>
-          <w:trHeight w:val="499"/>
-        </w:trPr>
-        <w:tc>
-          <w:tcPr>
-            <w:tcW w:w="3686" w:type="dxa"/>
-            <w:tcBorders>
-              <w:top w:val="nil"/>
-              <w:left w:val="single" w:sz="4" w:space="0" w:color="2F75B5"/>
-              <w:bottom w:val="single" w:sz="4" w:space="0" w:color="FFFFFF"/>
-              <w:right w:val="single" w:sz="4" w:space="0" w:color="2F75B5"/>
-            </w:tcBorders>
-            <w:shd w:val="clear" w:color="000000" w:fill="2F75B5"/>
-            <w:noWrap/>
-            <w:vAlign w:val="center"/>
-            <w:hideMark/>
-          </w:tcPr>
-          <w:p>
-            <w:pPr>
-              <w:ind w:firstLineChars="100" w:firstLine="240"/>
-              <w:rPr>
-                <w:b/>
-                <w:bCs/>
-                <w:color w:val="FFFFFF"/>
-                <w:lang w:eastAsia="en-AU"/>
-              </w:rPr>
-            </w:pPr>
-            <w:r>
-              <w:rPr>
-                <w:b/>
-                <w:bCs/>
-                <w:color w:val="FFFFFF"/>
-                <w:lang w:eastAsia="en-AU"/>
-              </w:rPr>
-              <w:t>Шаги тестирования</w:t>
-            </w:r>
-          </w:p>
-        </w:tc>
-        <w:tc>
-          <w:tcPr>
-            <w:tcW w:w="5953" w:type="dxa"/>
-            <w:tcBorders>
-              <w:top w:val="nil"/>
-              <w:left w:val="nil"/>
-              <w:bottom w:val="single" w:sz="4" w:space="0" w:color="2F75B5"/>
-              <w:right w:val="single" w:sz="4" w:space="0" w:color="2F75B5"/>
-            </w:tcBorders>
-            <w:shd w:val="clear" w:color="auto" w:fill="auto"/>
-            <w:noWrap/>
-            <w:vAlign w:val="center"/>
-            <w:hideMark/>
-          </w:tcPr>
-          <w:p>
-            <w:pPr>
-              <w:pStyle w:val="a5"/>
-              <w:numPr>
-                <w:ilvl w:val="0"/>
-                <w:numId w:val="18"/>
-              </w:numPr>
-              <w:spacing w:after="160"/>
-              <w:ind w:left="461"/>
-              <w:rPr>
-                <w:lang w:eastAsia="en-AU"/>
-              </w:rPr>
-            </w:pPr>
-            <w:r>
-              <w:rPr>
-                <w:lang w:eastAsia="en-AU"/>
-              </w:rPr>
-              <w:t>Запустить приложение</w:t>
-            </w:r>
-          </w:p>
-          <w:p>
-            <w:pPr>
-              <w:pStyle w:val="a5"/>
-              <w:numPr>
-                <w:ilvl w:val="0"/>
-                <w:numId w:val="18"/>
-              </w:numPr>
-              <w:spacing w:after="160"/>
-              <w:ind w:left="461"/>
-              <w:rPr>
-                <w:lang w:eastAsia="en-AU"/>
-              </w:rPr>
-            </w:pPr>
-            <w:r>
-              <w:rPr>
-                <w:lang w:eastAsia="en-AU"/>
-              </w:rPr>
-              <w:t>Нажать на кнопку «Пропустить»</w:t>
-            </w:r>
-          </w:p>
-        </w:tc>
-      </w:tr>
-      <w:tr>
-        <w:trPr>
-          <w:trHeight w:val="499"/>
-        </w:trPr>
-        <w:tc>
-          <w:tcPr>
-            <w:tcW w:w="3686" w:type="dxa"/>
-            <w:tcBorders>
-              <w:top w:val="nil"/>
-              <w:left w:val="single" w:sz="4" w:space="0" w:color="2F75B5"/>
-              <w:bottom w:val="single" w:sz="4" w:space="0" w:color="FFFFFF"/>
-              <w:right w:val="single" w:sz="4" w:space="0" w:color="2F75B5"/>
-            </w:tcBorders>
-            <w:shd w:val="clear" w:color="000000" w:fill="2F75B5"/>
-            <w:noWrap/>
-            <w:vAlign w:val="center"/>
-            <w:hideMark/>
-          </w:tcPr>
-          <w:p>
-            <w:pPr>
-              <w:ind w:firstLineChars="100" w:firstLine="240"/>
-              <w:rPr>
-                <w:b/>
-                <w:bCs/>
-                <w:color w:val="FFFFFF"/>
-                <w:lang w:eastAsia="en-AU"/>
-              </w:rPr>
-            </w:pPr>
-            <w:r>
-              <w:rPr>
-                <w:b/>
-                <w:bCs/>
-                <w:color w:val="FFFFFF"/>
-                <w:lang w:eastAsia="en-AU"/>
-              </w:rPr>
-              <w:t>Данные тестирования</w:t>
-            </w:r>
-          </w:p>
-        </w:tc>
-        <w:tc>
-          <w:tcPr>
-            <w:tcW w:w="5953" w:type="dxa"/>
-            <w:tcBorders>
-              <w:top w:val="nil"/>
-              <w:left w:val="nil"/>
-              <w:bottom w:val="single" w:sz="4" w:space="0" w:color="2F75B5"/>
-              <w:right w:val="single" w:sz="4" w:space="0" w:color="2F75B5"/>
-            </w:tcBorders>
-            <w:shd w:val="clear" w:color="auto" w:fill="auto"/>
-            <w:noWrap/>
-            <w:vAlign w:val="center"/>
-            <w:hideMark/>
-          </w:tcPr>
-          <w:p>
-            <w:pPr>
-              <w:rPr>
-                <w:lang w:eastAsia="en-AU"/>
-              </w:rPr>
-            </w:pPr>
-          </w:p>
-        </w:tc>
-      </w:tr>
-      <w:tr>
-        <w:trPr>
-          <w:trHeight w:val="400"/>
-        </w:trPr>
-        <w:tc>
-          <w:tcPr>
-            <w:tcW w:w="3686" w:type="dxa"/>
-            <w:tcBorders>
-              <w:top w:val="nil"/>
-              <w:left w:val="single" w:sz="4" w:space="0" w:color="2F75B5"/>
-              <w:bottom w:val="single" w:sz="4" w:space="0" w:color="FFFFFF"/>
-              <w:right w:val="single" w:sz="4" w:space="0" w:color="2F75B5"/>
-            </w:tcBorders>
-            <w:shd w:val="clear" w:color="000000" w:fill="2F75B5"/>
-            <w:noWrap/>
-            <w:vAlign w:val="center"/>
-            <w:hideMark/>
-          </w:tcPr>
-          <w:p>
-            <w:pPr>
-              <w:ind w:firstLineChars="100" w:firstLine="240"/>
-              <w:rPr>
-                <w:b/>
-                <w:bCs/>
-                <w:color w:val="FFFFFF"/>
-                <w:lang w:eastAsia="en-AU"/>
-              </w:rPr>
-            </w:pPr>
-            <w:r>
-              <w:rPr>
-                <w:b/>
-                <w:bCs/>
-                <w:color w:val="FFFFFF"/>
-                <w:lang w:eastAsia="en-AU"/>
-              </w:rPr>
-              <w:t>Ожидаемый результат</w:t>
-            </w:r>
-          </w:p>
-        </w:tc>
-        <w:tc>
-          <w:tcPr>
-            <w:tcW w:w="5953" w:type="dxa"/>
-            <w:tcBorders>
-              <w:top w:val="nil"/>
-              <w:left w:val="nil"/>
-              <w:bottom w:val="single" w:sz="4" w:space="0" w:color="2F75B5"/>
-              <w:right w:val="single" w:sz="4" w:space="0" w:color="2F75B5"/>
-            </w:tcBorders>
-            <w:shd w:val="clear" w:color="auto" w:fill="auto"/>
-            <w:noWrap/>
-            <w:vAlign w:val="center"/>
-            <w:hideMark/>
-          </w:tcPr>
-          <w:p>
-            <w:pPr>
-              <w:spacing w:after="160"/>
-              <w:rPr>
-                <w:lang w:eastAsia="en-AU"/>
-              </w:rPr>
-            </w:pPr>
-            <w:r>
-              <w:rPr>
-                <w:lang w:eastAsia="en-AU"/>
-              </w:rPr>
-              <w:t>Переход в окно «Входа/Регистрации»</w:t>
-            </w:r>
-          </w:p>
-        </w:tc>
-      </w:tr>
-      <w:tr>
-        <w:trPr>
-          <w:trHeight w:val="499"/>
-        </w:trPr>
-        <w:tc>
-          <w:tcPr>
-            <w:tcW w:w="3686" w:type="dxa"/>
-            <w:tcBorders>
-              <w:top w:val="nil"/>
-              <w:left w:val="single" w:sz="4" w:space="0" w:color="2F75B5"/>
-              <w:bottom w:val="single" w:sz="4" w:space="0" w:color="FFFFFF"/>
-              <w:right w:val="single" w:sz="4" w:space="0" w:color="2F75B5"/>
-            </w:tcBorders>
-            <w:shd w:val="clear" w:color="000000" w:fill="2F75B5"/>
-            <w:noWrap/>
-            <w:vAlign w:val="center"/>
-            <w:hideMark/>
-          </w:tcPr>
-          <w:p>
-            <w:pPr>
-              <w:ind w:firstLineChars="100" w:firstLine="240"/>
-              <w:rPr>
-                <w:b/>
-                <w:bCs/>
-                <w:color w:val="FFFFFF"/>
-                <w:lang w:eastAsia="en-AU"/>
-              </w:rPr>
-            </w:pPr>
-            <w:r>
-              <w:rPr>
-                <w:b/>
-                <w:bCs/>
-                <w:color w:val="FFFFFF"/>
-                <w:lang w:eastAsia="en-AU"/>
-              </w:rPr>
-              <w:t>Фактический результат</w:t>
-            </w:r>
-          </w:p>
-        </w:tc>
-        <w:tc>
-          <w:tcPr>
-            <w:tcW w:w="5953" w:type="dxa"/>
-            <w:tcBorders>
-              <w:top w:val="nil"/>
-              <w:left w:val="nil"/>
-              <w:bottom w:val="single" w:sz="4" w:space="0" w:color="2F75B5"/>
-              <w:right w:val="single" w:sz="4" w:space="0" w:color="2F75B5"/>
-            </w:tcBorders>
-            <w:shd w:val="clear" w:color="auto" w:fill="auto"/>
-            <w:noWrap/>
-            <w:vAlign w:val="center"/>
-            <w:hideMark/>
-          </w:tcPr>
-          <w:p>
-            <w:pPr>
-              <w:rPr>
-                <w:lang w:eastAsia="en-AU"/>
-              </w:rPr>
-            </w:pPr>
-            <w:r>
-              <w:rPr>
-                <w:lang w:eastAsia="en-AU"/>
-              </w:rPr>
-              <w:t>Переход в окно «Входа/Регистрации»</w:t>
-            </w:r>
-          </w:p>
-        </w:tc>
-      </w:tr>
-      <w:tr>
-        <w:trPr>
-          <w:trHeight w:val="499"/>
-        </w:trPr>
-        <w:tc>
-          <w:tcPr>
-            <w:tcW w:w="3686" w:type="dxa"/>
-            <w:tcBorders>
-              <w:top w:val="nil"/>
-              <w:left w:val="single" w:sz="4" w:space="0" w:color="2F75B5"/>
-              <w:bottom w:val="single" w:sz="4" w:space="0" w:color="FFFFFF"/>
-              <w:right w:val="single" w:sz="4" w:space="0" w:color="2F75B5"/>
-            </w:tcBorders>
-            <w:shd w:val="clear" w:color="000000" w:fill="2F75B5"/>
-            <w:noWrap/>
-            <w:vAlign w:val="center"/>
-            <w:hideMark/>
-          </w:tcPr>
-          <w:p>
-            <w:pPr>
-              <w:ind w:firstLineChars="100" w:firstLine="240"/>
-              <w:rPr>
-                <w:b/>
-                <w:bCs/>
-                <w:color w:val="FFFFFF"/>
-                <w:lang w:eastAsia="en-AU"/>
-              </w:rPr>
-            </w:pPr>
-            <w:r>
-              <w:rPr>
-                <w:b/>
-                <w:bCs/>
-                <w:color w:val="FFFFFF"/>
-                <w:lang w:eastAsia="en-AU"/>
-              </w:rPr>
-              <w:t>Предпосылки</w:t>
-            </w:r>
-          </w:p>
-        </w:tc>
-        <w:tc>
-          <w:tcPr>
-            <w:tcW w:w="5953" w:type="dxa"/>
-            <w:tcBorders>
-              <w:top w:val="nil"/>
-              <w:left w:val="nil"/>
-              <w:bottom w:val="single" w:sz="4" w:space="0" w:color="2F75B5"/>
-              <w:right w:val="single" w:sz="4" w:space="0" w:color="2F75B5"/>
-            </w:tcBorders>
-            <w:shd w:val="clear" w:color="auto" w:fill="auto"/>
-            <w:noWrap/>
-            <w:vAlign w:val="center"/>
-            <w:hideMark/>
-          </w:tcPr>
-          <w:p>
-            <w:pPr>
-              <w:rPr>
-                <w:lang w:eastAsia="en-AU"/>
-              </w:rPr>
-            </w:pPr>
-            <w:r>
-              <w:rPr>
-                <w:lang w:eastAsia="en-AU"/>
-              </w:rPr>
-              <w:t>Открыть программу</w:t>
-            </w:r>
-          </w:p>
-        </w:tc>
-      </w:tr>
-      <w:tr>
-        <w:trPr>
-          <w:trHeight w:val="499"/>
-        </w:trPr>
-        <w:tc>
-          <w:tcPr>
-            <w:tcW w:w="3686" w:type="dxa"/>
-            <w:tcBorders>
-              <w:top w:val="nil"/>
-              <w:left w:val="single" w:sz="4" w:space="0" w:color="2F75B5"/>
-              <w:bottom w:val="single" w:sz="4" w:space="0" w:color="FFFFFF"/>
-              <w:right w:val="single" w:sz="4" w:space="0" w:color="2F75B5"/>
-            </w:tcBorders>
-            <w:shd w:val="clear" w:color="000000" w:fill="2F75B5"/>
-            <w:noWrap/>
-            <w:vAlign w:val="center"/>
-            <w:hideMark/>
-          </w:tcPr>
-          <w:p>
-            <w:pPr>
-              <w:ind w:firstLineChars="100" w:firstLine="240"/>
-              <w:rPr>
-                <w:b/>
-                <w:bCs/>
-                <w:color w:val="FFFFFF"/>
-                <w:lang w:eastAsia="en-AU"/>
-              </w:rPr>
-            </w:pPr>
-            <w:r>
-              <w:rPr>
-                <w:b/>
-                <w:bCs/>
-                <w:color w:val="FFFFFF"/>
-                <w:lang w:eastAsia="en-AU"/>
-              </w:rPr>
-              <w:t>Статус</w:t>
-            </w:r>
-            <w:r>
-              <w:rPr>
-                <w:b/>
-                <w:bCs/>
-                <w:color w:val="FFFFFF"/>
-                <w:lang w:eastAsia="en-AU"/>
-              </w:rPr>
-              <w:br/>
-              <w:t>(Pass/Fail)</w:t>
-            </w:r>
-          </w:p>
-        </w:tc>
-        <w:tc>
-          <w:tcPr>
-            <w:tcW w:w="5953" w:type="dxa"/>
-            <w:tcBorders>
-              <w:top w:val="nil"/>
-              <w:left w:val="nil"/>
-              <w:bottom w:val="single" w:sz="4" w:space="0" w:color="2F75B5"/>
-              <w:right w:val="single" w:sz="4" w:space="0" w:color="2F75B5"/>
-            </w:tcBorders>
-            <w:shd w:val="clear" w:color="auto" w:fill="auto"/>
-            <w:noWrap/>
-            <w:vAlign w:val="center"/>
-            <w:hideMark/>
-          </w:tcPr>
-          <w:p>
-            <w:pPr>
-              <w:rPr>
-                <w:lang w:val="en-AU" w:eastAsia="en-AU"/>
-              </w:rPr>
-            </w:pPr>
-            <w:r>
-              <w:rPr>
-                <w:lang w:val="en-US" w:eastAsia="en-AU"/>
-              </w:rPr>
-              <w:t>Pass</w:t>
-            </w:r>
-            <w:r>
-              <w:rPr>
-                <w:lang w:val="en-AU" w:eastAsia="en-AU"/>
-              </w:rPr>
-              <w:t> </w:t>
-            </w:r>
-          </w:p>
-        </w:tc>
-      </w:tr>
-    </w:tbl>
-    <w:p>
-      <w:pPr>
-        <w:spacing w:line="360" w:lineRule="auto"/>
-        <w:ind w:firstLine="709"/>
-        <w:jc w:val="both"/>
-        <w:rPr>
-          <w:sz w:val="28"/>
-          <w:szCs w:val="28"/>
-          <w:shd w:val="clear" w:color="auto" w:fill="FFFFFF"/>
-        </w:rPr>
-      </w:pPr>
-      <w:r>
-        <w:rPr>
-          <w:sz w:val="28"/>
-          <w:szCs w:val="28"/>
-          <w:shd w:val="clear" w:color="auto" w:fill="FFFFFF"/>
-        </w:rPr>
-        <w:t xml:space="preserve"> </w:t>
-      </w:r>
-    </w:p>
-    <w:tbl>
-      <w:tblPr>
-        <w:tblW w:w="9639" w:type="dxa"/>
-        <w:tblInd w:w="108" w:type="dxa"/>
-        <w:tblLayout w:type="fixed"/>
-        <w:tblLook w:val="04A0" w:firstRow="1" w:lastRow="0" w:firstColumn="1" w:lastColumn="0" w:noHBand="0" w:noVBand="1"/>
-      </w:tblPr>
-      <w:tblGrid>
-        <w:gridCol w:w="3686"/>
-        <w:gridCol w:w="5953"/>
-      </w:tblGrid>
-      <w:tr>
-        <w:trPr>
-          <w:trHeight w:val="499"/>
-        </w:trPr>
-        <w:tc>
-          <w:tcPr>
-            <w:tcW w:w="3686" w:type="dxa"/>
-            <w:tcBorders>
-              <w:top w:val="single" w:sz="4" w:space="0" w:color="2F75B5"/>
-              <w:left w:val="single" w:sz="4" w:space="0" w:color="2F75B5"/>
-              <w:bottom w:val="single" w:sz="4" w:space="0" w:color="FFFFFF"/>
-              <w:right w:val="single" w:sz="4" w:space="0" w:color="2F75B5"/>
-            </w:tcBorders>
-            <w:shd w:val="clear" w:color="000000" w:fill="2F75B5"/>
-            <w:vAlign w:val="center"/>
-            <w:hideMark/>
-          </w:tcPr>
-          <w:p>
-            <w:pPr>
-              <w:ind w:firstLineChars="100" w:firstLine="240"/>
-              <w:rPr>
-                <w:b/>
-                <w:bCs/>
-                <w:color w:val="FFFFFF"/>
-                <w:lang w:eastAsia="en-AU"/>
-              </w:rPr>
-            </w:pPr>
-            <w:r>
-              <w:rPr>
-                <w:b/>
-                <w:bCs/>
-                <w:color w:val="FFFFFF"/>
-                <w:lang w:val="en-AU" w:eastAsia="en-AU"/>
-              </w:rPr>
-              <w:t>TestCase</w:t>
-            </w:r>
-            <w:r>
-              <w:rPr>
-                <w:b/>
-                <w:bCs/>
-                <w:color w:val="FFFFFF"/>
-                <w:lang w:val="en-US" w:eastAsia="en-AU"/>
-              </w:rPr>
-              <w:t xml:space="preserve"> </w:t>
-            </w:r>
-            <w:r>
-              <w:rPr>
-                <w:b/>
-                <w:bCs/>
-                <w:color w:val="FFFFFF"/>
-                <w:lang w:eastAsia="en-AU"/>
-              </w:rPr>
-              <w:t>2</w:t>
-            </w:r>
-          </w:p>
-        </w:tc>
-        <w:tc>
-          <w:tcPr>
-            <w:tcW w:w="5953" w:type="dxa"/>
-            <w:tcBorders>
-              <w:top w:val="single" w:sz="4" w:space="0" w:color="2F75B5"/>
-              <w:left w:val="nil"/>
-              <w:bottom w:val="single" w:sz="4" w:space="0" w:color="2F75B5"/>
-              <w:right w:val="single" w:sz="4" w:space="0" w:color="2F75B5"/>
-            </w:tcBorders>
-            <w:shd w:val="clear" w:color="auto" w:fill="auto"/>
-            <w:noWrap/>
-            <w:vAlign w:val="center"/>
-            <w:hideMark/>
-          </w:tcPr>
-          <w:p>
-            <w:pPr>
-              <w:rPr>
-                <w:lang w:val="en-US" w:eastAsia="en-AU"/>
-              </w:rPr>
-            </w:pPr>
-            <w:r>
-              <w:rPr>
-                <w:lang w:val="en-AU" w:eastAsia="en-AU"/>
-              </w:rPr>
-              <w:t> </w:t>
-            </w:r>
-          </w:p>
-        </w:tc>
-      </w:tr>
-      <w:tr>
-        <w:trPr>
-          <w:trHeight w:val="499"/>
-        </w:trPr>
-        <w:tc>
-          <w:tcPr>
-            <w:tcW w:w="3686" w:type="dxa"/>
-            <w:tcBorders>
-              <w:top w:val="nil"/>
-              <w:left w:val="single" w:sz="4" w:space="0" w:color="2F75B5"/>
-              <w:bottom w:val="single" w:sz="4" w:space="0" w:color="FFFFFF"/>
-              <w:right w:val="single" w:sz="4" w:space="0" w:color="2F75B5"/>
-            </w:tcBorders>
-            <w:shd w:val="clear" w:color="000000" w:fill="2F75B5"/>
-            <w:noWrap/>
-            <w:vAlign w:val="center"/>
-            <w:hideMark/>
-          </w:tcPr>
-          <w:p>
-            <w:pPr>
-              <w:ind w:firstLineChars="100" w:firstLine="240"/>
-              <w:rPr>
-                <w:b/>
-                <w:bCs/>
-                <w:color w:val="FFFFFF"/>
-                <w:lang w:eastAsia="en-AU"/>
-              </w:rPr>
-            </w:pPr>
-            <w:r>
-              <w:rPr>
-                <w:b/>
-                <w:bCs/>
-                <w:color w:val="FFFFFF"/>
-                <w:lang w:eastAsia="en-AU"/>
-              </w:rPr>
-              <w:t>Приоритет теста</w:t>
-            </w:r>
-          </w:p>
-        </w:tc>
-        <w:tc>
-          <w:tcPr>
-            <w:tcW w:w="5953" w:type="dxa"/>
-            <w:tcBorders>
-              <w:top w:val="nil"/>
-              <w:left w:val="nil"/>
-              <w:bottom w:val="single" w:sz="4" w:space="0" w:color="2F75B5"/>
-              <w:right w:val="single" w:sz="4" w:space="0" w:color="2F75B5"/>
-            </w:tcBorders>
-            <w:shd w:val="clear" w:color="auto" w:fill="auto"/>
-            <w:noWrap/>
-            <w:vAlign w:val="center"/>
-            <w:hideMark/>
-          </w:tcPr>
-          <w:p>
-            <w:pPr>
-              <w:rPr>
-                <w:lang w:val="en-US" w:eastAsia="en-AU"/>
-              </w:rPr>
-            </w:pPr>
-            <w:r>
-              <w:rPr>
-                <w:lang w:eastAsia="en-AU"/>
-              </w:rPr>
-              <w:t>Средний</w:t>
-            </w:r>
-          </w:p>
-        </w:tc>
-      </w:tr>
-      <w:tr>
-        <w:trPr>
-          <w:trHeight w:val="499"/>
-        </w:trPr>
-        <w:tc>
-          <w:tcPr>
-            <w:tcW w:w="3686" w:type="dxa"/>
-            <w:tcBorders>
-              <w:top w:val="nil"/>
-              <w:left w:val="single" w:sz="4" w:space="0" w:color="2F75B5"/>
-              <w:bottom w:val="single" w:sz="4" w:space="0" w:color="FFFFFF"/>
-              <w:right w:val="single" w:sz="4" w:space="0" w:color="2F75B5"/>
-            </w:tcBorders>
-            <w:shd w:val="clear" w:color="000000" w:fill="2F75B5"/>
-            <w:noWrap/>
-            <w:vAlign w:val="center"/>
-            <w:hideMark/>
-          </w:tcPr>
-          <w:p>
-            <w:pPr>
-              <w:ind w:firstLineChars="100" w:firstLine="240"/>
-              <w:rPr>
-                <w:b/>
-                <w:bCs/>
-                <w:color w:val="FFFFFF"/>
-                <w:lang w:eastAsia="en-AU"/>
-              </w:rPr>
-            </w:pPr>
-            <w:r>
-              <w:rPr>
-                <w:b/>
-                <w:bCs/>
-                <w:color w:val="FFFFFF"/>
-                <w:lang w:eastAsia="en-AU"/>
-              </w:rPr>
-              <w:t>Название тестирования/Имя</w:t>
-            </w:r>
-          </w:p>
-        </w:tc>
-        <w:tc>
-          <w:tcPr>
-            <w:tcW w:w="5953" w:type="dxa"/>
-            <w:tcBorders>
-              <w:top w:val="nil"/>
-              <w:left w:val="nil"/>
-              <w:bottom w:val="single" w:sz="4" w:space="0" w:color="2F75B5"/>
-              <w:right w:val="single" w:sz="4" w:space="0" w:color="2F75B5"/>
-            </w:tcBorders>
-            <w:shd w:val="clear" w:color="auto" w:fill="auto"/>
-            <w:noWrap/>
-            <w:vAlign w:val="center"/>
-            <w:hideMark/>
-          </w:tcPr>
-          <w:p>
-            <w:pPr>
-              <w:rPr>
-                <w:lang w:val="en-US" w:eastAsia="en-AU"/>
-              </w:rPr>
-            </w:pPr>
-            <w:r>
-              <w:rPr>
-                <w:lang w:eastAsia="en-AU"/>
-              </w:rPr>
-              <w:t>Сброс таймера отправки кода</w:t>
-            </w:r>
-            <w:r>
-              <w:rPr>
-                <w:lang w:val="en-AU" w:eastAsia="en-AU"/>
-              </w:rPr>
-              <w:t> </w:t>
-            </w:r>
-          </w:p>
-        </w:tc>
-      </w:tr>
-      <w:tr>
-        <w:trPr>
-          <w:trHeight w:val="499"/>
-        </w:trPr>
-        <w:tc>
-          <w:tcPr>
-            <w:tcW w:w="3686" w:type="dxa"/>
-            <w:tcBorders>
-              <w:top w:val="nil"/>
-              <w:left w:val="single" w:sz="4" w:space="0" w:color="2F75B5"/>
-              <w:bottom w:val="single" w:sz="4" w:space="0" w:color="FFFFFF"/>
-              <w:right w:val="single" w:sz="4" w:space="0" w:color="2F75B5"/>
-            </w:tcBorders>
-            <w:shd w:val="clear" w:color="000000" w:fill="2F75B5"/>
-            <w:noWrap/>
-            <w:vAlign w:val="center"/>
-            <w:hideMark/>
-          </w:tcPr>
-          <w:p>
-            <w:pPr>
-              <w:ind w:firstLineChars="100" w:firstLine="240"/>
-              <w:rPr>
-                <w:b/>
-                <w:bCs/>
-                <w:color w:val="FFFFFF"/>
-                <w:lang w:eastAsia="en-AU"/>
-              </w:rPr>
-            </w:pPr>
-            <w:r>
-              <w:rPr>
-                <w:b/>
-                <w:bCs/>
-                <w:color w:val="FFFFFF"/>
-                <w:lang w:eastAsia="en-AU"/>
-              </w:rPr>
-              <w:t>Резюме испытания</w:t>
-            </w:r>
-          </w:p>
-        </w:tc>
-        <w:tc>
-          <w:tcPr>
-            <w:tcW w:w="5953" w:type="dxa"/>
-            <w:tcBorders>
-              <w:top w:val="nil"/>
-              <w:left w:val="nil"/>
-              <w:bottom w:val="single" w:sz="4" w:space="0" w:color="2F75B5"/>
-              <w:right w:val="single" w:sz="4" w:space="0" w:color="2F75B5"/>
-            </w:tcBorders>
-            <w:shd w:val="clear" w:color="auto" w:fill="auto"/>
-            <w:noWrap/>
-            <w:vAlign w:val="center"/>
-            <w:hideMark/>
-          </w:tcPr>
-          <w:p>
-            <w:pPr>
-              <w:rPr>
-                <w:lang w:eastAsia="en-AU"/>
-              </w:rPr>
-            </w:pPr>
-            <w:r>
-              <w:rPr>
-                <w:lang w:eastAsia="en-AU"/>
-              </w:rPr>
-              <w:t>Проверка таймера</w:t>
-            </w:r>
-          </w:p>
-        </w:tc>
-      </w:tr>
-      <w:tr>
-        <w:trPr>
-          <w:trHeight w:val="499"/>
-        </w:trPr>
-        <w:tc>
-          <w:tcPr>
-            <w:tcW w:w="3686" w:type="dxa"/>
-            <w:tcBorders>
-              <w:top w:val="nil"/>
-              <w:left w:val="single" w:sz="4" w:space="0" w:color="2F75B5"/>
-              <w:bottom w:val="single" w:sz="4" w:space="0" w:color="FFFFFF"/>
-              <w:right w:val="single" w:sz="4" w:space="0" w:color="2F75B5"/>
-            </w:tcBorders>
-            <w:shd w:val="clear" w:color="000000" w:fill="2F75B5"/>
-            <w:noWrap/>
-            <w:vAlign w:val="center"/>
-            <w:hideMark/>
-          </w:tcPr>
-          <w:p>
-            <w:pPr>
-              <w:ind w:firstLineChars="100" w:firstLine="240"/>
-              <w:rPr>
-                <w:b/>
-                <w:bCs/>
-                <w:color w:val="FFFFFF"/>
-                <w:lang w:eastAsia="en-AU"/>
-              </w:rPr>
-            </w:pPr>
-            <w:r>
-              <w:rPr>
-                <w:b/>
-                <w:bCs/>
-                <w:color w:val="FFFFFF"/>
-                <w:lang w:eastAsia="en-AU"/>
-              </w:rPr>
-              <w:t>Шаги тестирования</w:t>
-            </w:r>
-          </w:p>
-        </w:tc>
-        <w:tc>
-          <w:tcPr>
-            <w:tcW w:w="5953" w:type="dxa"/>
-            <w:tcBorders>
-              <w:top w:val="nil"/>
-              <w:left w:val="nil"/>
-              <w:bottom w:val="single" w:sz="4" w:space="0" w:color="2F75B5"/>
-              <w:right w:val="single" w:sz="4" w:space="0" w:color="2F75B5"/>
-            </w:tcBorders>
-            <w:shd w:val="clear" w:color="auto" w:fill="auto"/>
-            <w:noWrap/>
-            <w:vAlign w:val="center"/>
-            <w:hideMark/>
-          </w:tcPr>
-          <w:p>
-            <w:pPr>
-              <w:pStyle w:val="a5"/>
-              <w:numPr>
-                <w:ilvl w:val="0"/>
-                <w:numId w:val="19"/>
-              </w:numPr>
-              <w:spacing w:after="160"/>
-              <w:ind w:left="461"/>
-              <w:rPr>
-                <w:lang w:eastAsia="en-AU"/>
-              </w:rPr>
-            </w:pPr>
-            <w:r>
-              <w:rPr>
-                <w:lang w:eastAsia="en-AU"/>
-              </w:rPr>
-              <w:t>Запустить приложение</w:t>
-            </w:r>
-          </w:p>
-          <w:p>
-            <w:pPr>
-              <w:pStyle w:val="a5"/>
-              <w:numPr>
-                <w:ilvl w:val="0"/>
-                <w:numId w:val="19"/>
-              </w:numPr>
-              <w:spacing w:after="160"/>
-              <w:ind w:left="461"/>
-              <w:rPr>
-                <w:lang w:eastAsia="en-AU"/>
-              </w:rPr>
-            </w:pPr>
-            <w:r>
-              <w:rPr>
-                <w:lang w:eastAsia="en-AU"/>
-              </w:rPr>
-              <w:t>Нажать на кнопку «Пропустить»</w:t>
-            </w:r>
-          </w:p>
-          <w:p>
-            <w:pPr>
-              <w:pStyle w:val="a5"/>
-              <w:numPr>
-                <w:ilvl w:val="0"/>
-                <w:numId w:val="19"/>
-              </w:numPr>
-              <w:spacing w:after="160"/>
-              <w:ind w:left="461"/>
-              <w:rPr>
-                <w:lang w:eastAsia="en-AU"/>
-              </w:rPr>
-            </w:pPr>
-            <w:r>
-              <w:rPr>
-                <w:lang w:eastAsia="en-AU"/>
-              </w:rPr>
-              <w:t>Ввести в поле логин</w:t>
-            </w:r>
-          </w:p>
-          <w:p>
-            <w:pPr>
-              <w:pStyle w:val="a5"/>
-              <w:numPr>
-                <w:ilvl w:val="0"/>
-                <w:numId w:val="19"/>
-              </w:numPr>
-              <w:spacing w:after="160"/>
-              <w:ind w:left="461"/>
-              <w:rPr>
-                <w:lang w:eastAsia="en-AU"/>
-              </w:rPr>
-            </w:pPr>
-            <w:r>
-              <w:rPr>
-                <w:lang w:eastAsia="en-AU"/>
-              </w:rPr>
-              <w:t>Нажать на кнопку «Далее</w:t>
-            </w:r>
-            <w:r>
-              <w:rPr>
-                <w:lang w:eastAsia="en-AU"/>
-              </w:rPr>
-              <w:t>»</w:t>
-            </w:r>
-          </w:p>
-          <w:p>
-            <w:pPr>
-              <w:pStyle w:val="a5"/>
-              <w:numPr>
-                <w:ilvl w:val="0"/>
-                <w:numId w:val="19"/>
-              </w:numPr>
-              <w:spacing w:after="160"/>
-              <w:ind w:left="461"/>
-              <w:rPr>
-                <w:lang w:eastAsia="en-AU"/>
-              </w:rPr>
-            </w:pPr>
-            <w:r>
-              <w:rPr>
-                <w:lang w:eastAsia="en-AU"/>
-              </w:rPr>
-              <w:t>Подождать 60 секунд</w:t>
-            </w:r>
-          </w:p>
-          <w:p>
-            <w:pPr>
-              <w:pStyle w:val="a5"/>
-              <w:numPr>
-                <w:ilvl w:val="0"/>
-                <w:numId w:val="19"/>
-              </w:numPr>
-              <w:spacing w:after="160"/>
-              <w:ind w:left="461"/>
-              <w:rPr>
-                <w:lang w:eastAsia="en-AU"/>
-              </w:rPr>
-            </w:pPr>
-            <w:r>
-              <w:rPr>
-                <w:lang w:eastAsia="en-AU"/>
-              </w:rPr>
-              <w:t>Нажать на кнопку «Отправить»</w:t>
-            </w:r>
-            <w:r>
-              <w:rPr>
-                <w:lang w:val="en-AU" w:eastAsia="en-AU"/>
-              </w:rPr>
-              <w:t> </w:t>
-            </w:r>
-          </w:p>
-        </w:tc>
-      </w:tr>
-      <w:tr>
-        <w:trPr>
-          <w:trHeight w:val="499"/>
-        </w:trPr>
-        <w:tc>
-          <w:tcPr>
-            <w:tcW w:w="3686" w:type="dxa"/>
-            <w:tcBorders>
-              <w:top w:val="nil"/>
-              <w:left w:val="single" w:sz="4" w:space="0" w:color="2F75B5"/>
-              <w:bottom w:val="single" w:sz="4" w:space="0" w:color="FFFFFF"/>
-              <w:right w:val="single" w:sz="4" w:space="0" w:color="2F75B5"/>
-            </w:tcBorders>
-            <w:shd w:val="clear" w:color="000000" w:fill="2F75B5"/>
-            <w:noWrap/>
-            <w:vAlign w:val="center"/>
-            <w:hideMark/>
-          </w:tcPr>
-          <w:p>
-            <w:pPr>
-              <w:ind w:firstLineChars="100" w:firstLine="240"/>
-              <w:rPr>
-                <w:b/>
-                <w:bCs/>
-                <w:color w:val="FFFFFF"/>
-                <w:lang w:eastAsia="en-AU"/>
-              </w:rPr>
-            </w:pPr>
-            <w:r>
-              <w:rPr>
-                <w:b/>
-                <w:bCs/>
-                <w:color w:val="FFFFFF"/>
-                <w:lang w:eastAsia="en-AU"/>
-              </w:rPr>
-              <w:t>Данные тестирования</w:t>
-            </w:r>
-          </w:p>
-        </w:tc>
-        <w:tc>
-          <w:tcPr>
-            <w:tcW w:w="5953" w:type="dxa"/>
-            <w:tcBorders>
-              <w:top w:val="nil"/>
-              <w:left w:val="nil"/>
-              <w:bottom w:val="single" w:sz="4" w:space="0" w:color="2F75B5"/>
-              <w:right w:val="single" w:sz="4" w:space="0" w:color="2F75B5"/>
-            </w:tcBorders>
-            <w:shd w:val="clear" w:color="auto" w:fill="auto"/>
-            <w:noWrap/>
-            <w:vAlign w:val="center"/>
-            <w:hideMark/>
-          </w:tcPr>
-          <w:p>
-            <w:pPr>
-              <w:rPr>
-                <w:lang w:eastAsia="en-AU"/>
-              </w:rPr>
-            </w:pPr>
-            <w:r>
-              <w:rPr>
-                <w:lang w:eastAsia="en-AU"/>
-              </w:rPr>
-              <w:t xml:space="preserve">Логин: </w:t>
-            </w:r>
-            <w:r>
-              <w:rPr>
-                <w:lang w:val="en-US" w:eastAsia="en-AU"/>
-              </w:rPr>
-              <w:t>example@mail.com</w:t>
-            </w:r>
-          </w:p>
-        </w:tc>
-      </w:tr>
-      <w:tr>
-        <w:trPr>
-          <w:trHeight w:val="499"/>
-        </w:trPr>
-        <w:tc>
-          <w:tcPr>
-            <w:tcW w:w="3686" w:type="dxa"/>
-            <w:tcBorders>
-              <w:top w:val="nil"/>
-              <w:left w:val="single" w:sz="4" w:space="0" w:color="2F75B5"/>
-              <w:bottom w:val="single" w:sz="4" w:space="0" w:color="FFFFFF"/>
-              <w:right w:val="single" w:sz="4" w:space="0" w:color="2F75B5"/>
-            </w:tcBorders>
-            <w:shd w:val="clear" w:color="000000" w:fill="2F75B5"/>
-            <w:noWrap/>
-            <w:vAlign w:val="center"/>
-            <w:hideMark/>
-          </w:tcPr>
-          <w:p>
-            <w:pPr>
-              <w:ind w:firstLineChars="100" w:firstLine="240"/>
-              <w:rPr>
-                <w:b/>
-                <w:bCs/>
-                <w:color w:val="FFFFFF"/>
-                <w:lang w:eastAsia="en-AU"/>
-              </w:rPr>
-            </w:pPr>
-            <w:r>
-              <w:rPr>
-                <w:b/>
-                <w:bCs/>
-                <w:color w:val="FFFFFF"/>
-                <w:lang w:eastAsia="en-AU"/>
-              </w:rPr>
-              <w:t>Ожидаемый результат</w:t>
-            </w:r>
-          </w:p>
-        </w:tc>
-        <w:tc>
-          <w:tcPr>
-            <w:tcW w:w="5953" w:type="dxa"/>
-            <w:tcBorders>
-              <w:top w:val="nil"/>
-              <w:left w:val="nil"/>
-              <w:bottom w:val="single" w:sz="4" w:space="0" w:color="2F75B5"/>
-              <w:right w:val="single" w:sz="4" w:space="0" w:color="2F75B5"/>
-            </w:tcBorders>
-            <w:shd w:val="clear" w:color="auto" w:fill="auto"/>
-            <w:noWrap/>
-            <w:vAlign w:val="center"/>
-            <w:hideMark/>
-          </w:tcPr>
-          <w:p>
-            <w:pPr>
-              <w:spacing w:after="160"/>
-              <w:rPr>
-                <w:lang w:eastAsia="en-AU"/>
-              </w:rPr>
-            </w:pPr>
-            <w:r>
-              <w:rPr>
-                <w:lang w:eastAsia="en-AU"/>
-              </w:rPr>
-              <w:t>Таймер запустился заново</w:t>
-            </w:r>
-          </w:p>
-        </w:tc>
-      </w:tr>
-      <w:tr>
-        <w:trPr>
-          <w:trHeight w:val="499"/>
-        </w:trPr>
-        <w:tc>
-          <w:tcPr>
-            <w:tcW w:w="3686" w:type="dxa"/>
-            <w:tcBorders>
-              <w:top w:val="nil"/>
-              <w:left w:val="single" w:sz="4" w:space="0" w:color="2F75B5"/>
-              <w:bottom w:val="single" w:sz="4" w:space="0" w:color="FFFFFF"/>
-              <w:right w:val="single" w:sz="4" w:space="0" w:color="2F75B5"/>
-            </w:tcBorders>
-            <w:shd w:val="clear" w:color="000000" w:fill="2F75B5"/>
-            <w:noWrap/>
-            <w:vAlign w:val="center"/>
-            <w:hideMark/>
-          </w:tcPr>
-          <w:p>
-            <w:pPr>
-              <w:ind w:firstLineChars="100" w:firstLine="240"/>
-              <w:rPr>
-                <w:b/>
-                <w:bCs/>
-                <w:color w:val="FFFFFF"/>
-                <w:lang w:eastAsia="en-AU"/>
-              </w:rPr>
-            </w:pPr>
-            <w:r>
-              <w:rPr>
-                <w:b/>
-                <w:bCs/>
-                <w:color w:val="FFFFFF"/>
-                <w:lang w:eastAsia="en-AU"/>
-              </w:rPr>
-              <w:t>Фактический результат</w:t>
-            </w:r>
-          </w:p>
-        </w:tc>
-        <w:tc>
-          <w:tcPr>
-            <w:tcW w:w="5953" w:type="dxa"/>
-            <w:tcBorders>
-              <w:top w:val="nil"/>
-              <w:left w:val="nil"/>
-              <w:bottom w:val="single" w:sz="4" w:space="0" w:color="2F75B5"/>
-              <w:right w:val="single" w:sz="4" w:space="0" w:color="2F75B5"/>
-            </w:tcBorders>
-            <w:shd w:val="clear" w:color="auto" w:fill="auto"/>
-            <w:noWrap/>
-            <w:vAlign w:val="center"/>
-            <w:hideMark/>
-          </w:tcPr>
-          <w:p>
-            <w:pPr>
-              <w:rPr>
-                <w:lang w:eastAsia="en-AU"/>
-              </w:rPr>
-            </w:pPr>
-            <w:r>
-              <w:rPr>
-                <w:lang w:eastAsia="en-AU"/>
-              </w:rPr>
-              <w:t>Таймер запустился заново</w:t>
-            </w:r>
-          </w:p>
-        </w:tc>
-      </w:tr>
-      <w:tr>
-        <w:trPr>
-          <w:trHeight w:val="499"/>
-        </w:trPr>
-        <w:tc>
-          <w:tcPr>
-            <w:tcW w:w="3686" w:type="dxa"/>
-            <w:tcBorders>
-              <w:top w:val="nil"/>
-              <w:left w:val="single" w:sz="4" w:space="0" w:color="2F75B5"/>
-              <w:bottom w:val="single" w:sz="4" w:space="0" w:color="FFFFFF"/>
-              <w:right w:val="single" w:sz="4" w:space="0" w:color="2F75B5"/>
-            </w:tcBorders>
-            <w:shd w:val="clear" w:color="000000" w:fill="2F75B5"/>
-            <w:noWrap/>
-            <w:vAlign w:val="center"/>
-            <w:hideMark/>
-          </w:tcPr>
-          <w:p>
-            <w:pPr>
-              <w:ind w:firstLineChars="100" w:firstLine="240"/>
-              <w:rPr>
-                <w:b/>
-                <w:bCs/>
-                <w:color w:val="FFFFFF"/>
-                <w:lang w:eastAsia="en-AU"/>
-              </w:rPr>
-            </w:pPr>
-            <w:r>
-              <w:rPr>
-                <w:b/>
-                <w:bCs/>
-                <w:color w:val="FFFFFF"/>
-                <w:lang w:eastAsia="en-AU"/>
-              </w:rPr>
-              <w:t>Предпосылки</w:t>
-            </w:r>
-          </w:p>
-        </w:tc>
-        <w:tc>
-          <w:tcPr>
-            <w:tcW w:w="5953" w:type="dxa"/>
-            <w:tcBorders>
-              <w:top w:val="nil"/>
-              <w:left w:val="nil"/>
-              <w:bottom w:val="single" w:sz="4" w:space="0" w:color="2F75B5"/>
-              <w:right w:val="single" w:sz="4" w:space="0" w:color="2F75B5"/>
-            </w:tcBorders>
-            <w:shd w:val="clear" w:color="auto" w:fill="auto"/>
-            <w:noWrap/>
-            <w:vAlign w:val="center"/>
-            <w:hideMark/>
-          </w:tcPr>
-          <w:p>
-            <w:pPr>
-              <w:rPr>
-                <w:lang w:eastAsia="en-AU"/>
-              </w:rPr>
-            </w:pPr>
-            <w:r>
-              <w:rPr>
-                <w:lang w:eastAsia="en-AU"/>
-              </w:rPr>
-              <w:t>Открыть программу</w:t>
-            </w:r>
-          </w:p>
-        </w:tc>
-      </w:tr>
-      <w:tr>
-        <w:trPr>
-          <w:trHeight w:val="499"/>
-        </w:trPr>
-        <w:tc>
-          <w:tcPr>
-            <w:tcW w:w="3686" w:type="dxa"/>
-            <w:tcBorders>
-              <w:top w:val="nil"/>
-              <w:left w:val="single" w:sz="4" w:space="0" w:color="2F75B5"/>
-              <w:bottom w:val="single" w:sz="4" w:space="0" w:color="FFFFFF"/>
-              <w:right w:val="single" w:sz="4" w:space="0" w:color="2F75B5"/>
-            </w:tcBorders>
-            <w:shd w:val="clear" w:color="000000" w:fill="2F75B5"/>
-            <w:noWrap/>
-            <w:vAlign w:val="center"/>
-            <w:hideMark/>
-          </w:tcPr>
-          <w:p>
-            <w:pPr>
-              <w:ind w:firstLineChars="100" w:firstLine="240"/>
-              <w:rPr>
-                <w:b/>
-                <w:bCs/>
-                <w:color w:val="FFFFFF"/>
-                <w:lang w:eastAsia="en-AU"/>
-              </w:rPr>
-            </w:pPr>
-            <w:r>
-              <w:rPr>
-                <w:b/>
-                <w:bCs/>
-                <w:color w:val="FFFFFF"/>
-                <w:lang w:eastAsia="en-AU"/>
-              </w:rPr>
-              <w:t>Статус</w:t>
-            </w:r>
-            <w:r>
-              <w:rPr>
-                <w:b/>
-                <w:bCs/>
-                <w:color w:val="FFFFFF"/>
-                <w:lang w:eastAsia="en-AU"/>
-              </w:rPr>
-              <w:br/>
-              <w:t>(Pass/Fail)</w:t>
-            </w:r>
-          </w:p>
-        </w:tc>
-        <w:tc>
-          <w:tcPr>
-            <w:tcW w:w="5953" w:type="dxa"/>
-            <w:tcBorders>
-              <w:top w:val="nil"/>
-              <w:left w:val="nil"/>
-              <w:bottom w:val="single" w:sz="4" w:space="0" w:color="2F75B5"/>
-              <w:right w:val="single" w:sz="4" w:space="0" w:color="2F75B5"/>
-            </w:tcBorders>
-            <w:shd w:val="clear" w:color="auto" w:fill="auto"/>
-            <w:noWrap/>
-            <w:vAlign w:val="center"/>
-            <w:hideMark/>
-          </w:tcPr>
-          <w:p>
-            <w:pPr>
-              <w:rPr>
-                <w:lang w:val="en-AU" w:eastAsia="en-AU"/>
-              </w:rPr>
-            </w:pPr>
-            <w:r>
-              <w:rPr>
-                <w:lang w:val="en-US" w:eastAsia="en-AU"/>
-              </w:rPr>
-              <w:t>Pass</w:t>
-            </w:r>
-            <w:r>
-              <w:rPr>
-                <w:lang w:val="en-AU" w:eastAsia="en-AU"/>
-              </w:rPr>
-              <w:t> </w:t>
-            </w:r>
-          </w:p>
-        </w:tc>
-      </w:tr>
-    </w:tbl>
-    <w:p>
-      <w:pPr>
-        <w:spacing w:line="360" w:lineRule="auto"/>
-        <w:ind w:firstLine="709"/>
-        <w:jc w:val="both"/>
-        <w:rPr>
-          <w:sz w:val="28"/>
-          <w:szCs w:val="28"/>
-          <w:shd w:val="clear" w:color="auto" w:fill="FFFFFF"/>
-        </w:rPr>
-      </w:pPr>
-    </w:p>
-    <w:p>
-      <w:pPr>
-        <w:spacing w:line="360" w:lineRule="auto"/>
-        <w:ind w:firstLine="709"/>
-        <w:jc w:val="both"/>
-        <w:rPr>
-          <w:sz w:val="28"/>
-          <w:szCs w:val="28"/>
-          <w:shd w:val="clear" w:color="auto" w:fill="FFFFFF"/>
-        </w:rPr>
-      </w:pPr>
-      <w:r>
-        <w:rPr>
-          <w:sz w:val="28"/>
-          <w:szCs w:val="28"/>
-          <w:shd w:val="clear" w:color="auto" w:fill="FFFFFF"/>
-        </w:rPr>
-        <w:lastRenderedPageBreak/>
-        <w:t>Тестирование интерфейса</w:t>
-      </w:r>
-    </w:p>
-    <w:tbl>
-      <w:tblPr>
-        <w:tblW w:w="9639" w:type="dxa"/>
-        <w:tblInd w:w="108" w:type="dxa"/>
-        <w:tblLayout w:type="fixed"/>
-        <w:tblLook w:val="04A0" w:firstRow="1" w:lastRow="0" w:firstColumn="1" w:lastColumn="0" w:noHBand="0" w:noVBand="1"/>
-      </w:tblPr>
-      <w:tblGrid>
-        <w:gridCol w:w="3686"/>
-        <w:gridCol w:w="5953"/>
-      </w:tblGrid>
-      <w:tr>
-        <w:trPr>
-          <w:trHeight w:val="499"/>
-        </w:trPr>
-        <w:tc>
-          <w:tcPr>
-            <w:tcW w:w="3686" w:type="dxa"/>
-            <w:tcBorders>
-              <w:top w:val="single" w:sz="4" w:space="0" w:color="2F75B5"/>
-              <w:left w:val="single" w:sz="4" w:space="0" w:color="2F75B5"/>
-              <w:bottom w:val="single" w:sz="4" w:space="0" w:color="FFFFFF"/>
-              <w:right w:val="single" w:sz="4" w:space="0" w:color="2F75B5"/>
-            </w:tcBorders>
-            <w:shd w:val="clear" w:color="000000" w:fill="2F75B5"/>
-            <w:vAlign w:val="center"/>
-            <w:hideMark/>
-          </w:tcPr>
-          <w:p>
-            <w:pPr>
-              <w:ind w:firstLineChars="100" w:firstLine="240"/>
-              <w:rPr>
-                <w:b/>
-                <w:bCs/>
-                <w:color w:val="FFFFFF"/>
-                <w:lang w:eastAsia="en-AU"/>
-              </w:rPr>
-            </w:pPr>
-            <w:r>
-              <w:rPr>
-                <w:b/>
-                <w:bCs/>
-                <w:color w:val="FFFFFF"/>
-                <w:lang w:val="en-AU" w:eastAsia="en-AU"/>
-              </w:rPr>
-              <w:t>TestCase</w:t>
-            </w:r>
-            <w:r>
-              <w:rPr>
-                <w:b/>
-                <w:bCs/>
-                <w:color w:val="FFFFFF"/>
-                <w:lang w:val="en-US" w:eastAsia="en-AU"/>
-              </w:rPr>
-              <w:t xml:space="preserve"> </w:t>
-            </w:r>
-            <w:r>
-              <w:rPr>
-                <w:b/>
-                <w:bCs/>
-                <w:color w:val="FFFFFF"/>
-                <w:lang w:eastAsia="en-AU"/>
-              </w:rPr>
-              <w:t>3</w:t>
-            </w:r>
-          </w:p>
-        </w:tc>
-        <w:tc>
-          <w:tcPr>
-            <w:tcW w:w="5953" w:type="dxa"/>
-            <w:tcBorders>
-              <w:top w:val="single" w:sz="4" w:space="0" w:color="2F75B5"/>
-              <w:left w:val="nil"/>
-              <w:bottom w:val="single" w:sz="4" w:space="0" w:color="2F75B5"/>
-              <w:right w:val="single" w:sz="4" w:space="0" w:color="2F75B5"/>
-            </w:tcBorders>
-            <w:shd w:val="clear" w:color="auto" w:fill="auto"/>
-            <w:noWrap/>
-            <w:vAlign w:val="center"/>
-            <w:hideMark/>
-          </w:tcPr>
-          <w:p>
-            <w:pPr>
-              <w:rPr>
-                <w:lang w:val="en-US" w:eastAsia="en-AU"/>
-              </w:rPr>
-            </w:pPr>
-            <w:r>
-              <w:rPr>
-                <w:lang w:val="en-AU" w:eastAsia="en-AU"/>
-              </w:rPr>
-              <w:t> </w:t>
-            </w:r>
-          </w:p>
-        </w:tc>
-      </w:tr>
-      <w:tr>
-        <w:trPr>
-          <w:trHeight w:val="499"/>
-        </w:trPr>
-        <w:tc>
-          <w:tcPr>
-            <w:tcW w:w="3686" w:type="dxa"/>
-            <w:tcBorders>
-              <w:top w:val="nil"/>
-              <w:left w:val="single" w:sz="4" w:space="0" w:color="2F75B5"/>
-              <w:bottom w:val="single" w:sz="4" w:space="0" w:color="FFFFFF"/>
-              <w:right w:val="single" w:sz="4" w:space="0" w:color="2F75B5"/>
-            </w:tcBorders>
-            <w:shd w:val="clear" w:color="000000" w:fill="2F75B5"/>
-            <w:noWrap/>
-            <w:vAlign w:val="center"/>
-            <w:hideMark/>
-          </w:tcPr>
-          <w:p>
-            <w:pPr>
-              <w:ind w:firstLineChars="100" w:firstLine="240"/>
-              <w:rPr>
-                <w:b/>
-                <w:bCs/>
-                <w:color w:val="FFFFFF"/>
-                <w:lang w:eastAsia="en-AU"/>
-              </w:rPr>
-            </w:pPr>
-            <w:r>
-              <w:rPr>
-                <w:b/>
-                <w:bCs/>
-                <w:color w:val="FFFFFF"/>
-                <w:lang w:eastAsia="en-AU"/>
-              </w:rPr>
-              <w:t>Приоритет теста</w:t>
-            </w:r>
-          </w:p>
-        </w:tc>
-        <w:tc>
-          <w:tcPr>
-            <w:tcW w:w="5953" w:type="dxa"/>
-            <w:tcBorders>
-              <w:top w:val="nil"/>
-              <w:left w:val="nil"/>
-              <w:bottom w:val="single" w:sz="4" w:space="0" w:color="2F75B5"/>
-              <w:right w:val="single" w:sz="4" w:space="0" w:color="2F75B5"/>
-            </w:tcBorders>
-            <w:shd w:val="clear" w:color="auto" w:fill="auto"/>
-            <w:noWrap/>
-            <w:vAlign w:val="center"/>
-            <w:hideMark/>
-          </w:tcPr>
-          <w:p>
-            <w:pPr>
-              <w:rPr>
-                <w:lang w:val="en-US" w:eastAsia="en-AU"/>
-              </w:rPr>
-            </w:pPr>
-            <w:r>
-              <w:rPr>
-                <w:lang w:eastAsia="en-AU"/>
-              </w:rPr>
-              <w:t>Средний</w:t>
-            </w:r>
-          </w:p>
-        </w:tc>
-      </w:tr>
-      <w:tr>
-        <w:trPr>
-          <w:trHeight w:val="499"/>
-        </w:trPr>
-        <w:tc>
-          <w:tcPr>
-            <w:tcW w:w="3686" w:type="dxa"/>
-            <w:tcBorders>
-              <w:top w:val="nil"/>
-              <w:left w:val="single" w:sz="4" w:space="0" w:color="2F75B5"/>
-              <w:bottom w:val="single" w:sz="4" w:space="0" w:color="FFFFFF"/>
-              <w:right w:val="single" w:sz="4" w:space="0" w:color="2F75B5"/>
-            </w:tcBorders>
-            <w:shd w:val="clear" w:color="000000" w:fill="2F75B5"/>
-            <w:noWrap/>
-            <w:vAlign w:val="center"/>
-            <w:hideMark/>
-          </w:tcPr>
-          <w:p>
-            <w:pPr>
-              <w:ind w:firstLineChars="100" w:firstLine="240"/>
-              <w:rPr>
-                <w:b/>
-                <w:bCs/>
-                <w:color w:val="FFFFFF"/>
-                <w:lang w:eastAsia="en-AU"/>
-              </w:rPr>
-            </w:pPr>
-            <w:r>
-              <w:rPr>
-                <w:b/>
-                <w:bCs/>
-                <w:color w:val="FFFFFF"/>
-                <w:lang w:eastAsia="en-AU"/>
-              </w:rPr>
-              <w:t>Название тестирования/Имя</w:t>
-            </w:r>
-          </w:p>
-        </w:tc>
-        <w:tc>
-          <w:tcPr>
-            <w:tcW w:w="5953" w:type="dxa"/>
-            <w:tcBorders>
-              <w:top w:val="nil"/>
-              <w:left w:val="nil"/>
-              <w:bottom w:val="single" w:sz="4" w:space="0" w:color="2F75B5"/>
-              <w:right w:val="single" w:sz="4" w:space="0" w:color="2F75B5"/>
-            </w:tcBorders>
-            <w:shd w:val="clear" w:color="auto" w:fill="auto"/>
-            <w:noWrap/>
-            <w:vAlign w:val="center"/>
-            <w:hideMark/>
-          </w:tcPr>
-          <w:p>
-            <w:pPr>
-              <w:rPr>
-                <w:lang w:val="en-US" w:eastAsia="en-AU"/>
-              </w:rPr>
-            </w:pPr>
-            <w:r>
-              <w:rPr>
-                <w:lang w:eastAsia="en-AU"/>
-              </w:rPr>
-              <w:t>Широкоформатность</w:t>
-            </w:r>
-          </w:p>
-        </w:tc>
-      </w:tr>
-      <w:tr>
-        <w:trPr>
-          <w:trHeight w:val="499"/>
-        </w:trPr>
-        <w:tc>
-          <w:tcPr>
-            <w:tcW w:w="3686" w:type="dxa"/>
-            <w:tcBorders>
-              <w:top w:val="nil"/>
-              <w:left w:val="single" w:sz="4" w:space="0" w:color="2F75B5"/>
-              <w:bottom w:val="single" w:sz="4" w:space="0" w:color="FFFFFF"/>
-              <w:right w:val="single" w:sz="4" w:space="0" w:color="2F75B5"/>
-            </w:tcBorders>
-            <w:shd w:val="clear" w:color="000000" w:fill="2F75B5"/>
-            <w:noWrap/>
-            <w:vAlign w:val="center"/>
-            <w:hideMark/>
-          </w:tcPr>
-          <w:p>
-            <w:pPr>
-              <w:ind w:firstLineChars="100" w:firstLine="240"/>
-              <w:rPr>
-                <w:b/>
-                <w:bCs/>
-                <w:color w:val="FFFFFF"/>
-                <w:lang w:eastAsia="en-AU"/>
-              </w:rPr>
-            </w:pPr>
-            <w:r>
-              <w:rPr>
-                <w:b/>
-                <w:bCs/>
-                <w:color w:val="FFFFFF"/>
-                <w:lang w:eastAsia="en-AU"/>
-              </w:rPr>
-              <w:t>Резюме испытания</w:t>
-            </w:r>
-          </w:p>
-        </w:tc>
-        <w:tc>
-          <w:tcPr>
-            <w:tcW w:w="5953" w:type="dxa"/>
-            <w:tcBorders>
-              <w:top w:val="nil"/>
-              <w:left w:val="nil"/>
-              <w:bottom w:val="single" w:sz="4" w:space="0" w:color="2F75B5"/>
-              <w:right w:val="single" w:sz="4" w:space="0" w:color="2F75B5"/>
-            </w:tcBorders>
-            <w:shd w:val="clear" w:color="auto" w:fill="auto"/>
-            <w:noWrap/>
-            <w:vAlign w:val="center"/>
-            <w:hideMark/>
-          </w:tcPr>
-          <w:p>
-            <w:pPr>
-              <w:rPr>
-                <w:lang w:eastAsia="en-AU"/>
-              </w:rPr>
-            </w:pPr>
-            <w:r>
-              <w:rPr>
-                <w:lang w:eastAsia="en-AU"/>
-              </w:rPr>
-              <w:t xml:space="preserve">Проверка на устройствах с разным расширением </w:t>
-            </w:r>
-          </w:p>
-        </w:tc>
-      </w:tr>
-      <w:tr>
-        <w:trPr>
-          <w:trHeight w:val="499"/>
-        </w:trPr>
-        <w:tc>
-          <w:tcPr>
-            <w:tcW w:w="3686" w:type="dxa"/>
-            <w:tcBorders>
-              <w:top w:val="nil"/>
-              <w:left w:val="single" w:sz="4" w:space="0" w:color="2F75B5"/>
-              <w:bottom w:val="single" w:sz="4" w:space="0" w:color="FFFFFF"/>
-              <w:right w:val="single" w:sz="4" w:space="0" w:color="2F75B5"/>
-            </w:tcBorders>
-            <w:shd w:val="clear" w:color="000000" w:fill="2F75B5"/>
-            <w:noWrap/>
-            <w:vAlign w:val="center"/>
-            <w:hideMark/>
-          </w:tcPr>
-          <w:p>
-            <w:pPr>
-              <w:ind w:firstLineChars="100" w:firstLine="240"/>
-              <w:rPr>
-                <w:b/>
-                <w:bCs/>
-                <w:color w:val="FFFFFF"/>
-                <w:lang w:eastAsia="en-AU"/>
-              </w:rPr>
-            </w:pPr>
-            <w:r>
-              <w:rPr>
-                <w:b/>
-                <w:bCs/>
-                <w:color w:val="FFFFFF"/>
-                <w:lang w:eastAsia="en-AU"/>
-              </w:rPr>
-              <w:t>Шаги тестирования</w:t>
-            </w:r>
-          </w:p>
-        </w:tc>
-        <w:tc>
-          <w:tcPr>
-            <w:tcW w:w="5953" w:type="dxa"/>
-            <w:tcBorders>
-              <w:top w:val="nil"/>
-              <w:left w:val="nil"/>
-              <w:bottom w:val="single" w:sz="4" w:space="0" w:color="2F75B5"/>
-              <w:right w:val="single" w:sz="4" w:space="0" w:color="2F75B5"/>
-            </w:tcBorders>
-            <w:shd w:val="clear" w:color="auto" w:fill="auto"/>
-            <w:noWrap/>
-            <w:vAlign w:val="center"/>
-            <w:hideMark/>
-          </w:tcPr>
-          <w:p>
-            <w:pPr>
-              <w:spacing w:after="160"/>
-              <w:rPr>
-                <w:lang w:eastAsia="en-AU"/>
-              </w:rPr>
-            </w:pPr>
-            <w:r>
-              <w:rPr>
-                <w:lang w:eastAsia="en-AU"/>
-              </w:rPr>
-              <w:t xml:space="preserve">Запустить приложение на </w:t>
-            </w:r>
-            <w:r>
-              <w:rPr>
-                <w:lang w:val="en-US" w:eastAsia="en-AU"/>
-              </w:rPr>
-              <w:t>Tablet</w:t>
-            </w:r>
-            <w:r>
-              <w:rPr>
-                <w:lang w:eastAsia="en-AU"/>
-              </w:rPr>
-              <w:t xml:space="preserve"> </w:t>
-            </w:r>
-            <w:r>
-              <w:rPr>
-                <w:lang w:val="en-US" w:eastAsia="en-AU"/>
-              </w:rPr>
-              <w:t>Pixel</w:t>
-            </w:r>
-            <w:r>
-              <w:rPr>
-                <w:lang w:eastAsia="en-AU"/>
-              </w:rPr>
-              <w:t xml:space="preserve"> </w:t>
-            </w:r>
-            <w:r>
-              <w:rPr>
-                <w:lang w:val="en-US" w:eastAsia="en-AU"/>
-              </w:rPr>
-              <w:t>C</w:t>
-            </w:r>
-          </w:p>
-        </w:tc>
-      </w:tr>
-      <w:tr>
-        <w:trPr>
-          <w:trHeight w:val="499"/>
-        </w:trPr>
-        <w:tc>
-          <w:tcPr>
-            <w:tcW w:w="3686" w:type="dxa"/>
-            <w:tcBorders>
-              <w:top w:val="nil"/>
-              <w:left w:val="single" w:sz="4" w:space="0" w:color="2F75B5"/>
-              <w:bottom w:val="single" w:sz="4" w:space="0" w:color="FFFFFF"/>
-              <w:right w:val="single" w:sz="4" w:space="0" w:color="2F75B5"/>
-            </w:tcBorders>
-            <w:shd w:val="clear" w:color="000000" w:fill="2F75B5"/>
-            <w:noWrap/>
-            <w:vAlign w:val="center"/>
-            <w:hideMark/>
-          </w:tcPr>
-          <w:p>
-            <w:pPr>
-              <w:ind w:firstLineChars="100" w:firstLine="240"/>
-              <w:rPr>
-                <w:b/>
-                <w:bCs/>
-                <w:color w:val="FFFFFF"/>
-                <w:lang w:eastAsia="en-AU"/>
-              </w:rPr>
-            </w:pPr>
-            <w:r>
-              <w:rPr>
-                <w:b/>
-                <w:bCs/>
-                <w:color w:val="FFFFFF"/>
-                <w:lang w:eastAsia="en-AU"/>
-              </w:rPr>
-              <w:t>Данные тестирования</w:t>
-            </w:r>
-          </w:p>
-        </w:tc>
-        <w:tc>
-          <w:tcPr>
-            <w:tcW w:w="5953" w:type="dxa"/>
-            <w:tcBorders>
-              <w:top w:val="nil"/>
-              <w:left w:val="nil"/>
-              <w:bottom w:val="single" w:sz="4" w:space="0" w:color="2F75B5"/>
-              <w:right w:val="single" w:sz="4" w:space="0" w:color="2F75B5"/>
-            </w:tcBorders>
-            <w:shd w:val="clear" w:color="auto" w:fill="auto"/>
-            <w:noWrap/>
-            <w:vAlign w:val="center"/>
-            <w:hideMark/>
-          </w:tcPr>
-          <w:p>
-            <w:pPr>
-              <w:rPr>
-                <w:lang w:eastAsia="en-AU"/>
-              </w:rPr>
-            </w:pPr>
-          </w:p>
-        </w:tc>
-      </w:tr>
-      <w:tr>
-        <w:trPr>
-          <w:trHeight w:val="20"/>
-        </w:trPr>
-        <w:tc>
-          <w:tcPr>
-            <w:tcW w:w="3686" w:type="dxa"/>
-            <w:tcBorders>
-              <w:top w:val="nil"/>
-              <w:left w:val="single" w:sz="4" w:space="0" w:color="2F75B5"/>
-              <w:bottom w:val="single" w:sz="4" w:space="0" w:color="FFFFFF"/>
-              <w:right w:val="single" w:sz="4" w:space="0" w:color="2F75B5"/>
-            </w:tcBorders>
-            <w:shd w:val="clear" w:color="000000" w:fill="2F75B5"/>
-            <w:noWrap/>
-            <w:vAlign w:val="center"/>
-            <w:hideMark/>
-          </w:tcPr>
-          <w:p>
-            <w:pPr>
-              <w:ind w:firstLineChars="100" w:firstLine="240"/>
-              <w:rPr>
-                <w:b/>
-                <w:bCs/>
-                <w:color w:val="FFFFFF"/>
-                <w:lang w:eastAsia="en-AU"/>
-              </w:rPr>
-            </w:pPr>
-            <w:r>
-              <w:rPr>
-                <w:b/>
-                <w:bCs/>
-                <w:color w:val="FFFFFF"/>
-                <w:lang w:eastAsia="en-AU"/>
-              </w:rPr>
-              <w:t>Ожидаемый результат</w:t>
-            </w:r>
-          </w:p>
-        </w:tc>
-        <w:tc>
-          <w:tcPr>
-            <w:tcW w:w="5953" w:type="dxa"/>
-            <w:tcBorders>
-              <w:top w:val="nil"/>
-              <w:left w:val="nil"/>
-              <w:bottom w:val="single" w:sz="4" w:space="0" w:color="2F75B5"/>
-              <w:right w:val="single" w:sz="4" w:space="0" w:color="2F75B5"/>
-            </w:tcBorders>
-            <w:shd w:val="clear" w:color="auto" w:fill="auto"/>
-            <w:noWrap/>
-            <w:vAlign w:val="center"/>
-            <w:hideMark/>
-          </w:tcPr>
-          <w:p>
-            <w:pPr>
-              <w:spacing w:after="160"/>
-              <w:rPr>
-                <w:lang w:eastAsia="en-AU"/>
-              </w:rPr>
-            </w:pPr>
-            <w:r>
-              <w:rPr>
-                <w:lang w:eastAsia="en-AU"/>
-              </w:rPr>
-              <w:t xml:space="preserve">Элементы окна корректно </w:t>
-            </w:r>
-            <w:r>
-              <w:rPr>
-                <w:lang w:eastAsia="en-AU"/>
-              </w:rPr>
-              <w:t>отображаются</w:t>
-            </w:r>
-            <w:r>
-              <w:rPr>
-                <w:lang w:eastAsia="en-AU"/>
-              </w:rPr>
-              <w:t xml:space="preserve"> </w:t>
-            </w:r>
-          </w:p>
-        </w:tc>
-      </w:tr>
-      <w:tr>
-        <w:trPr>
-          <w:trHeight w:val="499"/>
-        </w:trPr>
-        <w:tc>
-          <w:tcPr>
-            <w:tcW w:w="3686" w:type="dxa"/>
-            <w:tcBorders>
-              <w:top w:val="nil"/>
-              <w:left w:val="single" w:sz="4" w:space="0" w:color="2F75B5"/>
-              <w:bottom w:val="single" w:sz="4" w:space="0" w:color="FFFFFF"/>
-              <w:right w:val="single" w:sz="4" w:space="0" w:color="2F75B5"/>
-            </w:tcBorders>
-            <w:shd w:val="clear" w:color="000000" w:fill="2F75B5"/>
-            <w:noWrap/>
-            <w:vAlign w:val="center"/>
-            <w:hideMark/>
-          </w:tcPr>
-          <w:p>
-            <w:pPr>
-              <w:ind w:firstLineChars="100" w:firstLine="240"/>
-              <w:rPr>
-                <w:b/>
-                <w:bCs/>
-                <w:color w:val="FFFFFF"/>
-                <w:lang w:eastAsia="en-AU"/>
-              </w:rPr>
-            </w:pPr>
-            <w:r>
-              <w:rPr>
-                <w:b/>
-                <w:bCs/>
-                <w:color w:val="FFFFFF"/>
-                <w:lang w:eastAsia="en-AU"/>
-              </w:rPr>
-              <w:t>Фактический результат</w:t>
-            </w:r>
-          </w:p>
-        </w:tc>
-        <w:tc>
-          <w:tcPr>
-            <w:tcW w:w="5953" w:type="dxa"/>
-            <w:tcBorders>
-              <w:top w:val="nil"/>
-              <w:left w:val="nil"/>
-              <w:bottom w:val="single" w:sz="4" w:space="0" w:color="2F75B5"/>
-              <w:right w:val="single" w:sz="4" w:space="0" w:color="2F75B5"/>
-            </w:tcBorders>
-            <w:shd w:val="clear" w:color="auto" w:fill="auto"/>
-            <w:noWrap/>
-            <w:vAlign w:val="center"/>
-            <w:hideMark/>
-          </w:tcPr>
-          <w:p>
-            <w:pPr>
-              <w:rPr>
-                <w:lang w:eastAsia="en-AU"/>
-              </w:rPr>
-            </w:pPr>
-            <w:r>
-              <w:rPr>
-                <w:lang w:eastAsia="en-AU"/>
-              </w:rPr>
-              <w:t>Элементы окна корректно отображаются</w:t>
-            </w:r>
-          </w:p>
-        </w:tc>
-      </w:tr>
-      <w:tr>
-        <w:trPr>
-          <w:trHeight w:val="499"/>
-        </w:trPr>
-        <w:tc>
-          <w:tcPr>
-            <w:tcW w:w="3686" w:type="dxa"/>
-            <w:tcBorders>
-              <w:top w:val="nil"/>
-              <w:left w:val="single" w:sz="4" w:space="0" w:color="2F75B5"/>
-              <w:bottom w:val="single" w:sz="4" w:space="0" w:color="FFFFFF"/>
-              <w:right w:val="single" w:sz="4" w:space="0" w:color="2F75B5"/>
-            </w:tcBorders>
-            <w:shd w:val="clear" w:color="000000" w:fill="2F75B5"/>
-            <w:noWrap/>
-            <w:vAlign w:val="center"/>
-            <w:hideMark/>
-          </w:tcPr>
-          <w:p>
-            <w:pPr>
-              <w:ind w:firstLineChars="100" w:firstLine="240"/>
-              <w:rPr>
-                <w:b/>
-                <w:bCs/>
-                <w:color w:val="FFFFFF"/>
-                <w:lang w:eastAsia="en-AU"/>
-              </w:rPr>
-            </w:pPr>
-            <w:r>
-              <w:rPr>
-                <w:b/>
-                <w:bCs/>
-                <w:color w:val="FFFFFF"/>
-                <w:lang w:eastAsia="en-AU"/>
-              </w:rPr>
-              <w:t>Предпосылки</w:t>
-            </w:r>
-          </w:p>
-        </w:tc>
-        <w:tc>
-          <w:tcPr>
-            <w:tcW w:w="5953" w:type="dxa"/>
-            <w:tcBorders>
-              <w:top w:val="nil"/>
-              <w:left w:val="nil"/>
-              <w:bottom w:val="single" w:sz="4" w:space="0" w:color="2F75B5"/>
-              <w:right w:val="single" w:sz="4" w:space="0" w:color="2F75B5"/>
-            </w:tcBorders>
-            <w:shd w:val="clear" w:color="auto" w:fill="auto"/>
-            <w:noWrap/>
-            <w:vAlign w:val="center"/>
-            <w:hideMark/>
-          </w:tcPr>
-          <w:p>
-            <w:pPr>
-              <w:rPr>
-                <w:lang w:eastAsia="en-AU"/>
-              </w:rPr>
-            </w:pPr>
-            <w:r>
-              <w:rPr>
-                <w:lang w:eastAsia="en-AU"/>
-              </w:rPr>
-              <w:t xml:space="preserve">Открыть программу, </w:t>
-            </w:r>
-            <w:r>
-              <w:rPr>
-                <w:lang w:eastAsia="en-AU"/>
-              </w:rPr>
-              <w:t>авторизоваться</w:t>
-            </w:r>
-            <w:r>
-              <w:rPr>
-                <w:lang w:val="en-AU" w:eastAsia="en-AU"/>
-              </w:rPr>
-              <w:t> </w:t>
-            </w:r>
-          </w:p>
-        </w:tc>
-      </w:tr>
-      <w:tr>
-        <w:trPr>
-          <w:trHeight w:val="499"/>
-        </w:trPr>
-        <w:tc>
-          <w:tcPr>
-            <w:tcW w:w="3686" w:type="dxa"/>
-            <w:tcBorders>
-              <w:top w:val="nil"/>
-              <w:left w:val="single" w:sz="4" w:space="0" w:color="2F75B5"/>
-              <w:bottom w:val="single" w:sz="4" w:space="0" w:color="FFFFFF"/>
-              <w:right w:val="single" w:sz="4" w:space="0" w:color="2F75B5"/>
-            </w:tcBorders>
-            <w:shd w:val="clear" w:color="000000" w:fill="2F75B5"/>
-            <w:noWrap/>
-            <w:vAlign w:val="center"/>
-            <w:hideMark/>
-          </w:tcPr>
-          <w:p>
-            <w:pPr>
-              <w:ind w:firstLineChars="100" w:firstLine="240"/>
-              <w:rPr>
-                <w:b/>
-                <w:bCs/>
-                <w:color w:val="FFFFFF"/>
-                <w:lang w:eastAsia="en-AU"/>
-              </w:rPr>
-            </w:pPr>
-            <w:r>
-              <w:rPr>
-                <w:b/>
-                <w:bCs/>
-                <w:color w:val="FFFFFF"/>
-                <w:lang w:eastAsia="en-AU"/>
-              </w:rPr>
-              <w:t>Постусловия</w:t>
-            </w:r>
-          </w:p>
-        </w:tc>
-        <w:tc>
-          <w:tcPr>
-            <w:tcW w:w="5953" w:type="dxa"/>
-            <w:tcBorders>
-              <w:top w:val="nil"/>
-              <w:left w:val="nil"/>
-              <w:bottom w:val="single" w:sz="4" w:space="0" w:color="2F75B5"/>
-              <w:right w:val="single" w:sz="4" w:space="0" w:color="2F75B5"/>
-            </w:tcBorders>
-            <w:shd w:val="clear" w:color="auto" w:fill="auto"/>
-            <w:noWrap/>
-            <w:vAlign w:val="center"/>
-            <w:hideMark/>
-          </w:tcPr>
-          <w:p>
-            <w:pPr>
-              <w:rPr>
-                <w:lang w:eastAsia="en-AU"/>
-              </w:rPr>
-            </w:pPr>
-            <w:r>
-              <w:rPr>
-                <w:lang w:eastAsia="en-AU"/>
-              </w:rPr>
-              <w:t>А</w:t>
-            </w:r>
-            <w:r>
-              <w:rPr>
-                <w:lang w:eastAsia="en-AU"/>
-              </w:rPr>
-              <w:t>ктивным является главное окно приложения</w:t>
-            </w:r>
-            <w:r>
-              <w:rPr>
-                <w:lang w:val="en-AU" w:eastAsia="en-AU"/>
-              </w:rPr>
-              <w:t> </w:t>
-            </w:r>
-          </w:p>
-        </w:tc>
-      </w:tr>
-      <w:tr>
-        <w:trPr>
-          <w:trHeight w:val="499"/>
-        </w:trPr>
-        <w:tc>
-          <w:tcPr>
-            <w:tcW w:w="3686" w:type="dxa"/>
-            <w:tcBorders>
-              <w:top w:val="nil"/>
-              <w:left w:val="single" w:sz="4" w:space="0" w:color="2F75B5"/>
-              <w:bottom w:val="single" w:sz="4" w:space="0" w:color="FFFFFF"/>
-              <w:right w:val="single" w:sz="4" w:space="0" w:color="2F75B5"/>
-            </w:tcBorders>
-            <w:shd w:val="clear" w:color="000000" w:fill="2F75B5"/>
-            <w:noWrap/>
-            <w:vAlign w:val="center"/>
-            <w:hideMark/>
-          </w:tcPr>
-          <w:p>
-            <w:pPr>
-              <w:ind w:firstLineChars="100" w:firstLine="240"/>
-              <w:rPr>
-                <w:b/>
-                <w:bCs/>
-                <w:color w:val="FFFFFF"/>
-                <w:lang w:eastAsia="en-AU"/>
-              </w:rPr>
-            </w:pPr>
-            <w:r>
-              <w:rPr>
-                <w:b/>
-                <w:bCs/>
-                <w:color w:val="FFFFFF"/>
-                <w:lang w:eastAsia="en-AU"/>
-              </w:rPr>
-              <w:t>Статус</w:t>
-            </w:r>
-            <w:r>
-              <w:rPr>
-                <w:b/>
-                <w:bCs/>
-                <w:color w:val="FFFFFF"/>
-                <w:lang w:eastAsia="en-AU"/>
-              </w:rPr>
-              <w:br/>
-              <w:t>(Pass/Fail)</w:t>
-            </w:r>
-          </w:p>
-        </w:tc>
-        <w:tc>
-          <w:tcPr>
-            <w:tcW w:w="5953" w:type="dxa"/>
-            <w:tcBorders>
-              <w:top w:val="nil"/>
-              <w:left w:val="nil"/>
-              <w:bottom w:val="single" w:sz="4" w:space="0" w:color="2F75B5"/>
-              <w:right w:val="single" w:sz="4" w:space="0" w:color="2F75B5"/>
-            </w:tcBorders>
-            <w:shd w:val="clear" w:color="auto" w:fill="auto"/>
-            <w:noWrap/>
-            <w:vAlign w:val="center"/>
-            <w:hideMark/>
-          </w:tcPr>
-          <w:p>
-            <w:pPr>
-              <w:rPr>
-                <w:lang w:val="en-AU" w:eastAsia="en-AU"/>
-              </w:rPr>
-            </w:pPr>
-            <w:r>
-              <w:rPr>
-                <w:lang w:val="en-US" w:eastAsia="en-AU"/>
-              </w:rPr>
-              <w:t>Pass</w:t>
-            </w:r>
-            <w:r>
-              <w:rPr>
-                <w:lang w:val="en-AU" w:eastAsia="en-AU"/>
-              </w:rPr>
-              <w:t> </w:t>
-            </w:r>
-          </w:p>
-        </w:tc>
-      </w:tr>
-    </w:tbl>
-    <w:p>
-      <w:pPr>
-        <w:spacing w:line="360" w:lineRule="auto"/>
-        <w:ind w:firstLine="709"/>
-        <w:jc w:val="both"/>
-        <w:rPr>
-          <w:sz w:val="28"/>
-          <w:szCs w:val="28"/>
-          <w:shd w:val="clear" w:color="auto" w:fill="FFFFFF"/>
-        </w:rPr>
-      </w:pPr>
-    </w:p>
-    <w:tbl>
-      <w:tblPr>
-        <w:tblW w:w="9639" w:type="dxa"/>
-        <w:tblInd w:w="108" w:type="dxa"/>
-        <w:tblLayout w:type="fixed"/>
-        <w:tblLook w:val="04A0" w:firstRow="1" w:lastRow="0" w:firstColumn="1" w:lastColumn="0" w:noHBand="0" w:noVBand="1"/>
-      </w:tblPr>
-      <w:tblGrid>
-        <w:gridCol w:w="3686"/>
-        <w:gridCol w:w="5953"/>
-      </w:tblGrid>
-      <w:tr>
-        <w:trPr>
-          <w:trHeight w:val="499"/>
-        </w:trPr>
-        <w:tc>
-          <w:tcPr>
-            <w:tcW w:w="3686" w:type="dxa"/>
-            <w:tcBorders>
-              <w:top w:val="single" w:sz="4" w:space="0" w:color="2F75B5"/>
-              <w:left w:val="single" w:sz="4" w:space="0" w:color="2F75B5"/>
-              <w:bottom w:val="single" w:sz="4" w:space="0" w:color="FFFFFF"/>
-              <w:right w:val="single" w:sz="4" w:space="0" w:color="2F75B5"/>
-            </w:tcBorders>
-            <w:shd w:val="clear" w:color="000000" w:fill="2F75B5"/>
-            <w:vAlign w:val="center"/>
-            <w:hideMark/>
-          </w:tcPr>
-          <w:p>
-            <w:pPr>
-              <w:ind w:firstLineChars="100" w:firstLine="240"/>
-              <w:rPr>
-                <w:b/>
-                <w:bCs/>
-                <w:color w:val="FFFFFF"/>
-                <w:lang w:eastAsia="en-AU"/>
-              </w:rPr>
-            </w:pPr>
-            <w:r>
-              <w:rPr>
-                <w:b/>
-                <w:bCs/>
-                <w:color w:val="FFFFFF"/>
-                <w:lang w:val="en-AU" w:eastAsia="en-AU"/>
-              </w:rPr>
-              <w:t>TestCase</w:t>
-            </w:r>
-            <w:r>
-              <w:rPr>
-                <w:b/>
-                <w:bCs/>
-                <w:color w:val="FFFFFF"/>
-                <w:lang w:val="en-US" w:eastAsia="en-AU"/>
-              </w:rPr>
-              <w:t xml:space="preserve"> </w:t>
-            </w:r>
-            <w:r>
-              <w:rPr>
-                <w:b/>
-                <w:bCs/>
-                <w:color w:val="FFFFFF"/>
-                <w:lang w:eastAsia="en-AU"/>
-              </w:rPr>
-              <w:t>4</w:t>
-            </w:r>
-          </w:p>
-        </w:tc>
-        <w:tc>
-          <w:tcPr>
-            <w:tcW w:w="5953" w:type="dxa"/>
-            <w:tcBorders>
-              <w:top w:val="single" w:sz="4" w:space="0" w:color="2F75B5"/>
-              <w:left w:val="nil"/>
-              <w:bottom w:val="single" w:sz="4" w:space="0" w:color="2F75B5"/>
-              <w:right w:val="single" w:sz="4" w:space="0" w:color="2F75B5"/>
-            </w:tcBorders>
-            <w:shd w:val="clear" w:color="auto" w:fill="auto"/>
-            <w:noWrap/>
-            <w:vAlign w:val="center"/>
-            <w:hideMark/>
-          </w:tcPr>
-          <w:p>
-            <w:pPr>
-              <w:rPr>
-                <w:lang w:val="en-US" w:eastAsia="en-AU"/>
-              </w:rPr>
-            </w:pPr>
-            <w:r>
-              <w:rPr>
-                <w:lang w:val="en-AU" w:eastAsia="en-AU"/>
-              </w:rPr>
-              <w:t> </w:t>
-            </w:r>
-          </w:p>
-        </w:tc>
-      </w:tr>
-      <w:tr>
-        <w:trPr>
-          <w:trHeight w:val="499"/>
-        </w:trPr>
-        <w:tc>
-          <w:tcPr>
-            <w:tcW w:w="3686" w:type="dxa"/>
-            <w:tcBorders>
-              <w:top w:val="nil"/>
-              <w:left w:val="single" w:sz="4" w:space="0" w:color="2F75B5"/>
-              <w:bottom w:val="single" w:sz="4" w:space="0" w:color="FFFFFF"/>
-              <w:right w:val="single" w:sz="4" w:space="0" w:color="2F75B5"/>
-            </w:tcBorders>
-            <w:shd w:val="clear" w:color="000000" w:fill="2F75B5"/>
-            <w:noWrap/>
-            <w:vAlign w:val="center"/>
-            <w:hideMark/>
-          </w:tcPr>
-          <w:p>
-            <w:pPr>
-              <w:ind w:firstLineChars="100" w:firstLine="240"/>
-              <w:rPr>
-                <w:b/>
-                <w:bCs/>
-                <w:color w:val="FFFFFF"/>
-                <w:lang w:eastAsia="en-AU"/>
-              </w:rPr>
-            </w:pPr>
-            <w:r>
-              <w:rPr>
-                <w:b/>
-                <w:bCs/>
-                <w:color w:val="FFFFFF"/>
-                <w:lang w:eastAsia="en-AU"/>
-              </w:rPr>
-              <w:t>Приоритет теста</w:t>
-            </w:r>
-          </w:p>
-        </w:tc>
-        <w:tc>
-          <w:tcPr>
-            <w:tcW w:w="5953" w:type="dxa"/>
-            <w:tcBorders>
-              <w:top w:val="nil"/>
-              <w:left w:val="nil"/>
-              <w:bottom w:val="single" w:sz="4" w:space="0" w:color="2F75B5"/>
-              <w:right w:val="single" w:sz="4" w:space="0" w:color="2F75B5"/>
-            </w:tcBorders>
-            <w:shd w:val="clear" w:color="auto" w:fill="auto"/>
-            <w:noWrap/>
-            <w:vAlign w:val="center"/>
-            <w:hideMark/>
-          </w:tcPr>
-          <w:p>
-            <w:pPr>
-              <w:rPr>
-                <w:lang w:val="en-US" w:eastAsia="en-AU"/>
-              </w:rPr>
-            </w:pPr>
-            <w:r>
-              <w:rPr>
-                <w:lang w:eastAsia="en-AU"/>
-              </w:rPr>
-              <w:t>Средний</w:t>
-            </w:r>
-          </w:p>
-        </w:tc>
-      </w:tr>
-      <w:tr>
-        <w:trPr>
-          <w:trHeight w:val="499"/>
-        </w:trPr>
-        <w:tc>
-          <w:tcPr>
-            <w:tcW w:w="3686" w:type="dxa"/>
-            <w:tcBorders>
-              <w:top w:val="nil"/>
-              <w:left w:val="single" w:sz="4" w:space="0" w:color="2F75B5"/>
-              <w:bottom w:val="single" w:sz="4" w:space="0" w:color="FFFFFF"/>
-              <w:right w:val="single" w:sz="4" w:space="0" w:color="2F75B5"/>
-            </w:tcBorders>
-            <w:shd w:val="clear" w:color="000000" w:fill="2F75B5"/>
-            <w:noWrap/>
-            <w:vAlign w:val="center"/>
-            <w:hideMark/>
-          </w:tcPr>
-          <w:p>
-            <w:pPr>
-              <w:ind w:firstLineChars="100" w:firstLine="240"/>
-              <w:rPr>
-                <w:b/>
-                <w:bCs/>
-                <w:color w:val="FFFFFF"/>
-                <w:lang w:eastAsia="en-AU"/>
-              </w:rPr>
-            </w:pPr>
-            <w:r>
-              <w:rPr>
-                <w:b/>
-                <w:bCs/>
-                <w:color w:val="FFFFFF"/>
-                <w:lang w:eastAsia="en-AU"/>
-              </w:rPr>
-              <w:t>Название тестирования/Имя</w:t>
-            </w:r>
-          </w:p>
-        </w:tc>
-        <w:tc>
-          <w:tcPr>
-            <w:tcW w:w="5953" w:type="dxa"/>
-            <w:tcBorders>
-              <w:top w:val="nil"/>
-              <w:left w:val="nil"/>
-              <w:bottom w:val="single" w:sz="4" w:space="0" w:color="2F75B5"/>
-              <w:right w:val="single" w:sz="4" w:space="0" w:color="2F75B5"/>
-            </w:tcBorders>
-            <w:shd w:val="clear" w:color="auto" w:fill="auto"/>
-            <w:noWrap/>
-            <w:vAlign w:val="center"/>
-            <w:hideMark/>
-          </w:tcPr>
-          <w:p>
-            <w:pPr>
-              <w:rPr>
-                <w:lang w:val="en-US" w:eastAsia="en-AU"/>
-              </w:rPr>
-            </w:pPr>
-            <w:r>
-              <w:rPr>
-                <w:lang w:eastAsia="en-AU"/>
-              </w:rPr>
-              <w:t>Полоса прокрутки</w:t>
-            </w:r>
-          </w:p>
-        </w:tc>
-      </w:tr>
-      <w:tr>
-        <w:trPr>
-          <w:trHeight w:val="499"/>
-        </w:trPr>
-        <w:tc>
-          <w:tcPr>
-            <w:tcW w:w="3686" w:type="dxa"/>
-            <w:tcBorders>
-              <w:top w:val="nil"/>
-              <w:left w:val="single" w:sz="4" w:space="0" w:color="2F75B5"/>
-              <w:bottom w:val="single" w:sz="4" w:space="0" w:color="FFFFFF"/>
-              <w:right w:val="single" w:sz="4" w:space="0" w:color="2F75B5"/>
-            </w:tcBorders>
-            <w:shd w:val="clear" w:color="000000" w:fill="2F75B5"/>
-            <w:noWrap/>
-            <w:vAlign w:val="center"/>
-            <w:hideMark/>
-          </w:tcPr>
-          <w:p>
-            <w:pPr>
-              <w:ind w:firstLineChars="100" w:firstLine="240"/>
-              <w:rPr>
-                <w:b/>
-                <w:bCs/>
-                <w:color w:val="FFFFFF"/>
-                <w:lang w:eastAsia="en-AU"/>
-              </w:rPr>
-            </w:pPr>
-            <w:r>
-              <w:rPr>
-                <w:b/>
-                <w:bCs/>
-                <w:color w:val="FFFFFF"/>
-                <w:lang w:eastAsia="en-AU"/>
-              </w:rPr>
-              <w:t>Резюме испытания</w:t>
-            </w:r>
-          </w:p>
-        </w:tc>
-        <w:tc>
-          <w:tcPr>
-            <w:tcW w:w="5953" w:type="dxa"/>
-            <w:tcBorders>
-              <w:top w:val="nil"/>
-              <w:left w:val="nil"/>
-              <w:bottom w:val="single" w:sz="4" w:space="0" w:color="2F75B5"/>
-              <w:right w:val="single" w:sz="4" w:space="0" w:color="2F75B5"/>
-            </w:tcBorders>
-            <w:shd w:val="clear" w:color="auto" w:fill="auto"/>
-            <w:noWrap/>
-            <w:vAlign w:val="center"/>
-            <w:hideMark/>
-          </w:tcPr>
-          <w:p>
-            <w:pPr>
-              <w:rPr>
-                <w:lang w:eastAsia="en-AU"/>
-              </w:rPr>
-            </w:pPr>
-            <w:r>
-              <w:rPr>
-                <w:lang w:eastAsia="en-AU"/>
-              </w:rPr>
-              <w:t>Проверка полосы прокрутки</w:t>
-            </w:r>
-          </w:p>
-        </w:tc>
-      </w:tr>
-      <w:tr>
-        <w:trPr>
-          <w:trHeight w:val="499"/>
-        </w:trPr>
-        <w:tc>
-          <w:tcPr>
-            <w:tcW w:w="3686" w:type="dxa"/>
-            <w:tcBorders>
-              <w:top w:val="nil"/>
-              <w:left w:val="single" w:sz="4" w:space="0" w:color="2F75B5"/>
-              <w:bottom w:val="single" w:sz="4" w:space="0" w:color="FFFFFF"/>
-              <w:right w:val="single" w:sz="4" w:space="0" w:color="2F75B5"/>
-            </w:tcBorders>
-            <w:shd w:val="clear" w:color="000000" w:fill="2F75B5"/>
-            <w:noWrap/>
-            <w:vAlign w:val="center"/>
-            <w:hideMark/>
-          </w:tcPr>
-          <w:p>
-            <w:pPr>
-              <w:ind w:firstLineChars="100" w:firstLine="240"/>
-              <w:rPr>
-                <w:b/>
-                <w:bCs/>
-                <w:color w:val="FFFFFF"/>
-                <w:lang w:eastAsia="en-AU"/>
-              </w:rPr>
-            </w:pPr>
-            <w:r>
-              <w:rPr>
-                <w:b/>
-                <w:bCs/>
-                <w:color w:val="FFFFFF"/>
-                <w:lang w:eastAsia="en-AU"/>
-              </w:rPr>
-              <w:t>Шаги тестирования</w:t>
-            </w:r>
-          </w:p>
-        </w:tc>
-        <w:tc>
-          <w:tcPr>
-            <w:tcW w:w="5953" w:type="dxa"/>
-            <w:tcBorders>
-              <w:top w:val="nil"/>
-              <w:left w:val="nil"/>
-              <w:bottom w:val="single" w:sz="4" w:space="0" w:color="2F75B5"/>
-              <w:right w:val="single" w:sz="4" w:space="0" w:color="2F75B5"/>
-            </w:tcBorders>
-            <w:shd w:val="clear" w:color="auto" w:fill="auto"/>
-            <w:noWrap/>
-            <w:vAlign w:val="center"/>
-            <w:hideMark/>
-          </w:tcPr>
-          <w:p>
-            <w:pPr>
-              <w:pStyle w:val="a5"/>
-              <w:numPr>
-                <w:ilvl w:val="0"/>
-                <w:numId w:val="20"/>
-              </w:numPr>
-              <w:spacing w:after="160"/>
-              <w:ind w:left="461"/>
-              <w:rPr>
-                <w:lang w:eastAsia="en-AU"/>
-              </w:rPr>
-            </w:pPr>
-            <w:r>
-              <w:rPr>
-                <w:lang w:eastAsia="en-AU"/>
-              </w:rPr>
-              <w:t>Запустить приложение</w:t>
-            </w:r>
-          </w:p>
-          <w:p>
-            <w:pPr>
-              <w:pStyle w:val="a5"/>
-              <w:numPr>
-                <w:ilvl w:val="0"/>
-                <w:numId w:val="20"/>
-              </w:numPr>
-              <w:spacing w:after="160"/>
-              <w:ind w:left="461"/>
-              <w:rPr>
-                <w:lang w:eastAsia="en-AU"/>
-              </w:rPr>
-            </w:pPr>
-            <w:r>
-              <w:rPr>
-                <w:lang w:eastAsia="en-AU"/>
-              </w:rPr>
-              <w:t>Перейти в меню</w:t>
-            </w:r>
-          </w:p>
-          <w:p>
-            <w:pPr>
-              <w:pStyle w:val="a5"/>
-              <w:numPr>
-                <w:ilvl w:val="0"/>
-                <w:numId w:val="20"/>
-              </w:numPr>
-              <w:spacing w:after="160"/>
-              <w:ind w:left="461"/>
-              <w:rPr>
-                <w:lang w:eastAsia="en-AU"/>
-              </w:rPr>
-            </w:pPr>
-            <w:r>
-              <w:rPr>
-                <w:lang w:eastAsia="en-AU"/>
-              </w:rPr>
-              <w:t>Пролистнуть рекламу</w:t>
-            </w:r>
-          </w:p>
-          <w:p>
-            <w:pPr>
-              <w:pStyle w:val="a5"/>
-              <w:numPr>
-                <w:ilvl w:val="0"/>
-                <w:numId w:val="20"/>
-              </w:numPr>
-              <w:spacing w:after="160"/>
-              <w:ind w:left="461"/>
-              <w:rPr>
-                <w:lang w:eastAsia="en-AU"/>
-              </w:rPr>
-            </w:pPr>
-            <w:r>
-              <w:rPr>
-                <w:lang w:eastAsia="en-AU"/>
-              </w:rPr>
-              <w:t>Пролистнуть каталог</w:t>
-            </w:r>
-          </w:p>
-        </w:tc>
-      </w:tr>
-      <w:tr>
-        <w:trPr>
-          <w:trHeight w:val="499"/>
-        </w:trPr>
-        <w:tc>
-          <w:tcPr>
-            <w:tcW w:w="3686" w:type="dxa"/>
-            <w:tcBorders>
-              <w:top w:val="nil"/>
-              <w:left w:val="single" w:sz="4" w:space="0" w:color="2F75B5"/>
-              <w:bottom w:val="single" w:sz="4" w:space="0" w:color="FFFFFF"/>
-              <w:right w:val="single" w:sz="4" w:space="0" w:color="2F75B5"/>
-            </w:tcBorders>
-            <w:shd w:val="clear" w:color="000000" w:fill="2F75B5"/>
-            <w:noWrap/>
-            <w:vAlign w:val="center"/>
-            <w:hideMark/>
-          </w:tcPr>
-          <w:p>
-            <w:pPr>
-              <w:ind w:firstLineChars="100" w:firstLine="240"/>
-              <w:rPr>
-                <w:b/>
-                <w:bCs/>
-                <w:color w:val="FFFFFF"/>
-                <w:lang w:eastAsia="en-AU"/>
-              </w:rPr>
-            </w:pPr>
-            <w:r>
-              <w:rPr>
-                <w:b/>
-                <w:bCs/>
-                <w:color w:val="FFFFFF"/>
-                <w:lang w:eastAsia="en-AU"/>
-              </w:rPr>
-              <w:t>Данные тестирования</w:t>
-            </w:r>
-          </w:p>
-        </w:tc>
-        <w:tc>
-          <w:tcPr>
-            <w:tcW w:w="5953" w:type="dxa"/>
-            <w:tcBorders>
-              <w:top w:val="nil"/>
-              <w:left w:val="nil"/>
-              <w:bottom w:val="single" w:sz="4" w:space="0" w:color="2F75B5"/>
-              <w:right w:val="single" w:sz="4" w:space="0" w:color="2F75B5"/>
-            </w:tcBorders>
-            <w:shd w:val="clear" w:color="auto" w:fill="auto"/>
-            <w:noWrap/>
-            <w:vAlign w:val="center"/>
-            <w:hideMark/>
-          </w:tcPr>
-          <w:p>
-            <w:pPr>
-              <w:rPr>
-                <w:lang w:eastAsia="en-AU"/>
-              </w:rPr>
-            </w:pPr>
-          </w:p>
-        </w:tc>
-      </w:tr>
-      <w:tr>
-        <w:trPr>
-          <w:trHeight w:val="499"/>
-        </w:trPr>
-        <w:tc>
-          <w:tcPr>
-            <w:tcW w:w="3686" w:type="dxa"/>
-            <w:tcBorders>
-              <w:top w:val="nil"/>
-              <w:left w:val="single" w:sz="4" w:space="0" w:color="2F75B5"/>
-              <w:bottom w:val="single" w:sz="4" w:space="0" w:color="FFFFFF"/>
-              <w:right w:val="single" w:sz="4" w:space="0" w:color="2F75B5"/>
-            </w:tcBorders>
-            <w:shd w:val="clear" w:color="000000" w:fill="2F75B5"/>
-            <w:noWrap/>
-            <w:vAlign w:val="center"/>
-            <w:hideMark/>
-          </w:tcPr>
-          <w:p>
-            <w:pPr>
-              <w:ind w:firstLineChars="100" w:firstLine="240"/>
-              <w:rPr>
-                <w:b/>
-                <w:bCs/>
-                <w:color w:val="FFFFFF"/>
-                <w:lang w:eastAsia="en-AU"/>
-              </w:rPr>
-            </w:pPr>
-            <w:r>
-              <w:rPr>
-                <w:b/>
-                <w:bCs/>
-                <w:color w:val="FFFFFF"/>
-                <w:lang w:eastAsia="en-AU"/>
-              </w:rPr>
-              <w:t>Ожидаемый результат</w:t>
-            </w:r>
-          </w:p>
-        </w:tc>
-        <w:tc>
-          <w:tcPr>
-            <w:tcW w:w="5953" w:type="dxa"/>
-            <w:tcBorders>
-              <w:top w:val="nil"/>
-              <w:left w:val="nil"/>
-              <w:bottom w:val="single" w:sz="4" w:space="0" w:color="2F75B5"/>
-              <w:right w:val="single" w:sz="4" w:space="0" w:color="2F75B5"/>
-            </w:tcBorders>
-            <w:shd w:val="clear" w:color="auto" w:fill="auto"/>
-            <w:noWrap/>
-            <w:vAlign w:val="center"/>
-            <w:hideMark/>
-          </w:tcPr>
-          <w:p>
-            <w:pPr>
-              <w:spacing w:after="160"/>
-              <w:rPr>
-                <w:lang w:eastAsia="en-AU"/>
-              </w:rPr>
-            </w:pPr>
-            <w:r>
-              <w:rPr>
-                <w:lang w:eastAsia="en-AU"/>
-              </w:rPr>
-              <w:t>Корректное отображение полосы прокрутки и элементов в ней</w:t>
-            </w:r>
-          </w:p>
-        </w:tc>
-      </w:tr>
-      <w:tr>
-        <w:trPr>
-          <w:trHeight w:val="499"/>
-        </w:trPr>
-        <w:tc>
-          <w:tcPr>
-            <w:tcW w:w="3686" w:type="dxa"/>
-            <w:tcBorders>
-              <w:top w:val="nil"/>
-              <w:left w:val="single" w:sz="4" w:space="0" w:color="2F75B5"/>
-              <w:bottom w:val="single" w:sz="4" w:space="0" w:color="FFFFFF"/>
-              <w:right w:val="single" w:sz="4" w:space="0" w:color="2F75B5"/>
-            </w:tcBorders>
-            <w:shd w:val="clear" w:color="000000" w:fill="2F75B5"/>
-            <w:noWrap/>
-            <w:vAlign w:val="center"/>
-            <w:hideMark/>
-          </w:tcPr>
-          <w:p>
-            <w:pPr>
-              <w:ind w:firstLineChars="100" w:firstLine="240"/>
-              <w:rPr>
-                <w:b/>
-                <w:bCs/>
-                <w:color w:val="FFFFFF"/>
-                <w:lang w:eastAsia="en-AU"/>
-              </w:rPr>
-            </w:pPr>
-            <w:r>
-              <w:rPr>
-                <w:b/>
-                <w:bCs/>
-                <w:color w:val="FFFFFF"/>
-                <w:lang w:eastAsia="en-AU"/>
-              </w:rPr>
-              <w:t>Фактический результат</w:t>
-            </w:r>
-          </w:p>
-        </w:tc>
-        <w:tc>
-          <w:tcPr>
-            <w:tcW w:w="5953" w:type="dxa"/>
-            <w:tcBorders>
-              <w:top w:val="nil"/>
-              <w:left w:val="nil"/>
-              <w:bottom w:val="single" w:sz="4" w:space="0" w:color="2F75B5"/>
-              <w:right w:val="single" w:sz="4" w:space="0" w:color="2F75B5"/>
-            </w:tcBorders>
-            <w:shd w:val="clear" w:color="auto" w:fill="auto"/>
-            <w:noWrap/>
-            <w:vAlign w:val="center"/>
-            <w:hideMark/>
-          </w:tcPr>
-          <w:p>
-            <w:pPr>
-              <w:rPr>
-                <w:lang w:eastAsia="en-AU"/>
-              </w:rPr>
-            </w:pPr>
-            <w:r>
-              <w:rPr>
-                <w:lang w:eastAsia="en-AU"/>
-              </w:rPr>
-              <w:t>Корректное отображение полосы прокрутки и элементов в ней</w:t>
-            </w:r>
-          </w:p>
-        </w:tc>
-      </w:tr>
-      <w:tr>
-        <w:trPr>
-          <w:trHeight w:val="499"/>
-        </w:trPr>
-        <w:tc>
-          <w:tcPr>
-            <w:tcW w:w="3686" w:type="dxa"/>
-            <w:tcBorders>
-              <w:top w:val="nil"/>
-              <w:left w:val="single" w:sz="4" w:space="0" w:color="2F75B5"/>
-              <w:bottom w:val="single" w:sz="4" w:space="0" w:color="FFFFFF"/>
-              <w:right w:val="single" w:sz="4" w:space="0" w:color="2F75B5"/>
-            </w:tcBorders>
-            <w:shd w:val="clear" w:color="000000" w:fill="2F75B5"/>
-            <w:noWrap/>
-            <w:vAlign w:val="center"/>
-            <w:hideMark/>
-          </w:tcPr>
-          <w:p>
-            <w:pPr>
-              <w:ind w:firstLineChars="100" w:firstLine="240"/>
-              <w:rPr>
-                <w:b/>
-                <w:bCs/>
-                <w:color w:val="FFFFFF"/>
-                <w:lang w:eastAsia="en-AU"/>
-              </w:rPr>
-            </w:pPr>
-            <w:r>
-              <w:rPr>
-                <w:b/>
-                <w:bCs/>
-                <w:color w:val="FFFFFF"/>
-                <w:lang w:eastAsia="en-AU"/>
-              </w:rPr>
-              <w:t>Предпосылки</w:t>
-            </w:r>
-          </w:p>
-        </w:tc>
-        <w:tc>
-          <w:tcPr>
-            <w:tcW w:w="5953" w:type="dxa"/>
-            <w:tcBorders>
-              <w:top w:val="nil"/>
-              <w:left w:val="nil"/>
-              <w:bottom w:val="single" w:sz="4" w:space="0" w:color="2F75B5"/>
-              <w:right w:val="single" w:sz="4" w:space="0" w:color="2F75B5"/>
-            </w:tcBorders>
-            <w:shd w:val="clear" w:color="auto" w:fill="auto"/>
-            <w:noWrap/>
-            <w:vAlign w:val="center"/>
-            <w:hideMark/>
-          </w:tcPr>
-          <w:p>
-            <w:pPr>
-              <w:rPr>
-                <w:lang w:eastAsia="en-AU"/>
-              </w:rPr>
-            </w:pPr>
-            <w:r>
-              <w:rPr>
-                <w:lang w:eastAsia="en-AU"/>
-              </w:rPr>
-              <w:t xml:space="preserve">Открыть программу, </w:t>
-            </w:r>
-            <w:r>
-              <w:rPr>
-                <w:lang w:eastAsia="en-AU"/>
-              </w:rPr>
-              <w:t>авторизоваться</w:t>
-            </w:r>
-            <w:r>
-              <w:rPr>
-                <w:lang w:val="en-AU" w:eastAsia="en-AU"/>
-              </w:rPr>
-              <w:t> </w:t>
-            </w:r>
-          </w:p>
-        </w:tc>
-      </w:tr>
-      <w:tr>
-        <w:trPr>
-          <w:trHeight w:val="499"/>
-        </w:trPr>
-        <w:tc>
-          <w:tcPr>
-            <w:tcW w:w="3686" w:type="dxa"/>
-            <w:tcBorders>
-              <w:top w:val="nil"/>
-              <w:left w:val="single" w:sz="4" w:space="0" w:color="2F75B5"/>
-              <w:bottom w:val="single" w:sz="4" w:space="0" w:color="FFFFFF"/>
-              <w:right w:val="single" w:sz="4" w:space="0" w:color="2F75B5"/>
-            </w:tcBorders>
-            <w:shd w:val="clear" w:color="000000" w:fill="2F75B5"/>
-            <w:noWrap/>
-            <w:vAlign w:val="center"/>
-            <w:hideMark/>
-          </w:tcPr>
-          <w:p>
-            <w:pPr>
-              <w:ind w:firstLineChars="100" w:firstLine="240"/>
-              <w:rPr>
-                <w:b/>
-                <w:bCs/>
-                <w:color w:val="FFFFFF"/>
-                <w:lang w:eastAsia="en-AU"/>
-              </w:rPr>
-            </w:pPr>
-            <w:r>
-              <w:rPr>
-                <w:b/>
-                <w:bCs/>
-                <w:color w:val="FFFFFF"/>
-                <w:lang w:eastAsia="en-AU"/>
-              </w:rPr>
-              <w:t>Постусловия</w:t>
-            </w:r>
-          </w:p>
-        </w:tc>
-        <w:tc>
-          <w:tcPr>
-            <w:tcW w:w="5953" w:type="dxa"/>
-            <w:tcBorders>
-              <w:top w:val="nil"/>
-              <w:left w:val="nil"/>
-              <w:bottom w:val="single" w:sz="4" w:space="0" w:color="2F75B5"/>
-              <w:right w:val="single" w:sz="4" w:space="0" w:color="2F75B5"/>
-            </w:tcBorders>
-            <w:shd w:val="clear" w:color="auto" w:fill="auto"/>
-            <w:noWrap/>
-            <w:vAlign w:val="center"/>
-            <w:hideMark/>
-          </w:tcPr>
-          <w:p>
-            <w:pPr>
-              <w:rPr>
-                <w:lang w:eastAsia="en-AU"/>
-              </w:rPr>
-            </w:pPr>
-            <w:r>
-              <w:rPr>
-                <w:lang w:eastAsia="en-AU"/>
-              </w:rPr>
-              <w:t>А</w:t>
-            </w:r>
-            <w:r>
-              <w:rPr>
-                <w:lang w:eastAsia="en-AU"/>
-              </w:rPr>
-              <w:t>ктивным является главное окно приложения</w:t>
-            </w:r>
-            <w:r>
-              <w:rPr>
-                <w:lang w:val="en-AU" w:eastAsia="en-AU"/>
-              </w:rPr>
-              <w:t> </w:t>
-            </w:r>
-          </w:p>
-        </w:tc>
-      </w:tr>
-      <w:tr>
-        <w:trPr>
-          <w:trHeight w:val="499"/>
-        </w:trPr>
-        <w:tc>
-          <w:tcPr>
-            <w:tcW w:w="3686" w:type="dxa"/>
-            <w:tcBorders>
-              <w:top w:val="nil"/>
-              <w:left w:val="single" w:sz="4" w:space="0" w:color="2F75B5"/>
-              <w:bottom w:val="single" w:sz="4" w:space="0" w:color="FFFFFF"/>
-              <w:right w:val="single" w:sz="4" w:space="0" w:color="2F75B5"/>
-            </w:tcBorders>
-            <w:shd w:val="clear" w:color="000000" w:fill="2F75B5"/>
-            <w:noWrap/>
-            <w:vAlign w:val="center"/>
-            <w:hideMark/>
-          </w:tcPr>
-          <w:p>
-            <w:pPr>
-              <w:ind w:firstLineChars="100" w:firstLine="240"/>
-              <w:rPr>
-                <w:b/>
-                <w:bCs/>
-                <w:color w:val="FFFFFF"/>
-                <w:lang w:eastAsia="en-AU"/>
-              </w:rPr>
-            </w:pPr>
-            <w:r>
-              <w:rPr>
-                <w:b/>
-                <w:bCs/>
-                <w:color w:val="FFFFFF"/>
-                <w:lang w:eastAsia="en-AU"/>
-              </w:rPr>
-              <w:t>Статус</w:t>
-            </w:r>
-            <w:r>
-              <w:rPr>
-                <w:b/>
-                <w:bCs/>
-                <w:color w:val="FFFFFF"/>
-                <w:lang w:eastAsia="en-AU"/>
-              </w:rPr>
-              <w:br/>
-              <w:t>(Pass/Fail)</w:t>
-            </w:r>
-          </w:p>
-        </w:tc>
-        <w:tc>
-          <w:tcPr>
-            <w:tcW w:w="5953" w:type="dxa"/>
-            <w:tcBorders>
-              <w:top w:val="nil"/>
-              <w:left w:val="nil"/>
-              <w:bottom w:val="single" w:sz="4" w:space="0" w:color="2F75B5"/>
-              <w:right w:val="single" w:sz="4" w:space="0" w:color="2F75B5"/>
-            </w:tcBorders>
-            <w:shd w:val="clear" w:color="auto" w:fill="auto"/>
-            <w:noWrap/>
-            <w:vAlign w:val="center"/>
-            <w:hideMark/>
-          </w:tcPr>
-          <w:p>
-            <w:pPr>
-              <w:rPr>
-                <w:lang w:val="en-AU" w:eastAsia="en-AU"/>
-              </w:rPr>
-            </w:pPr>
-            <w:r>
-              <w:rPr>
-                <w:lang w:val="en-US" w:eastAsia="en-AU"/>
-              </w:rPr>
-              <w:t>Pass</w:t>
-            </w:r>
-            <w:r>
-              <w:rPr>
-                <w:lang w:val="en-AU" w:eastAsia="en-AU"/>
-              </w:rPr>
-              <w:t> </w:t>
-            </w:r>
-          </w:p>
-        </w:tc>
-      </w:tr>
-    </w:tbl>
+        <w:t>Мною была проведена проверка работоспособности программного модуля на мобильном устройстве и эмуляторе</w:t>
+      </w:r>
+      <w:r>
+        <w:rPr>
+          <w:sz w:val="28"/>
+          <w:szCs w:val="28"/>
+          <w:shd w:val="clear" w:color="auto" w:fill="FFFFFF"/>
+        </w:rPr>
+        <w:t>.</w:t>
+      </w:r>
+    </w:p>
     <w:p>
       <w:pPr>
         <w:widowControl w:val="0"/>
@@ -15953,6 +12900,148 @@
           <w:shd w:val="clear" w:color="auto" w:fill="FFFFFF"/>
         </w:rPr>
       </w:pPr>
+      <w:r>
+        <w:rPr>
+          <w:sz w:val="28"/>
+          <w:szCs w:val="28"/>
+          <w:shd w:val="clear" w:color="auto" w:fill="FFFFFF"/>
+        </w:rPr>
+        <w:t xml:space="preserve">Для проверки работоспособности на мобильном устройстве я использовал свой мобильный телефон </w:t>
+      </w:r>
+      <w:r>
+        <w:rPr>
+          <w:sz w:val="28"/>
+          <w:szCs w:val="28"/>
+          <w:shd w:val="clear" w:color="auto" w:fill="FFFFFF"/>
+          <w:lang w:val="en-US"/>
+        </w:rPr>
+        <w:t>Xiaomi</w:t>
+      </w:r>
+      <w:r>
+        <w:rPr>
+          <w:sz w:val="28"/>
+          <w:szCs w:val="28"/>
+          <w:shd w:val="clear" w:color="auto" w:fill="FFFFFF"/>
+        </w:rPr>
+        <w:t xml:space="preserve"> </w:t>
+      </w:r>
+      <w:r>
+        <w:rPr>
+          <w:sz w:val="28"/>
+          <w:szCs w:val="28"/>
+          <w:shd w:val="clear" w:color="auto" w:fill="FFFFFF"/>
+          <w:lang w:val="en-US"/>
+        </w:rPr>
+        <w:t>Redmi</w:t>
+      </w:r>
+      <w:r>
+        <w:rPr>
+          <w:sz w:val="28"/>
+          <w:szCs w:val="28"/>
+          <w:shd w:val="clear" w:color="auto" w:fill="FFFFFF"/>
+        </w:rPr>
+        <w:t xml:space="preserve"> 9</w:t>
+      </w:r>
+      <w:r>
+        <w:rPr>
+          <w:sz w:val="28"/>
+          <w:szCs w:val="28"/>
+          <w:shd w:val="clear" w:color="auto" w:fill="FFFFFF"/>
+          <w:lang w:val="en-US"/>
+        </w:rPr>
+        <w:t>s</w:t>
+      </w:r>
+      <w:r>
+        <w:rPr>
+          <w:sz w:val="28"/>
+          <w:szCs w:val="28"/>
+          <w:shd w:val="clear" w:color="auto" w:fill="FFFFFF"/>
+        </w:rPr>
+        <w:t xml:space="preserve">. </w:t>
+      </w:r>
+      <w:r>
+        <w:rPr>
+          <w:sz w:val="28"/>
+          <w:szCs w:val="28"/>
+          <w:shd w:val="clear" w:color="auto" w:fill="FFFFFF"/>
+        </w:rPr>
+        <w:t>Устройство показало стабильную работу мобильного приложения и исполняло все функции программного модуля.</w:t>
+      </w:r>
+    </w:p>
+    <w:p>
+      <w:pPr>
+        <w:widowControl w:val="0"/>
+        <w:tabs>
+          <w:tab w:val="left" w:pos="567"/>
+        </w:tabs>
+        <w:autoSpaceDE w:val="0"/>
+        <w:autoSpaceDN w:val="0"/>
+        <w:adjustRightInd w:val="0"/>
+        <w:spacing w:line="360" w:lineRule="auto"/>
+        <w:ind w:firstLine="709"/>
+        <w:jc w:val="both"/>
+        <w:rPr>
+          <w:sz w:val="28"/>
+          <w:szCs w:val="28"/>
+          <w:shd w:val="clear" w:color="auto" w:fill="FFFFFF"/>
+        </w:rPr>
+      </w:pPr>
+      <w:r>
+        <w:rPr>
+          <w:sz w:val="28"/>
+          <w:szCs w:val="28"/>
+          <w:shd w:val="clear" w:color="auto" w:fill="FFFFFF"/>
+        </w:rPr>
+        <w:t xml:space="preserve">Для проверки работоспособности на эмуляторе я использовал эмулятор </w:t>
+      </w:r>
+      <w:r>
+        <w:rPr>
+          <w:sz w:val="28"/>
+          <w:szCs w:val="28"/>
+          <w:shd w:val="clear" w:color="auto" w:fill="FFFFFF"/>
+        </w:rPr>
+        <w:t xml:space="preserve">Tablet Pixel C. </w:t>
+      </w:r>
+      <w:r>
+        <w:rPr>
+          <w:sz w:val="28"/>
+          <w:szCs w:val="28"/>
+          <w:shd w:val="clear" w:color="auto" w:fill="FFFFFF"/>
+        </w:rPr>
+        <w:t xml:space="preserve">Устройство показало стабильную работу мобильного приложения и исполняло все функции программного модуля. К тому же </w:t>
+      </w:r>
+      <w:r>
+        <w:rPr>
+          <w:sz w:val="28"/>
+          <w:szCs w:val="28"/>
+          <w:shd w:val="clear" w:color="auto" w:fill="FFFFFF"/>
+        </w:rPr>
+        <w:t>разметка,</w:t>
+      </w:r>
+      <w:r>
+        <w:rPr>
+          <w:sz w:val="28"/>
+          <w:szCs w:val="28"/>
+          <w:shd w:val="clear" w:color="auto" w:fill="FFFFFF"/>
+        </w:rPr>
+        <w:t xml:space="preserve"> используемая в проекте </w:t>
+      </w:r>
+      <w:r>
+        <w:rPr>
+          <w:sz w:val="28"/>
+          <w:szCs w:val="28"/>
+          <w:shd w:val="clear" w:color="auto" w:fill="FFFFFF"/>
+        </w:rPr>
+        <w:t>корректно,</w:t>
+      </w:r>
+      <w:r>
+        <w:rPr>
+          <w:sz w:val="28"/>
+          <w:szCs w:val="28"/>
+          <w:shd w:val="clear" w:color="auto" w:fill="FFFFFF"/>
+        </w:rPr>
+        <w:t xml:space="preserve"> отображается на широкоформатных устройствах.</w:t>
+      </w:r>
     </w:p>
     <w:p>
       <w:pPr>
@@ -15982,7 +13071,7 @@
           <w:sz w:val="28"/>
         </w:rPr>
       </w:pPr>
-      <w:bookmarkStart w:id="13" w:name="_Toc132105292"/>
+      <w:bookmarkStart w:id="14" w:name="_Toc132707478"/>
       <w:r>
         <w:rPr>
           <w:rFonts w:ascii="Times New Roman" w:hAnsi="Times New Roman"/>
@@ -15992,7 +13081,7 @@
         <w:lastRenderedPageBreak/>
         <w:t>Заключение</w:t>
       </w:r>
-      <w:bookmarkEnd w:id="13"/>
+      <w:bookmarkEnd w:id="14"/>
     </w:p>
     <w:p>
       <w:pPr>
@@ -16208,6 +13297,7 @@
         <w:docPartUnique/>
       </w:docPartObj>
     </w:sdtPr>
+    <w:sdtEndPr/>
     <w:sdtContent>
       <w:p>
         <w:pPr>
@@ -16227,7 +13317,7 @@
           <w:rPr>
             <w:noProof/>
           </w:rPr>
-          <w:t>13</w:t>
+          <w:t>20</w:t>
         </w:r>
         <w:r>
           <w:fldChar w:fldCharType="end"/>
@@ -19263,7 +16353,7 @@
 </file>
 
 <file path=customXml/itemProps1.xml><?xml version="1.0" encoding="utf-8"?>
-<ds:datastoreItem xmlns:ds="http://schemas.openxmlformats.org/officeDocument/2006/customXml" ds:itemID="{E1B90451-8A0C-4BF9-985A-FCFC9FA0DECF}">
+<ds:datastoreItem xmlns:ds="http://schemas.openxmlformats.org/officeDocument/2006/customXml" ds:itemID="{870C289F-0DEB-4BA2-A101-A2DD3D872E6E}">
   <ds:schemaRefs>
     <ds:schemaRef ds:uri="http://schemas.openxmlformats.org/officeDocument/2006/bibliography"/>
   </ds:schemaRefs>
